--- a/Relational Context Model outline.docx
+++ b/Relational Context Model outline.docx
@@ -156,41 +156,12 @@
         </w:rPr>
         <w:t xml:space="preserve">More specifically I will be presenting a method to develop a generative model that tries </w:t>
       </w:r>
-    </w:p>
-    <w:p>
-      <w:pPr>
-        <w:rPr>
-          <w:rStyle w:val="normaltextrun"/>
-          <w:rFonts w:ascii="Calibri" w:hAnsi="Calibri" w:cs="Calibri"/>
-        </w:rPr>
-      </w:pPr>
-      <w:r>
-        <w:rPr>
-          <w:rStyle w:val="normaltextrun"/>
-          <w:rFonts w:ascii="Calibri" w:hAnsi="Calibri" w:cs="Calibri"/>
-        </w:rPr>
-        <w:t>to</w:t>
-      </w:r>
-      <w:r>
-        <w:rPr>
-          <w:rStyle w:val="normaltextrun"/>
-          <w:rFonts w:ascii="Calibri" w:hAnsi="Calibri" w:cs="Calibri"/>
-        </w:rPr>
-        <w:t xml:space="preserve"> captur</w:t>
-      </w:r>
-      <w:r>
-        <w:rPr>
-          <w:rStyle w:val="normaltextrun"/>
-          <w:rFonts w:ascii="Calibri" w:hAnsi="Calibri" w:cs="Calibri"/>
-        </w:rPr>
-        <w:t>e</w:t>
-      </w:r>
-      <w:r>
-        <w:rPr>
-          <w:rStyle w:val="normaltextrun"/>
-          <w:rFonts w:ascii="Calibri" w:hAnsi="Calibri" w:cs="Calibri"/>
-        </w:rPr>
-        <w:t xml:space="preserve"> a set of relational constrains from some artistic samples and </w:t>
+      <w:r>
+        <w:rPr>
+          <w:rStyle w:val="normaltextrun"/>
+          <w:rFonts w:ascii="Calibri" w:hAnsi="Calibri" w:cs="Calibri"/>
+        </w:rPr>
+        <w:t xml:space="preserve">to capture a set of relational constrains from some artistic samples and </w:t>
       </w:r>
       <w:r>
         <w:rPr>
@@ -218,49 +189,7 @@
           <w:rStyle w:val="normaltextrun"/>
           <w:rFonts w:ascii="Calibri" w:hAnsi="Calibri" w:cs="Calibri"/>
         </w:rPr>
-        <w:t xml:space="preserve"> then to generate a space of possibilities for artistic expression.</w:t>
-      </w:r>
-      <w:r>
-        <w:rPr>
-          <w:rStyle w:val="normaltextrun"/>
-          <w:rFonts w:ascii="Calibri" w:hAnsi="Calibri" w:cs="Calibri"/>
-        </w:rPr>
-        <w:t xml:space="preserve"> This can be though of as a kind </w:t>
-      </w:r>
-      <w:r>
-        <w:rPr>
-          <w:rStyle w:val="normaltextrun"/>
-          <w:rFonts w:ascii="Calibri" w:hAnsi="Calibri" w:cs="Calibri"/>
-        </w:rPr>
-        <w:t>of gamification</w:t>
-      </w:r>
-      <w:r>
-        <w:rPr>
-          <w:rStyle w:val="normaltextrun"/>
-          <w:rFonts w:ascii="Calibri" w:hAnsi="Calibri" w:cs="Calibri"/>
-        </w:rPr>
-        <w:t xml:space="preserve"> of artistic expression through the</w:t>
-      </w:r>
-      <w:r>
-        <w:rPr>
-          <w:rStyle w:val="normaltextrun"/>
-          <w:rFonts w:ascii="Calibri" w:hAnsi="Calibri" w:cs="Calibri"/>
-        </w:rPr>
-        <w:t xml:space="preserve"> combination of machine learning and artistic </w:t>
-      </w:r>
-      <w:r>
-        <w:rPr>
-          <w:rStyle w:val="normaltextrun"/>
-          <w:rFonts w:ascii="Calibri" w:hAnsi="Calibri" w:cs="Calibri"/>
-        </w:rPr>
-        <w:t>sampling and exploration</w:t>
-      </w:r>
-      <w:r>
-        <w:rPr>
-          <w:rStyle w:val="normaltextrun"/>
-          <w:rFonts w:ascii="Calibri" w:hAnsi="Calibri" w:cs="Calibri"/>
-        </w:rPr>
-        <w:t xml:space="preserve">. </w:t>
+        <w:t xml:space="preserve"> then to generate a space of possibilities for artistic expression. This can be though of as a kind of gamification of artistic expression through the combination of machine learning and artistic sampling and exploration. </w:t>
       </w:r>
     </w:p>
     <w:p>
@@ -289,7 +218,21 @@
           <w:rStyle w:val="normaltextrun"/>
           <w:rFonts w:ascii="Calibri" w:hAnsi="Calibri" w:cs="Calibri"/>
         </w:rPr>
-        <w:t xml:space="preserve"> simple example that I will use for illustration, is a 3D model of an opening flower petal for different morphological shapes. The model will be using an encode/decode pattern common in many generative architectures, but will introduce some </w:t>
+        <w:t xml:space="preserve"> simple example that I will use for illustration, is a 3D model of an opening flower petal for different morphological shapes. The model us</w:t>
+      </w:r>
+      <w:r>
+        <w:rPr>
+          <w:rStyle w:val="normaltextrun"/>
+          <w:rFonts w:ascii="Calibri" w:hAnsi="Calibri" w:cs="Calibri"/>
+        </w:rPr>
+        <w:t>es</w:t>
+      </w:r>
+      <w:r>
+        <w:rPr>
+          <w:rStyle w:val="normaltextrun"/>
+          <w:rFonts w:ascii="Calibri" w:hAnsi="Calibri" w:cs="Calibri"/>
+        </w:rPr>
+        <w:t xml:space="preserve"> an encode/decode pattern common in many generative architectures, but will introduce some </w:t>
       </w:r>
       <w:r>
         <w:rPr>
@@ -343,7 +286,6 @@
         <w:t xml:space="preserve">While the aspirations of this article are somewhat pretentious in proportion to the simple example used to illustrate its principles, hopefully it will provide a starting point for more elaborate examples. </w:t>
       </w:r>
     </w:p>
-    <w:p/>
     <w:p>
       <w:pPr>
         <w:pStyle w:val="Heading2"/>
@@ -596,7 +538,22 @@
         <w:t> </w:t>
       </w:r>
     </w:p>
-    <w:p/>
+    <w:p>
+      <w:pPr>
+        <w:pStyle w:val="paragraph"/>
+        <w:numPr>
+          <w:ilvl w:val="0"/>
+          <w:numId w:val="1"/>
+        </w:numPr>
+        <w:spacing w:before="0" w:beforeAutospacing="0" w:after="0" w:afterAutospacing="0"/>
+        <w:textAlignment w:val="baseline"/>
+        <w:rPr>
+          <w:rFonts w:ascii="Segoe UI" w:eastAsiaTheme="majorEastAsia" w:hAnsi="Segoe UI" w:cs="Segoe UI"/>
+          <w:sz w:val="18"/>
+          <w:szCs w:val="18"/>
+        </w:rPr>
+      </w:pPr>
+    </w:p>
     <w:p>
       <w:pPr>
         <w:pStyle w:val="Heading2"/>
@@ -610,7 +567,13 @@
     </w:p>
     <w:p>
       <w:r>
-        <w:t xml:space="preserve">Instead of focusing on the technical issues of these approaches, I would like to address the role of the artist and where creativity is recognized and assigned.  </w:t>
+        <w:t xml:space="preserve">Instead of focusing on the technical issues of these approaches, I would </w:t>
+      </w:r>
+      <w:r>
+        <w:t xml:space="preserve">first </w:t>
+      </w:r>
+      <w:r>
+        <w:t xml:space="preserve">like to address the role of the artist and where creativity is recognized and assigned.  </w:t>
       </w:r>
     </w:p>
     <w:p/>
@@ -633,8 +596,25 @@
           <w:sz w:val="22"/>
           <w:szCs w:val="22"/>
         </w:rPr>
-        <w:lastRenderedPageBreak/>
-        <w:t xml:space="preserve">With an artist and his paint brushes, this is obvious, but with many artists increasingly using a team of assistants or fabricators it is less clear.  Usually the directing artist is given the creative credit even if he was only tangentially involved in the production of the work. With “found object” art the creativity is simply in the recognition of an object of art, or the choosing of what is art without any actual production of the work. </w:t>
+        <w:t xml:space="preserve">With an artist and his paint brushes, this is obvious, but with many artists increasingly using a team of assistants or fabricators it is less clear.  Usually the directing artist is given the creative credit even if he was only tangentially involved in the production of the work. With “found object” art the creativity is simply in the recognition of an object </w:t>
+      </w:r>
+      <w:r>
+        <w:rPr>
+          <w:rStyle w:val="normaltextrun"/>
+          <w:rFonts w:ascii="Calibri" w:eastAsiaTheme="majorEastAsia" w:hAnsi="Calibri" w:cs="Calibri"/>
+          <w:sz w:val="22"/>
+          <w:szCs w:val="22"/>
+        </w:rPr>
+        <w:t>as</w:t>
+      </w:r>
+      <w:r>
+        <w:rPr>
+          <w:rStyle w:val="normaltextrun"/>
+          <w:rFonts w:ascii="Calibri" w:eastAsiaTheme="majorEastAsia" w:hAnsi="Calibri" w:cs="Calibri"/>
+          <w:sz w:val="22"/>
+          <w:szCs w:val="22"/>
+        </w:rPr>
+        <w:t xml:space="preserve"> art, or the choosing of what is art without any actual production of the work. </w:t>
       </w:r>
     </w:p>
     <w:p>
@@ -941,13 +921,7 @@
         <w:t xml:space="preserve">The problem with this vision is that it still depends on the real artists for its input, even if their identity and importance is obscured. The second problem is </w:t>
       </w:r>
       <w:r>
-        <w:t xml:space="preserve">that there is no one to drive the process of creating value, which is always holistic and subjective in nature. </w:t>
-      </w:r>
-    </w:p>
-    <w:p/>
-    <w:p>
-      <w:r>
-        <w:t>“</w:t>
+        <w:t>that there is no one to drive the process of creating value, which is always holistic and subjective in nature. “</w:t>
       </w:r>
       <w:r>
         <w:t>The distinction between first-order expression and derivative expression is lost on true believers in the hive. First-order expression is when someone presents a whole, a work that integrates its own worldview and aesthetic. It is something genuinely new in the world.</w:t>
@@ -970,7 +944,6 @@
         </w:r>
       </w:hyperlink>
     </w:p>
-    <w:p/>
     <w:p>
       <w:pPr>
         <w:rPr>
@@ -989,23 +962,36 @@
           <w:rStyle w:val="normaltextrun"/>
           <w:rFonts w:ascii="Calibri" w:hAnsi="Calibri" w:cs="Calibri"/>
         </w:rPr>
-        <w:t>the “the curse of dimensionality”.  Organic forms are made up of a large number of parameters or coordinates that all depend on each other in a complex web of many to many relationships. Changing one point requires the adjustment of a large part of the rest of the system in order to maintain its functional coherence. As a flower petal opens and expands, every point on its surface must track with every other point in its shape, to maintain a holistic pattern. In 3D phenomenal space, as the complexity of an object shape increases (requires more coordinates), the complexity of possible 3D coordinate combinations increases exponentially, and the percentage of those coordinate combinations that represent coherent shapes diminishes exponentially. Even more importantly, trying to extrapolate or interpolate between these values will become exponentially useless.  </w:t>
-      </w:r>
-      <w:r>
-        <w:rPr>
-          <w:rStyle w:val="eop"/>
-          <w:rFonts w:ascii="Calibri" w:hAnsi="Calibri" w:cs="Calibri"/>
-        </w:rPr>
-        <w:t> </w:t>
-      </w:r>
-    </w:p>
-    <w:p>
-      <w:pPr>
-        <w:rPr>
-          <w:rStyle w:val="eop"/>
-          <w:rFonts w:ascii="Calibri" w:hAnsi="Calibri" w:cs="Calibri"/>
-        </w:rPr>
-      </w:pPr>
+        <w:t>the “</w:t>
+      </w:r>
+      <w:r>
+        <w:rPr>
+          <w:rStyle w:val="normaltextrun"/>
+          <w:rFonts w:ascii="Calibri" w:hAnsi="Calibri" w:cs="Calibri"/>
+        </w:rPr>
+        <w:t>T</w:t>
+      </w:r>
+      <w:r>
+        <w:rPr>
+          <w:rStyle w:val="normaltextrun"/>
+          <w:rFonts w:ascii="Calibri" w:hAnsi="Calibri" w:cs="Calibri"/>
+        </w:rPr>
+        <w:t>he curse of dimensionality”.  Organic forms are made up of a large number of parameters or coordinates that all depend on each other in a complex web of many to many relationships. Changing one point requires the adjustment of a large part of the rest of the system in order to maintain its functional coherence. As a flower petal opens and expands, every point on its surface must track with every other point in its shape, to maintain a holistic pattern. In 3D phenomenal space, as the complexity of an object</w:t>
+      </w:r>
+      <w:r>
+        <w:rPr>
+          <w:rStyle w:val="normaltextrun"/>
+          <w:rFonts w:ascii="Calibri" w:hAnsi="Calibri" w:cs="Calibri"/>
+        </w:rPr>
+        <w:t>’s</w:t>
+      </w:r>
+      <w:r>
+        <w:rPr>
+          <w:rStyle w:val="normaltextrun"/>
+          <w:rFonts w:ascii="Calibri" w:hAnsi="Calibri" w:cs="Calibri"/>
+        </w:rPr>
+        <w:t xml:space="preserve"> shape increases (requires more coordinates), the complexity of possible 3D coordinate combinations increases exponentially, and the percentage of those coordinate combinations that represent coherent shapes diminishes exponentially. Even more importantly, trying to extrapolate or interpolate between these values will become exponentially useless.  </w:t>
+      </w:r>
     </w:p>
     <w:p>
       <w:pPr>
@@ -1087,6 +1073,7 @@
           <w:rStyle w:val="eop"/>
           <w:rFonts w:ascii="Calibri" w:hAnsi="Calibri" w:cs="Calibri"/>
         </w:rPr>
+        <w:lastRenderedPageBreak/>
         <w:t xml:space="preserve">The mathematical details of this are outside the scope of this article, but the ability of machine learning to scale to increasing number of features is often overlooked by </w:t>
       </w:r>
       <w:r>
@@ -1142,10 +1129,19 @@
         <w:t xml:space="preserve"> </w:t>
       </w:r>
       <w:r>
-        <w:t xml:space="preserve">working </w:t>
-      </w:r>
-      <w:r>
-        <w:t>and developing</w:t>
+        <w:t>samples</w:t>
+      </w:r>
+      <w:r>
+        <w:t xml:space="preserve"> </w:t>
+      </w:r>
+      <w:r>
+        <w:t xml:space="preserve">and </w:t>
+      </w:r>
+      <w:r>
+        <w:t xml:space="preserve">then have the algorithm </w:t>
+      </w:r>
+      <w:r>
+        <w:t>develop</w:t>
       </w:r>
       <w:r>
         <w:t xml:space="preserve"> a space of</w:t>
@@ -1169,7 +1165,6 @@
         <w:t xml:space="preserve"> </w:t>
       </w:r>
     </w:p>
-    <w:p/>
     <w:p>
       <w:pPr>
         <w:pStyle w:val="Heading2"/>
@@ -1439,12 +1434,87 @@
         <w:spacing w:before="0" w:beforeAutospacing="0" w:after="0" w:afterAutospacing="0"/>
         <w:textAlignment w:val="baseline"/>
         <w:rPr>
+          <w:rFonts w:ascii="Calibri" w:eastAsiaTheme="majorEastAsia" w:hAnsi="Calibri" w:cs="Calibri"/>
+          <w:sz w:val="22"/>
+          <w:szCs w:val="22"/>
+        </w:rPr>
+      </w:pPr>
+      <w:r>
+        <w:rPr>
+          <w:rStyle w:val="normaltextrun"/>
+          <w:rFonts w:ascii="Calibri" w:hAnsi="Calibri" w:cs="Calibri"/>
+          <w:sz w:val="22"/>
+          <w:szCs w:val="22"/>
+        </w:rPr>
+        <w:t xml:space="preserve">The starting point for this example is for an artist to create a set of objects that capture the changing morphology of a shape over time in a template, analogous to the still frames of a movie. For this </w:t>
+      </w:r>
+      <w:r>
+        <w:rPr>
+          <w:rStyle w:val="normaltextrun"/>
+          <w:rFonts w:ascii="Calibri" w:eastAsiaTheme="majorEastAsia" w:hAnsi="Calibri" w:cs="Calibri"/>
+          <w:sz w:val="22"/>
+          <w:szCs w:val="22"/>
+        </w:rPr>
+        <w:t>example,</w:t>
+      </w:r>
+      <w:r>
+        <w:rPr>
+          <w:rStyle w:val="normaltextrun"/>
+          <w:rFonts w:ascii="Calibri" w:hAnsi="Calibri" w:cs="Calibri"/>
+          <w:sz w:val="22"/>
+          <w:szCs w:val="22"/>
+        </w:rPr>
+        <w:t xml:space="preserve"> I am using 3D coordinates for a computer graphics imagery (CGI) mesh.  </w:t>
+      </w:r>
+      <w:proofErr w:type="gramStart"/>
+      <w:r>
+        <w:rPr>
+          <w:rStyle w:val="normaltextrun"/>
+          <w:rFonts w:ascii="Calibri" w:hAnsi="Calibri" w:cs="Calibri"/>
+          <w:sz w:val="22"/>
+          <w:szCs w:val="22"/>
+        </w:rPr>
+        <w:t xml:space="preserve">These </w:t>
+      </w:r>
+      <w:r>
+        <w:rPr>
+          <w:rStyle w:val="normaltextrun"/>
+          <w:rFonts w:ascii="Calibri" w:hAnsi="Calibri" w:cs="Calibri"/>
+          <w:sz w:val="22"/>
+          <w:szCs w:val="22"/>
+        </w:rPr>
+        <w:t>artist</w:t>
+      </w:r>
+      <w:proofErr w:type="gramEnd"/>
+      <w:r>
+        <w:rPr>
+          <w:rStyle w:val="normaltextrun"/>
+          <w:rFonts w:ascii="Calibri" w:hAnsi="Calibri" w:cs="Calibri"/>
+          <w:sz w:val="22"/>
+          <w:szCs w:val="22"/>
+        </w:rPr>
+        <w:t xml:space="preserve"> created</w:t>
+      </w:r>
+      <w:r>
+        <w:rPr>
+          <w:rStyle w:val="normaltextrun"/>
+          <w:rFonts w:ascii="Calibri" w:hAnsi="Calibri" w:cs="Calibri"/>
+          <w:sz w:val="22"/>
+          <w:szCs w:val="22"/>
+        </w:rPr>
+        <w:t xml:space="preserve"> samples, can then be used to generate a continuous template model (neural network), capturing the morphological changes over time of an object. A different template model is created for each object type, using a common relational map as input. Figure 2 shows the 3D rendering of several morphological points from the relational map of one template using a single time index. </w:t>
+      </w:r>
+      <w:r>
+        <w:rPr>
           <w:rStyle w:val="eop"/>
           <w:rFonts w:ascii="Calibri" w:eastAsiaTheme="majorEastAsia" w:hAnsi="Calibri" w:cs="Calibri"/>
           <w:sz w:val="22"/>
           <w:szCs w:val="22"/>
         </w:rPr>
-      </w:pPr>
+        <w:t>To illustrate the process, we will use CGI mesh shapes similar to the opening of a flower petal. Each petal represents a point in time and consist of a 7 by 9 mesh of 3D (</w:t>
+      </w:r>
+      <w:proofErr w:type="spellStart"/>
+      <w:proofErr w:type="gramStart"/>
       <w:r>
         <w:rPr>
           <w:rStyle w:val="eop"/>
@@ -1452,9 +1522,9 @@
           <w:sz w:val="22"/>
           <w:szCs w:val="22"/>
         </w:rPr>
-        <w:t>To illustrate the process, we will use the example of creating CGI mesh shapes similar to the opening of a flower petal. Each petal represents a point in time and consist of a 7 by 9 mesh of 3D (</w:t>
-      </w:r>
-      <w:proofErr w:type="spellStart"/>
+        <w:t>x,y</w:t>
+      </w:r>
+      <w:proofErr w:type="gramEnd"/>
       <w:r>
         <w:rPr>
           <w:rStyle w:val="eop"/>
@@ -1462,7 +1532,7 @@
           <w:sz w:val="22"/>
           <w:szCs w:val="22"/>
         </w:rPr>
-        <w:t>x,y,z</w:t>
+        <w:t>,z</w:t>
       </w:r>
       <w:proofErr w:type="spellEnd"/>
       <w:r>
@@ -1533,73 +1603,6 @@
             </a:graphic>
           </wp:inline>
         </w:drawing>
-      </w:r>
-    </w:p>
-    <w:p>
-      <w:pPr>
-        <w:pStyle w:val="paragraph"/>
-        <w:spacing w:before="0" w:beforeAutospacing="0" w:after="0" w:afterAutospacing="0"/>
-        <w:textAlignment w:val="baseline"/>
-        <w:rPr>
-          <w:rStyle w:val="normaltextrun"/>
-          <w:rFonts w:ascii="Calibri" w:hAnsi="Calibri" w:cs="Calibri"/>
-          <w:sz w:val="22"/>
-          <w:szCs w:val="22"/>
-        </w:rPr>
-      </w:pPr>
-      <w:r>
-        <w:rPr>
-          <w:rStyle w:val="normaltextrun"/>
-          <w:rFonts w:ascii="Calibri" w:hAnsi="Calibri" w:cs="Calibri"/>
-          <w:sz w:val="22"/>
-          <w:szCs w:val="22"/>
-        </w:rPr>
-        <w:t xml:space="preserve">The starting point for this </w:t>
-      </w:r>
-      <w:r>
-        <w:rPr>
-          <w:rStyle w:val="normaltextrun"/>
-          <w:rFonts w:ascii="Calibri" w:hAnsi="Calibri" w:cs="Calibri"/>
-          <w:sz w:val="22"/>
-          <w:szCs w:val="22"/>
-        </w:rPr>
-        <w:t>example</w:t>
-      </w:r>
-      <w:r>
-        <w:rPr>
-          <w:rStyle w:val="normaltextrun"/>
-          <w:rFonts w:ascii="Calibri" w:hAnsi="Calibri" w:cs="Calibri"/>
-          <w:sz w:val="22"/>
-          <w:szCs w:val="22"/>
-        </w:rPr>
-        <w:t xml:space="preserve"> is for an artist to create a set of objects that capture the changing morphology of a shape over time in a template, analogous to the still frames of a movie. For this </w:t>
-      </w:r>
-      <w:r>
-        <w:rPr>
-          <w:rStyle w:val="normaltextrun"/>
-          <w:rFonts w:ascii="Calibri" w:eastAsiaTheme="majorEastAsia" w:hAnsi="Calibri" w:cs="Calibri"/>
-          <w:sz w:val="22"/>
-          <w:szCs w:val="22"/>
-        </w:rPr>
-        <w:t>example,</w:t>
-      </w:r>
-      <w:r>
-        <w:rPr>
-          <w:rStyle w:val="normaltextrun"/>
-          <w:rFonts w:ascii="Calibri" w:hAnsi="Calibri" w:cs="Calibri"/>
-          <w:sz w:val="22"/>
-          <w:szCs w:val="22"/>
-        </w:rPr>
-        <w:t xml:space="preserve"> I am using 3D coordinates for a computer graphics imagery (CGI) mesh.  These discreet template samples can then be used to generate a continuous template model (neural network), capturing the morphological changes over time of an object. A different template model is created for each object type, using a common relational map as input. </w:t>
-      </w:r>
-      <w:r>
-        <w:rPr>
-          <w:rStyle w:val="normaltextrun"/>
-          <w:rFonts w:ascii="Calibri" w:hAnsi="Calibri" w:cs="Calibri"/>
-          <w:sz w:val="22"/>
-          <w:szCs w:val="22"/>
-        </w:rPr>
-        <w:t xml:space="preserve">Figure 2 shows the 3D rendering of several morphological points from the relational map of one template using a single time index. </w:t>
       </w:r>
     </w:p>
     <w:p>
@@ -3213,14 +3216,25 @@
         </w:rPr>
         <w:t xml:space="preserve">To see how the context </w:t>
       </w:r>
-      <w:r>
-        <w:rPr>
-          <w:rStyle w:val="normaltextrun"/>
-          <w:rFonts w:ascii="Calibri" w:hAnsi="Calibri" w:cs="Calibri"/>
-          <w:sz w:val="22"/>
-          <w:szCs w:val="22"/>
-        </w:rPr>
-        <w:t xml:space="preserve">values change across the relational map, we can input </w:t>
+      <w:proofErr w:type="gramStart"/>
+      <w:r>
+        <w:rPr>
+          <w:rStyle w:val="normaltextrun"/>
+          <w:rFonts w:ascii="Calibri" w:hAnsi="Calibri" w:cs="Calibri"/>
+          <w:sz w:val="22"/>
+          <w:szCs w:val="22"/>
+        </w:rPr>
+        <w:t>values</w:t>
+      </w:r>
+      <w:proofErr w:type="gramEnd"/>
+      <w:r>
+        <w:rPr>
+          <w:rStyle w:val="normaltextrun"/>
+          <w:rFonts w:ascii="Calibri" w:hAnsi="Calibri" w:cs="Calibri"/>
+          <w:sz w:val="22"/>
+          <w:szCs w:val="22"/>
+        </w:rPr>
+        <w:t xml:space="preserve"> change across the relational map, we can input </w:t>
       </w:r>
       <w:r>
         <w:rPr>
@@ -3368,7 +3382,25 @@
           <w:sz w:val="22"/>
           <w:szCs w:val="22"/>
         </w:rPr>
-        <w:t xml:space="preserve"> the context values separate. </w:t>
+        <w:t xml:space="preserve"> </w:t>
+      </w:r>
+      <w:r>
+        <w:rPr>
+          <w:rStyle w:val="normaltextrun"/>
+          <w:rFonts w:ascii="Calibri" w:hAnsi="Calibri" w:cs="Calibri"/>
+          <w:sz w:val="22"/>
+          <w:szCs w:val="22"/>
+        </w:rPr>
+        <w:t xml:space="preserve">and </w:t>
+      </w:r>
+      <w:r>
+        <w:rPr>
+          <w:rStyle w:val="normaltextrun"/>
+          <w:rFonts w:ascii="Calibri" w:hAnsi="Calibri" w:cs="Calibri"/>
+          <w:sz w:val="22"/>
+          <w:szCs w:val="22"/>
+        </w:rPr>
+        <w:t xml:space="preserve">the context values separate. </w:t>
       </w:r>
     </w:p>
     <w:p>
@@ -3419,7 +3451,25 @@
           <w:sz w:val="22"/>
           <w:szCs w:val="22"/>
         </w:rPr>
-        <w:t>This also provide a model for shape generation that</w:t>
+        <w:t xml:space="preserve">This </w:t>
+      </w:r>
+      <w:r>
+        <w:rPr>
+          <w:rStyle w:val="normaltextrun"/>
+          <w:rFonts w:ascii="Calibri" w:hAnsi="Calibri" w:cs="Calibri"/>
+          <w:sz w:val="22"/>
+          <w:szCs w:val="22"/>
+        </w:rPr>
+        <w:t>p</w:t>
+      </w:r>
+      <w:r>
+        <w:rPr>
+          <w:rStyle w:val="normaltextrun"/>
+          <w:rFonts w:ascii="Calibri" w:hAnsi="Calibri" w:cs="Calibri"/>
+          <w:sz w:val="22"/>
+          <w:szCs w:val="22"/>
+        </w:rPr>
+        <w:t>rovide a model for shape generation that</w:t>
       </w:r>
       <w:r>
         <w:rPr>
@@ -3502,7 +3552,43 @@
           <w:sz w:val="22"/>
           <w:szCs w:val="22"/>
         </w:rPr>
-        <w:t xml:space="preserve"> that will have to be deferred to another article, but it emphasized the important of mapping to a compact space that respects the implicit relational shapes of organic form, and is able to identify context values that support high value exploration across that space. </w:t>
+        <w:t xml:space="preserve"> that will have to be deferred to another article, but it emphasize</w:t>
+      </w:r>
+      <w:r>
+        <w:rPr>
+          <w:rStyle w:val="normaltextrun"/>
+          <w:rFonts w:ascii="Calibri" w:hAnsi="Calibri" w:cs="Calibri"/>
+          <w:sz w:val="22"/>
+          <w:szCs w:val="22"/>
+        </w:rPr>
+        <w:t>s</w:t>
+      </w:r>
+      <w:r>
+        <w:rPr>
+          <w:rStyle w:val="normaltextrun"/>
+          <w:rFonts w:ascii="Calibri" w:hAnsi="Calibri" w:cs="Calibri"/>
+          <w:sz w:val="22"/>
+          <w:szCs w:val="22"/>
+        </w:rPr>
+        <w:t xml:space="preserve"> the important of mapping to a compact space that respects the implicit relational </w:t>
+      </w:r>
+      <w:r>
+        <w:rPr>
+          <w:rStyle w:val="normaltextrun"/>
+          <w:rFonts w:ascii="Calibri" w:hAnsi="Calibri" w:cs="Calibri"/>
+          <w:sz w:val="22"/>
+          <w:szCs w:val="22"/>
+        </w:rPr>
+        <w:t>constraints of the forms</w:t>
+      </w:r>
+      <w:r>
+        <w:rPr>
+          <w:rStyle w:val="normaltextrun"/>
+          <w:rFonts w:ascii="Calibri" w:hAnsi="Calibri" w:cs="Calibri"/>
+          <w:sz w:val="22"/>
+          <w:szCs w:val="22"/>
+        </w:rPr>
+        <w:t xml:space="preserve">, and is able to identify context values that support high value exploration across that space. </w:t>
       </w:r>
       <w:r>
         <w:rPr>
@@ -4077,7 +4163,25 @@
           <w:sz w:val="22"/>
           <w:szCs w:val="22"/>
         </w:rPr>
-        <w:t xml:space="preserve">Figure 7 show one path of context values along the normal vector outside the Template model 1 values. </w:t>
+        <w:t xml:space="preserve">Figure 7 show one path of context values along the normal vector outside the Template model 1 </w:t>
+      </w:r>
+      <w:r>
+        <w:rPr>
+          <w:rStyle w:val="normaltextrun"/>
+          <w:rFonts w:ascii="Calibri" w:hAnsi="Calibri" w:cs="Calibri"/>
+          <w:sz w:val="22"/>
+          <w:szCs w:val="22"/>
+        </w:rPr>
+        <w:t xml:space="preserve">context </w:t>
+      </w:r>
+      <w:r>
+        <w:rPr>
+          <w:rStyle w:val="normaltextrun"/>
+          <w:rFonts w:ascii="Calibri" w:hAnsi="Calibri" w:cs="Calibri"/>
+          <w:sz w:val="22"/>
+          <w:szCs w:val="22"/>
+        </w:rPr>
+        <w:t xml:space="preserve">values. </w:t>
       </w:r>
     </w:p>
     <w:p>
@@ -4116,64 +4220,156 @@
         <w:textAlignment w:val="baseline"/>
         <w:rPr>
           <w:rStyle w:val="eop"/>
+          <w:rFonts w:ascii="Calibri" w:hAnsi="Calibri" w:cs="Calibri"/>
+          <w:sz w:val="22"/>
+          <w:szCs w:val="22"/>
+        </w:rPr>
+      </w:pPr>
+      <w:r>
+        <w:rPr>
+          <w:rStyle w:val="normaltextrun"/>
+          <w:rFonts w:ascii="Calibri" w:hAnsi="Calibri" w:cs="Calibri"/>
+          <w:sz w:val="22"/>
+          <w:szCs w:val="22"/>
+        </w:rPr>
+        <w:t>In conclusion I would like to highlights some aspects of the code</w:t>
+      </w:r>
+      <w:r>
+        <w:rPr>
+          <w:rStyle w:val="normaltextrun"/>
+          <w:rFonts w:ascii="Calibri" w:hAnsi="Calibri" w:cs="Calibri"/>
+          <w:sz w:val="22"/>
+          <w:szCs w:val="22"/>
+        </w:rPr>
+        <w:t xml:space="preserve"> used in this article. </w:t>
+      </w:r>
+      <w:r>
+        <w:rPr>
+          <w:rStyle w:val="normaltextrun"/>
+          <w:rFonts w:ascii="Calibri" w:hAnsi="Calibri" w:cs="Calibri"/>
+          <w:sz w:val="22"/>
+          <w:szCs w:val="22"/>
+        </w:rPr>
+        <w:t>While the code presents</w:t>
+      </w:r>
+      <w:r>
+        <w:rPr>
+          <w:rStyle w:val="normaltextrun"/>
+          <w:rFonts w:ascii="Calibri" w:hAnsi="Calibri" w:cs="Calibri"/>
+          <w:sz w:val="22"/>
+          <w:szCs w:val="22"/>
+        </w:rPr>
+        <w:t xml:space="preserve"> a fairly trivial example of </w:t>
+      </w:r>
+      <w:r>
+        <w:rPr>
+          <w:rStyle w:val="normaltextrun"/>
+          <w:rFonts w:ascii="Calibri" w:hAnsi="Calibri" w:cs="Calibri"/>
+          <w:sz w:val="22"/>
+          <w:szCs w:val="22"/>
+        </w:rPr>
+        <w:t xml:space="preserve">generating </w:t>
+      </w:r>
+      <w:r>
+        <w:rPr>
+          <w:rStyle w:val="normaltextrun"/>
+          <w:rFonts w:ascii="Calibri" w:hAnsi="Calibri" w:cs="Calibri"/>
+          <w:sz w:val="22"/>
+          <w:szCs w:val="22"/>
+        </w:rPr>
+        <w:t xml:space="preserve">a “low </w:t>
+      </w:r>
+      <w:proofErr w:type="gramStart"/>
+      <w:r>
+        <w:rPr>
+          <w:rStyle w:val="normaltextrun"/>
           <w:rFonts w:ascii="Calibri" w:eastAsiaTheme="majorEastAsia" w:hAnsi="Calibri" w:cs="Calibri"/>
           <w:sz w:val="22"/>
           <w:szCs w:val="22"/>
         </w:rPr>
-      </w:pPr>
-      <w:r>
-        <w:rPr>
-          <w:rStyle w:val="normaltextrun"/>
-          <w:rFonts w:ascii="Calibri" w:hAnsi="Calibri" w:cs="Calibri"/>
-          <w:sz w:val="22"/>
-          <w:szCs w:val="22"/>
-        </w:rPr>
-        <w:t>While the code presents</w:t>
-      </w:r>
-      <w:r>
-        <w:rPr>
-          <w:rStyle w:val="normaltextrun"/>
-          <w:rFonts w:ascii="Calibri" w:hAnsi="Calibri" w:cs="Calibri"/>
-          <w:sz w:val="22"/>
-          <w:szCs w:val="22"/>
-        </w:rPr>
-        <w:t xml:space="preserve"> a fairly trivial example of a “low </w:t>
-      </w:r>
-      <w:r>
-        <w:rPr>
-          <w:rStyle w:val="normaltextrun"/>
-          <w:rFonts w:ascii="Calibri" w:eastAsiaTheme="majorEastAsia" w:hAnsi="Calibri" w:cs="Calibri"/>
-          <w:sz w:val="22"/>
-          <w:szCs w:val="22"/>
-        </w:rPr>
         <w:t>poly“ mesh</w:t>
       </w:r>
-      <w:r>
-        <w:rPr>
-          <w:rStyle w:val="normaltextrun"/>
-          <w:rFonts w:ascii="Calibri" w:hAnsi="Calibri" w:cs="Calibri"/>
-          <w:sz w:val="22"/>
-          <w:szCs w:val="22"/>
-        </w:rPr>
-        <w:t xml:space="preserve"> to support a 3D model of an expanding flower petal, hopefully it will allow for the clear presentation of the issues required to scale up to more complex models.  While a complete review of the code</w:t>
-      </w:r>
-      <w:r>
-        <w:rPr>
-          <w:rStyle w:val="normaltextrun"/>
-          <w:rFonts w:ascii="Calibri" w:hAnsi="Calibri" w:cs="Calibri"/>
-          <w:sz w:val="22"/>
-          <w:szCs w:val="22"/>
-        </w:rPr>
-        <w:t xml:space="preserve"> used for these results </w:t>
-      </w:r>
-      <w:r>
-        <w:rPr>
-          <w:rStyle w:val="normaltextrun"/>
-          <w:rFonts w:ascii="Calibri" w:hAnsi="Calibri" w:cs="Calibri"/>
-          <w:sz w:val="22"/>
-          <w:szCs w:val="22"/>
-        </w:rPr>
-        <w:t>is outside the scope of this article, I want to highlight some of the areas that are particularly unique to this model. The full code will be available on a GitHub repository to support a future article. </w:t>
+      <w:proofErr w:type="gramEnd"/>
+      <w:r>
+        <w:rPr>
+          <w:rStyle w:val="normaltextrun"/>
+          <w:rFonts w:ascii="Calibri" w:hAnsi="Calibri" w:cs="Calibri"/>
+          <w:sz w:val="22"/>
+          <w:szCs w:val="22"/>
+        </w:rPr>
+        <w:t xml:space="preserve"> to support a 3D model of an expanding flower petal</w:t>
+      </w:r>
+      <w:r>
+        <w:rPr>
+          <w:rStyle w:val="normaltextrun"/>
+          <w:rFonts w:ascii="Calibri" w:hAnsi="Calibri" w:cs="Calibri"/>
+          <w:sz w:val="22"/>
+          <w:szCs w:val="22"/>
+        </w:rPr>
+        <w:t>.</w:t>
+      </w:r>
+      <w:r>
+        <w:rPr>
+          <w:rStyle w:val="normaltextrun"/>
+          <w:rFonts w:ascii="Calibri" w:hAnsi="Calibri" w:cs="Calibri"/>
+          <w:sz w:val="22"/>
+          <w:szCs w:val="22"/>
+        </w:rPr>
+        <w:t xml:space="preserve"> </w:t>
+      </w:r>
+      <w:r>
+        <w:rPr>
+          <w:rStyle w:val="normaltextrun"/>
+          <w:rFonts w:ascii="Calibri" w:hAnsi="Calibri" w:cs="Calibri"/>
+          <w:sz w:val="22"/>
+          <w:szCs w:val="22"/>
+        </w:rPr>
+        <w:t>H</w:t>
+      </w:r>
+      <w:r>
+        <w:rPr>
+          <w:rStyle w:val="normaltextrun"/>
+          <w:rFonts w:ascii="Calibri" w:hAnsi="Calibri" w:cs="Calibri"/>
+          <w:sz w:val="22"/>
+          <w:szCs w:val="22"/>
+        </w:rPr>
+        <w:t>opefully it will allow for the clear presentation of the issues required to scale up to more complex models.  While a complete review of the code</w:t>
+      </w:r>
+      <w:r>
+        <w:rPr>
+          <w:rStyle w:val="normaltextrun"/>
+          <w:rFonts w:ascii="Calibri" w:hAnsi="Calibri" w:cs="Calibri"/>
+          <w:sz w:val="22"/>
+          <w:szCs w:val="22"/>
+        </w:rPr>
+        <w:t xml:space="preserve"> </w:t>
+      </w:r>
+      <w:r>
+        <w:rPr>
+          <w:rStyle w:val="normaltextrun"/>
+          <w:rFonts w:ascii="Calibri" w:hAnsi="Calibri" w:cs="Calibri"/>
+          <w:sz w:val="22"/>
+          <w:szCs w:val="22"/>
+        </w:rPr>
+        <w:t xml:space="preserve">is outside the scope of this article, I want to highlight </w:t>
+      </w:r>
+      <w:r>
+        <w:rPr>
+          <w:rStyle w:val="normaltextrun"/>
+          <w:rFonts w:ascii="Calibri" w:hAnsi="Calibri" w:cs="Calibri"/>
+          <w:sz w:val="22"/>
+          <w:szCs w:val="22"/>
+        </w:rPr>
+        <w:t>some more unique features of the model</w:t>
+      </w:r>
+      <w:r>
+        <w:rPr>
+          <w:rStyle w:val="normaltextrun"/>
+          <w:rFonts w:ascii="Calibri" w:hAnsi="Calibri" w:cs="Calibri"/>
+          <w:sz w:val="22"/>
+          <w:szCs w:val="22"/>
+        </w:rPr>
+        <w:t>. The full code will be available on a GitHub repository to support a future article. </w:t>
       </w:r>
       <w:r>
         <w:rPr>
@@ -4345,10 +4541,12 @@
         <w:t>class Net(</w:t>
       </w:r>
       <w:proofErr w:type="spellStart"/>
+      <w:proofErr w:type="gramStart"/>
       <w:r>
         <w:t>nn.Module</w:t>
       </w:r>
       <w:proofErr w:type="spellEnd"/>
+      <w:proofErr w:type="gramEnd"/>
       <w:r>
         <w:t>):</w:t>
       </w:r>
@@ -4366,7 +4564,15 @@
       </w:r>
       <w:proofErr w:type="spellEnd"/>
       <w:r>
-        <w:t xml:space="preserve">__(self, </w:t>
+        <w:t>_</w:t>
+      </w:r>
+      <w:proofErr w:type="gramStart"/>
+      <w:r>
+        <w:t>_(</w:t>
+      </w:r>
+      <w:proofErr w:type="gramEnd"/>
+      <w:r>
+        <w:t xml:space="preserve">self, </w:t>
       </w:r>
       <w:proofErr w:type="spellStart"/>
       <w:r>
@@ -4382,7 +4588,16 @@
         <w:spacing w:after="0" w:line="240" w:lineRule="auto"/>
       </w:pPr>
       <w:r>
-        <w:t xml:space="preserve">        super(Net, self).__</w:t>
+        <w:lastRenderedPageBreak/>
+        <w:t xml:space="preserve">        </w:t>
+      </w:r>
+      <w:proofErr w:type="gramStart"/>
+      <w:r>
+        <w:t>super(</w:t>
+      </w:r>
+      <w:proofErr w:type="gramEnd"/>
+      <w:r>
+        <w:t>Net, self).__</w:t>
       </w:r>
       <w:proofErr w:type="spellStart"/>
       <w:r>
@@ -4401,10 +4616,12 @@
         <w:t xml:space="preserve">        </w:t>
       </w:r>
       <w:proofErr w:type="spellStart"/>
+      <w:proofErr w:type="gramStart"/>
       <w:r>
         <w:t>self.shape</w:t>
       </w:r>
       <w:proofErr w:type="spellEnd"/>
+      <w:proofErr w:type="gramEnd"/>
       <w:r>
         <w:t xml:space="preserve"> = </w:t>
       </w:r>
@@ -4438,10 +4655,12 @@
         <w:t xml:space="preserve"> = </w:t>
       </w:r>
       <w:proofErr w:type="spellStart"/>
+      <w:proofErr w:type="gramStart"/>
       <w:r>
         <w:t>nn.Sequential</w:t>
       </w:r>
       <w:proofErr w:type="spellEnd"/>
+      <w:proofErr w:type="gramEnd"/>
       <w:r>
         <w:t>(</w:t>
       </w:r>
@@ -4454,10 +4673,12 @@
         <w:t xml:space="preserve">            </w:t>
       </w:r>
       <w:proofErr w:type="spellStart"/>
+      <w:proofErr w:type="gramStart"/>
       <w:r>
         <w:t>nn.Linear</w:t>
       </w:r>
       <w:proofErr w:type="spellEnd"/>
+      <w:proofErr w:type="gramEnd"/>
       <w:r>
         <w:t>(</w:t>
       </w:r>
@@ -4486,12 +4707,17 @@
         <w:t xml:space="preserve">            </w:t>
       </w:r>
       <w:proofErr w:type="spellStart"/>
+      <w:proofErr w:type="gramStart"/>
       <w:r>
         <w:t>nn.ELU</w:t>
       </w:r>
       <w:proofErr w:type="spellEnd"/>
       <w:r>
-        <w:t xml:space="preserve">(),          </w:t>
+        <w:t>(</w:t>
+      </w:r>
+      <w:proofErr w:type="gramEnd"/>
+      <w:r>
+        <w:t xml:space="preserve">),          </w:t>
       </w:r>
     </w:p>
     <w:p>
@@ -4502,10 +4728,12 @@
         <w:t xml:space="preserve">            </w:t>
       </w:r>
       <w:proofErr w:type="spellStart"/>
+      <w:proofErr w:type="gramStart"/>
       <w:r>
         <w:t>nn.Linear</w:t>
       </w:r>
       <w:proofErr w:type="spellEnd"/>
+      <w:proofErr w:type="gramEnd"/>
       <w:r>
         <w:t>(</w:t>
       </w:r>
@@ -4531,358 +4759,704 @@
         <w:spacing w:after="0" w:line="240" w:lineRule="auto"/>
       </w:pPr>
       <w:r>
+        <w:t xml:space="preserve">            </w:t>
+      </w:r>
+      <w:proofErr w:type="spellStart"/>
+      <w:proofErr w:type="gramStart"/>
+      <w:r>
+        <w:t>nn.ELU</w:t>
+      </w:r>
+      <w:proofErr w:type="spellEnd"/>
+      <w:r>
+        <w:t>(</w:t>
+      </w:r>
+      <w:proofErr w:type="gramEnd"/>
+      <w:r>
+        <w:t xml:space="preserve">),            </w:t>
+      </w:r>
+    </w:p>
+    <w:p>
+      <w:pPr>
+        <w:spacing w:after="0" w:line="240" w:lineRule="auto"/>
+      </w:pPr>
+      <w:r>
+        <w:t xml:space="preserve">            </w:t>
+      </w:r>
+      <w:proofErr w:type="spellStart"/>
+      <w:proofErr w:type="gramStart"/>
+      <w:r>
+        <w:t>nn.Linear</w:t>
+      </w:r>
+      <w:proofErr w:type="spellEnd"/>
+      <w:proofErr w:type="gramEnd"/>
+      <w:r>
+        <w:t>(</w:t>
+      </w:r>
+      <w:proofErr w:type="spellStart"/>
+      <w:r>
+        <w:t>layerSizes</w:t>
+      </w:r>
+      <w:proofErr w:type="spellEnd"/>
+      <w:r>
+        <w:t>[2],</w:t>
+      </w:r>
+      <w:proofErr w:type="spellStart"/>
+      <w:r>
+        <w:t>layerSizes</w:t>
+      </w:r>
+      <w:proofErr w:type="spellEnd"/>
+      <w:r>
+        <w:t>[3]),</w:t>
+      </w:r>
+    </w:p>
+    <w:p>
+      <w:pPr>
+        <w:spacing w:after="0" w:line="240" w:lineRule="auto"/>
+      </w:pPr>
+      <w:r>
+        <w:t xml:space="preserve">            </w:t>
+      </w:r>
+      <w:proofErr w:type="spellStart"/>
+      <w:proofErr w:type="gramStart"/>
+      <w:r>
+        <w:t>nn.ELU</w:t>
+      </w:r>
+      <w:proofErr w:type="spellEnd"/>
+      <w:r>
+        <w:t>(</w:t>
+      </w:r>
+      <w:proofErr w:type="gramEnd"/>
+      <w:r>
+        <w:t>)</w:t>
+      </w:r>
+    </w:p>
+    <w:p>
+      <w:pPr>
+        <w:spacing w:after="0" w:line="240" w:lineRule="auto"/>
+      </w:pPr>
+      <w:r>
+        <w:t xml:space="preserve">        )          </w:t>
+      </w:r>
+    </w:p>
+    <w:p>
+      <w:pPr>
+        <w:spacing w:after="0" w:line="240" w:lineRule="auto"/>
+      </w:pPr>
+      <w:r>
+        <w:t xml:space="preserve">    def </w:t>
+      </w:r>
+      <w:proofErr w:type="gramStart"/>
+      <w:r>
+        <w:t>forward(</w:t>
+      </w:r>
+      <w:proofErr w:type="gramEnd"/>
+      <w:r>
+        <w:t>self, x):</w:t>
+      </w:r>
+    </w:p>
+    <w:p>
+      <w:pPr>
+        <w:spacing w:after="0" w:line="240" w:lineRule="auto"/>
+      </w:pPr>
+      <w:r>
+        <w:t xml:space="preserve">        return </w:t>
+      </w:r>
+      <w:proofErr w:type="spellStart"/>
+      <w:r>
+        <w:t>self.seq</w:t>
+      </w:r>
+      <w:proofErr w:type="spellEnd"/>
+      <w:r>
+        <w:t>(x)</w:t>
+      </w:r>
+    </w:p>
+    <w:p/>
+    <w:p>
+      <w:pPr>
+        <w:pStyle w:val="Heading2"/>
+      </w:pPr>
+      <w:r>
+        <w:t>Model initialization</w:t>
+      </w:r>
+      <w:r>
+        <w:t xml:space="preserve"> and parameters</w:t>
+      </w:r>
+      <w:r>
+        <w:t>:</w:t>
+      </w:r>
+    </w:p>
+    <w:p>
+      <w:pPr>
+        <w:spacing w:after="0" w:line="240" w:lineRule="auto"/>
+      </w:pPr>
+    </w:p>
+    <w:p>
+      <w:pPr>
+        <w:spacing w:after="0" w:line="240" w:lineRule="auto"/>
+      </w:pPr>
+      <w:r>
+        <w:t>#initialize network</w:t>
+      </w:r>
+    </w:p>
+    <w:p>
+      <w:pPr>
+        <w:spacing w:after="0" w:line="240" w:lineRule="auto"/>
+      </w:pPr>
+      <w:proofErr w:type="spellStart"/>
+      <w:r>
+        <w:t>manualSeed</w:t>
+      </w:r>
+      <w:proofErr w:type="spellEnd"/>
+      <w:r>
+        <w:t xml:space="preserve"> = 1</w:t>
+      </w:r>
+    </w:p>
+    <w:p>
+      <w:pPr>
+        <w:spacing w:after="0" w:line="240" w:lineRule="auto"/>
+      </w:pPr>
+    </w:p>
+    <w:p>
+      <w:pPr>
+        <w:spacing w:after="0" w:line="240" w:lineRule="auto"/>
+      </w:pPr>
+      <w:proofErr w:type="spellStart"/>
+      <w:proofErr w:type="gramStart"/>
+      <w:r>
+        <w:t>np.random</w:t>
+      </w:r>
+      <w:proofErr w:type="gramEnd"/>
+      <w:r>
+        <w:t>.seed</w:t>
+      </w:r>
+      <w:proofErr w:type="spellEnd"/>
+      <w:r>
+        <w:t>(</w:t>
+      </w:r>
+      <w:proofErr w:type="spellStart"/>
+      <w:r>
+        <w:t>manualSeed</w:t>
+      </w:r>
+      <w:proofErr w:type="spellEnd"/>
+      <w:r>
+        <w:t>)</w:t>
+      </w:r>
+    </w:p>
+    <w:p>
+      <w:pPr>
+        <w:spacing w:after="0" w:line="240" w:lineRule="auto"/>
+      </w:pPr>
+      <w:r>
+        <w:t xml:space="preserve"># </w:t>
+      </w:r>
+      <w:proofErr w:type="spellStart"/>
+      <w:proofErr w:type="gramStart"/>
+      <w:r>
+        <w:t>random.seed</w:t>
+      </w:r>
+      <w:proofErr w:type="spellEnd"/>
+      <w:proofErr w:type="gramEnd"/>
+      <w:r>
+        <w:t>(</w:t>
+      </w:r>
+      <w:proofErr w:type="spellStart"/>
+      <w:r>
+        <w:t>manualSeed</w:t>
+      </w:r>
+      <w:proofErr w:type="spellEnd"/>
+      <w:r>
+        <w:t>)</w:t>
+      </w:r>
+    </w:p>
+    <w:p>
+      <w:pPr>
+        <w:spacing w:after="0" w:line="240" w:lineRule="auto"/>
+      </w:pPr>
+      <w:proofErr w:type="spellStart"/>
+      <w:proofErr w:type="gramStart"/>
+      <w:r>
+        <w:t>torch.manual</w:t>
+      </w:r>
+      <w:proofErr w:type="gramEnd"/>
+      <w:r>
+        <w:t>_seed</w:t>
+      </w:r>
+      <w:proofErr w:type="spellEnd"/>
+      <w:r>
+        <w:t>(</w:t>
+      </w:r>
+      <w:proofErr w:type="spellStart"/>
+      <w:r>
+        <w:t>manualSeed</w:t>
+      </w:r>
+      <w:proofErr w:type="spellEnd"/>
+      <w:r>
+        <w:t>)</w:t>
+      </w:r>
+    </w:p>
+    <w:p>
+      <w:pPr>
+        <w:spacing w:after="0" w:line="240" w:lineRule="auto"/>
+      </w:pPr>
+    </w:p>
+    <w:p>
+      <w:pPr>
+        <w:spacing w:after="0" w:line="240" w:lineRule="auto"/>
+      </w:pPr>
+      <w:r>
+        <w:t>path=CURRENT_MODEL_SAVE_DIR+'</w:t>
+      </w:r>
+      <w:proofErr w:type="spellStart"/>
+      <w:r>
+        <w:t>templateModel</w:t>
+      </w:r>
+      <w:proofErr w:type="spellEnd"/>
+      <w:r>
+        <w:t>'</w:t>
+      </w:r>
+    </w:p>
+    <w:p>
+      <w:pPr>
+        <w:spacing w:after="0" w:line="240" w:lineRule="auto"/>
+      </w:pPr>
+      <w:r>
+        <w:t xml:space="preserve">tmModel0 = </w:t>
+      </w:r>
+      <w:proofErr w:type="gramStart"/>
+      <w:r>
+        <w:t>Net(</w:t>
+      </w:r>
+      <w:proofErr w:type="gramEnd"/>
+      <w:r>
+        <w:t>[2,10,15,21],'</w:t>
+      </w:r>
+      <w:r>
+        <w:t>First template model</w:t>
+      </w:r>
+      <w:r>
+        <w:t>')</w:t>
+      </w:r>
+    </w:p>
+    <w:p>
+      <w:pPr>
+        <w:spacing w:after="0" w:line="240" w:lineRule="auto"/>
+      </w:pPr>
+      <w:r>
+        <w:t xml:space="preserve">tmModel1 = </w:t>
+      </w:r>
+      <w:proofErr w:type="gramStart"/>
+      <w:r>
+        <w:t>Net(</w:t>
+      </w:r>
+      <w:proofErr w:type="gramEnd"/>
+      <w:r>
+        <w:t>[2,10,15,21],'</w:t>
+      </w:r>
+      <w:r>
+        <w:t>Second template model</w:t>
+      </w:r>
+      <w:r>
+        <w:t>')</w:t>
+      </w:r>
+    </w:p>
+    <w:p>
+      <w:pPr>
+        <w:spacing w:after="0" w:line="240" w:lineRule="auto"/>
+      </w:pPr>
+    </w:p>
+    <w:p>
+      <w:pPr>
+        <w:spacing w:after="0" w:line="240" w:lineRule="auto"/>
+      </w:pPr>
+      <w:r>
+        <w:t>tmModel0.load_state_dict(</w:t>
+      </w:r>
+      <w:proofErr w:type="spellStart"/>
+      <w:proofErr w:type="gramStart"/>
+      <w:r>
+        <w:t>torch.load</w:t>
+      </w:r>
+      <w:proofErr w:type="spellEnd"/>
+      <w:proofErr w:type="gramEnd"/>
+      <w:r>
+        <w:t>(path+'0.pth'))</w:t>
+      </w:r>
+    </w:p>
+    <w:p>
+      <w:pPr>
+        <w:spacing w:after="0" w:line="240" w:lineRule="auto"/>
+      </w:pPr>
+      <w:r>
+        <w:t>tmModel1.load_state_dict(</w:t>
+      </w:r>
+      <w:proofErr w:type="spellStart"/>
+      <w:proofErr w:type="gramStart"/>
+      <w:r>
+        <w:t>torch.load</w:t>
+      </w:r>
+      <w:proofErr w:type="spellEnd"/>
+      <w:proofErr w:type="gramEnd"/>
+      <w:r>
+        <w:t>(path+'1.pth'))</w:t>
+      </w:r>
+    </w:p>
+    <w:p>
+      <w:pPr>
+        <w:spacing w:after="0" w:line="240" w:lineRule="auto"/>
+      </w:pPr>
+      <w:r>
+        <w:t>tmModel0.eval()</w:t>
+      </w:r>
+    </w:p>
+    <w:p>
+      <w:pPr>
+        <w:spacing w:after="0" w:line="240" w:lineRule="auto"/>
+      </w:pPr>
+      <w:r>
+        <w:t>tmModel1.eval()</w:t>
+      </w:r>
+    </w:p>
+    <w:p>
+      <w:pPr>
+        <w:spacing w:after="0" w:line="240" w:lineRule="auto"/>
+      </w:pPr>
+    </w:p>
+    <w:p>
+      <w:pPr>
+        <w:spacing w:after="0" w:line="240" w:lineRule="auto"/>
+      </w:pPr>
+      <w:r>
+        <w:t>#</w:t>
+      </w:r>
+      <w:r>
+        <w:t>tmModel0.shape, tmModel1.shape</w:t>
+      </w:r>
+    </w:p>
+    <w:p>
+      <w:pPr>
+        <w:spacing w:after="0" w:line="240" w:lineRule="auto"/>
+      </w:pPr>
+      <w:proofErr w:type="spellStart"/>
+      <w:r>
+        <w:t>relModel</w:t>
+      </w:r>
+      <w:proofErr w:type="spellEnd"/>
+      <w:r>
+        <w:t xml:space="preserve"> = </w:t>
+      </w:r>
+      <w:proofErr w:type="gramStart"/>
+      <w:r>
+        <w:t>Net(</w:t>
+      </w:r>
+      <w:proofErr w:type="gramEnd"/>
+      <w:r>
+        <w:t>[21,15,10,3],'</w:t>
+      </w:r>
+      <w:r>
+        <w:t>Relational Model with 1 Context output</w:t>
+      </w:r>
+      <w:r>
+        <w:t>')</w:t>
+      </w:r>
+    </w:p>
+    <w:p>
+      <w:pPr>
+        <w:spacing w:after="0" w:line="240" w:lineRule="auto"/>
+      </w:pPr>
+      <w:proofErr w:type="spellStart"/>
+      <w:r>
+        <w:t>phModel</w:t>
+      </w:r>
+      <w:proofErr w:type="spellEnd"/>
+      <w:r>
+        <w:t xml:space="preserve"> = </w:t>
+      </w:r>
+      <w:proofErr w:type="gramStart"/>
+      <w:r>
+        <w:t>Net(</w:t>
+      </w:r>
+      <w:proofErr w:type="gramEnd"/>
+      <w:r>
+        <w:t>[3,10,15,21],'</w:t>
+      </w:r>
+      <w:proofErr w:type="spellStart"/>
+      <w:r>
+        <w:t>Phenomic</w:t>
+      </w:r>
+      <w:proofErr w:type="spellEnd"/>
+      <w:r>
+        <w:t xml:space="preserve"> Model with 1 Context input</w:t>
+      </w:r>
+      <w:r>
+        <w:t>')</w:t>
+      </w:r>
+    </w:p>
+    <w:p>
+      <w:pPr>
+        <w:spacing w:after="0" w:line="240" w:lineRule="auto"/>
+      </w:pPr>
+      <w:proofErr w:type="spellStart"/>
+      <w:r>
+        <w:t>relModel.train</w:t>
+      </w:r>
+      <w:proofErr w:type="spellEnd"/>
+      <w:r>
+        <w:t>()</w:t>
+      </w:r>
+    </w:p>
+    <w:p>
+      <w:pPr>
+        <w:spacing w:after="0" w:line="240" w:lineRule="auto"/>
+      </w:pPr>
+      <w:proofErr w:type="spellStart"/>
+      <w:r>
+        <w:t>phModel.train</w:t>
+      </w:r>
+      <w:proofErr w:type="spellEnd"/>
+      <w:r>
+        <w:t>()</w:t>
+      </w:r>
+    </w:p>
+    <w:p>
+      <w:pPr>
+        <w:spacing w:after="0" w:line="240" w:lineRule="auto"/>
+      </w:pPr>
+    </w:p>
+    <w:p>
+      <w:pPr>
+        <w:spacing w:after="0" w:line="240" w:lineRule="auto"/>
+      </w:pPr>
+      <w:r>
+        <w:t xml:space="preserve"># device = </w:t>
+      </w:r>
+      <w:proofErr w:type="spellStart"/>
+      <w:proofErr w:type="gramStart"/>
+      <w:r>
+        <w:t>torch.device</w:t>
+      </w:r>
+      <w:proofErr w:type="spellEnd"/>
+      <w:proofErr w:type="gramEnd"/>
+      <w:r>
+        <w:t>("cuda:0")</w:t>
+      </w:r>
+    </w:p>
+    <w:p>
+      <w:pPr>
+        <w:spacing w:after="0" w:line="240" w:lineRule="auto"/>
+      </w:pPr>
+      <w:r>
+        <w:t xml:space="preserve">device = </w:t>
+      </w:r>
+      <w:proofErr w:type="spellStart"/>
+      <w:proofErr w:type="gramStart"/>
+      <w:r>
+        <w:t>torch.device</w:t>
+      </w:r>
+      <w:proofErr w:type="spellEnd"/>
+      <w:proofErr w:type="gramEnd"/>
+      <w:r>
+        <w:t>("</w:t>
+      </w:r>
+      <w:proofErr w:type="spellStart"/>
+      <w:r>
+        <w:t>cpu</w:t>
+      </w:r>
+      <w:proofErr w:type="spellEnd"/>
+      <w:r>
+        <w:t>")</w:t>
+      </w:r>
+    </w:p>
+    <w:p>
+      <w:pPr>
+        <w:spacing w:after="0" w:line="240" w:lineRule="auto"/>
+      </w:pPr>
+      <w:r>
+        <w:t>if device:</w:t>
+      </w:r>
+    </w:p>
+    <w:p>
+      <w:pPr>
+        <w:spacing w:after="0" w:line="240" w:lineRule="auto"/>
+      </w:pPr>
+      <w:r>
+        <w:t xml:space="preserve">    relModel.to(device)</w:t>
+      </w:r>
+    </w:p>
+    <w:p>
+      <w:pPr>
+        <w:spacing w:after="0" w:line="240" w:lineRule="auto"/>
+      </w:pPr>
+      <w:r>
+        <w:t xml:space="preserve">    phModel.to(device)</w:t>
+      </w:r>
+    </w:p>
+    <w:p>
+      <w:pPr>
+        <w:spacing w:after="0" w:line="240" w:lineRule="auto"/>
+      </w:pPr>
+      <w:r>
+        <w:t xml:space="preserve">    tmModel0.to(device)</w:t>
+      </w:r>
+    </w:p>
+    <w:p>
+      <w:pPr>
+        <w:spacing w:after="0" w:line="240" w:lineRule="auto"/>
+      </w:pPr>
+      <w:r>
+        <w:t xml:space="preserve">    tmModel1.to(device)</w:t>
+      </w:r>
+    </w:p>
+    <w:p>
+      <w:pPr>
+        <w:spacing w:after="0" w:line="240" w:lineRule="auto"/>
+      </w:pPr>
+      <w:r>
+        <w:t xml:space="preserve">    </w:t>
+      </w:r>
+      <w:proofErr w:type="gramStart"/>
+      <w:r>
+        <w:t>print(</w:t>
+      </w:r>
+      <w:proofErr w:type="gramEnd"/>
+      <w:r>
+        <w:t>"Transfer to use ", device)</w:t>
+      </w:r>
+    </w:p>
+    <w:p>
+      <w:pPr>
+        <w:spacing w:after="0" w:line="240" w:lineRule="auto"/>
+      </w:pPr>
+    </w:p>
+    <w:p>
+      <w:pPr>
+        <w:spacing w:after="0" w:line="240" w:lineRule="auto"/>
+      </w:pPr>
+      <w:r>
         <w:lastRenderedPageBreak/>
-        <w:t xml:space="preserve">            </w:t>
-      </w:r>
-      <w:proofErr w:type="spellStart"/>
-      <w:r>
-        <w:t>nn.ELU</w:t>
-      </w:r>
-      <w:proofErr w:type="spellEnd"/>
-      <w:r>
-        <w:t xml:space="preserve">(),            </w:t>
-      </w:r>
-    </w:p>
-    <w:p>
-      <w:pPr>
-        <w:spacing w:after="0" w:line="240" w:lineRule="auto"/>
-      </w:pPr>
-      <w:r>
-        <w:t xml:space="preserve">            </w:t>
-      </w:r>
-      <w:proofErr w:type="spellStart"/>
-      <w:r>
-        <w:t>nn.Linear</w:t>
-      </w:r>
-      <w:proofErr w:type="spellEnd"/>
-      <w:r>
-        <w:t>(</w:t>
-      </w:r>
-      <w:proofErr w:type="spellStart"/>
-      <w:r>
-        <w:t>layerSizes</w:t>
-      </w:r>
-      <w:proofErr w:type="spellEnd"/>
-      <w:r>
-        <w:t>[2],</w:t>
-      </w:r>
-      <w:proofErr w:type="spellStart"/>
-      <w:r>
-        <w:t>layerSizes</w:t>
-      </w:r>
-      <w:proofErr w:type="spellEnd"/>
-      <w:r>
-        <w:t>[3]),</w:t>
-      </w:r>
-    </w:p>
-    <w:p>
-      <w:pPr>
-        <w:spacing w:after="0" w:line="240" w:lineRule="auto"/>
-      </w:pPr>
-      <w:r>
-        <w:t xml:space="preserve">            </w:t>
-      </w:r>
-      <w:proofErr w:type="spellStart"/>
-      <w:r>
-        <w:t>nn.ELU</w:t>
-      </w:r>
-      <w:proofErr w:type="spellEnd"/>
-      <w:r>
-        <w:t>()</w:t>
-      </w:r>
-    </w:p>
-    <w:p>
-      <w:pPr>
-        <w:spacing w:after="0" w:line="240" w:lineRule="auto"/>
-      </w:pPr>
-      <w:r>
-        <w:t xml:space="preserve">        )          </w:t>
-      </w:r>
-    </w:p>
-    <w:p>
-      <w:pPr>
-        <w:spacing w:after="0" w:line="240" w:lineRule="auto"/>
-      </w:pPr>
-      <w:r>
-        <w:t xml:space="preserve">    def forward(self, x):</w:t>
-      </w:r>
-    </w:p>
-    <w:p>
-      <w:pPr>
-        <w:spacing w:after="0" w:line="240" w:lineRule="auto"/>
-      </w:pPr>
-      <w:r>
-        <w:t xml:space="preserve">        return </w:t>
-      </w:r>
-      <w:proofErr w:type="spellStart"/>
-      <w:r>
-        <w:t>self.seq</w:t>
-      </w:r>
-      <w:proofErr w:type="spellEnd"/>
-      <w:r>
-        <w:t>(x)</w:t>
-      </w:r>
-    </w:p>
-    <w:p/>
+        <w:t>#</w:t>
+      </w:r>
+      <w:proofErr w:type="spellStart"/>
+      <w:r>
+        <w:t>relModel.shape</w:t>
+      </w:r>
+      <w:proofErr w:type="spellEnd"/>
+      <w:r>
+        <w:t xml:space="preserve">, </w:t>
+      </w:r>
+      <w:proofErr w:type="spellStart"/>
+      <w:r>
+        <w:t>phModel.shape</w:t>
+      </w:r>
+      <w:proofErr w:type="spellEnd"/>
+    </w:p>
+    <w:p>
+      <w:pPr>
+        <w:spacing w:after="0" w:line="240" w:lineRule="auto"/>
+      </w:pPr>
+    </w:p>
+    <w:p>
+      <w:pPr>
+        <w:spacing w:after="0" w:line="240" w:lineRule="auto"/>
+      </w:pPr>
+      <w:proofErr w:type="spellStart"/>
+      <w:r>
+        <w:t>parms</w:t>
+      </w:r>
+      <w:proofErr w:type="spellEnd"/>
+      <w:proofErr w:type="gramStart"/>
+      <w:r>
+        <w:t>={ '</w:t>
+      </w:r>
+      <w:proofErr w:type="gramEnd"/>
+      <w:r>
+        <w:t>epochs':100000,'lrR':.0001,'lrP':.0002,'numSamples':1,'rFilter':torch.Tensor([1,1,.05]),</w:t>
+      </w:r>
+    </w:p>
+    <w:p>
+      <w:pPr>
+        <w:spacing w:after="0" w:line="240" w:lineRule="auto"/>
+      </w:pPr>
+      <w:r>
+        <w:t xml:space="preserve">       '</w:t>
+      </w:r>
+      <w:proofErr w:type="spellStart"/>
+      <w:r>
+        <w:t>tModels</w:t>
+      </w:r>
+      <w:proofErr w:type="spellEnd"/>
+      <w:proofErr w:type="gramStart"/>
+      <w:r>
+        <w:t>':[</w:t>
+      </w:r>
+      <w:proofErr w:type="gramEnd"/>
+      <w:r>
+        <w:t>tmModel0,tmModel1],'</w:t>
+      </w:r>
+      <w:proofErr w:type="spellStart"/>
+      <w:r>
+        <w:t>device':device</w:t>
+      </w:r>
+      <w:proofErr w:type="spellEnd"/>
+      <w:r>
+        <w:t>}</w:t>
+      </w:r>
+    </w:p>
+    <w:p>
+      <w:pPr>
+        <w:spacing w:after="0" w:line="240" w:lineRule="auto"/>
+      </w:pPr>
+    </w:p>
     <w:p>
       <w:pPr>
         <w:pStyle w:val="Heading2"/>
       </w:pPr>
       <w:r>
-        <w:t>Model initialization</w:t>
-      </w:r>
-      <w:r>
-        <w:t xml:space="preserve"> and parameters</w:t>
-      </w:r>
-      <w:r>
-        <w:t>:</w:t>
-      </w:r>
-    </w:p>
-    <w:p>
-      <w:pPr>
-        <w:spacing w:after="0" w:line="240" w:lineRule="auto"/>
-      </w:pPr>
-    </w:p>
-    <w:p>
-      <w:pPr>
-        <w:spacing w:after="0" w:line="240" w:lineRule="auto"/>
-      </w:pPr>
-      <w:r>
-        <w:t>#initialize network</w:t>
-      </w:r>
-    </w:p>
-    <w:p>
-      <w:pPr>
-        <w:spacing w:after="0" w:line="240" w:lineRule="auto"/>
-      </w:pPr>
-      <w:proofErr w:type="spellStart"/>
-      <w:r>
-        <w:t>manualSeed</w:t>
-      </w:r>
-      <w:proofErr w:type="spellEnd"/>
-      <w:r>
-        <w:t xml:space="preserve"> = 1</w:t>
-      </w:r>
-    </w:p>
-    <w:p>
-      <w:pPr>
-        <w:spacing w:after="0" w:line="240" w:lineRule="auto"/>
-      </w:pPr>
-    </w:p>
-    <w:p>
-      <w:pPr>
-        <w:spacing w:after="0" w:line="240" w:lineRule="auto"/>
-      </w:pPr>
-      <w:proofErr w:type="spellStart"/>
-      <w:r>
-        <w:t>np.random.seed</w:t>
-      </w:r>
-      <w:proofErr w:type="spellEnd"/>
-      <w:r>
-        <w:t>(</w:t>
-      </w:r>
-      <w:proofErr w:type="spellStart"/>
-      <w:r>
-        <w:t>manualSeed</w:t>
-      </w:r>
-      <w:proofErr w:type="spellEnd"/>
-      <w:r>
-        <w:t>)</w:t>
-      </w:r>
-    </w:p>
-    <w:p>
-      <w:pPr>
-        <w:spacing w:after="0" w:line="240" w:lineRule="auto"/>
-      </w:pPr>
-      <w:r>
-        <w:t xml:space="preserve"># </w:t>
-      </w:r>
-      <w:proofErr w:type="spellStart"/>
-      <w:r>
-        <w:t>random.seed</w:t>
-      </w:r>
-      <w:proofErr w:type="spellEnd"/>
-      <w:r>
-        <w:t>(</w:t>
-      </w:r>
-      <w:proofErr w:type="spellStart"/>
-      <w:r>
-        <w:t>manualSeed</w:t>
-      </w:r>
-      <w:proofErr w:type="spellEnd"/>
-      <w:r>
-        <w:t>)</w:t>
-      </w:r>
-    </w:p>
-    <w:p>
-      <w:pPr>
-        <w:spacing w:after="0" w:line="240" w:lineRule="auto"/>
-      </w:pPr>
-      <w:proofErr w:type="spellStart"/>
-      <w:r>
-        <w:t>torch.manual_seed</w:t>
-      </w:r>
-      <w:proofErr w:type="spellEnd"/>
-      <w:r>
-        <w:t>(</w:t>
-      </w:r>
-      <w:proofErr w:type="spellStart"/>
-      <w:r>
-        <w:t>manualSeed</w:t>
-      </w:r>
-      <w:proofErr w:type="spellEnd"/>
-      <w:r>
-        <w:t>)</w:t>
-      </w:r>
-    </w:p>
-    <w:p>
-      <w:pPr>
-        <w:spacing w:after="0" w:line="240" w:lineRule="auto"/>
-      </w:pPr>
-    </w:p>
-    <w:p>
-      <w:pPr>
-        <w:spacing w:after="0" w:line="240" w:lineRule="auto"/>
-      </w:pPr>
-      <w:r>
-        <w:t>path=CURRENT_MODEL_SAVE_DIR+'</w:t>
-      </w:r>
-      <w:proofErr w:type="spellStart"/>
-      <w:r>
-        <w:t>templateModel</w:t>
-      </w:r>
-      <w:proofErr w:type="spellEnd"/>
-      <w:r>
-        <w:t>'</w:t>
-      </w:r>
-    </w:p>
-    <w:p>
-      <w:pPr>
-        <w:spacing w:after="0" w:line="240" w:lineRule="auto"/>
-      </w:pPr>
-      <w:r>
-        <w:t>tmModel0 = Net([2,10,15,21],'</w:t>
-      </w:r>
-      <w:r>
-        <w:t>First template model</w:t>
-      </w:r>
-      <w:r>
-        <w:t>')</w:t>
-      </w:r>
-    </w:p>
-    <w:p>
-      <w:pPr>
-        <w:spacing w:after="0" w:line="240" w:lineRule="auto"/>
-      </w:pPr>
-      <w:r>
-        <w:t>tmModel1 = Net([2,10,15,21],'</w:t>
-      </w:r>
-      <w:r>
-        <w:t>Second template model</w:t>
-      </w:r>
-      <w:r>
-        <w:t>')</w:t>
-      </w:r>
-    </w:p>
-    <w:p>
-      <w:pPr>
-        <w:spacing w:after="0" w:line="240" w:lineRule="auto"/>
-      </w:pPr>
-    </w:p>
-    <w:p>
-      <w:pPr>
-        <w:spacing w:after="0" w:line="240" w:lineRule="auto"/>
-      </w:pPr>
-      <w:r>
-        <w:t>tmModel0.load_state_dict(</w:t>
-      </w:r>
-      <w:proofErr w:type="spellStart"/>
-      <w:r>
-        <w:t>torch.load</w:t>
-      </w:r>
-      <w:proofErr w:type="spellEnd"/>
-      <w:r>
-        <w:t>(path+'0.pth'))</w:t>
-      </w:r>
-    </w:p>
-    <w:p>
-      <w:pPr>
-        <w:spacing w:after="0" w:line="240" w:lineRule="auto"/>
-      </w:pPr>
-      <w:r>
-        <w:t>tmModel1.load_state_dict(</w:t>
-      </w:r>
-      <w:proofErr w:type="spellStart"/>
-      <w:r>
-        <w:t>torch.load</w:t>
-      </w:r>
-      <w:proofErr w:type="spellEnd"/>
-      <w:r>
-        <w:t>(path+'1.pth'))</w:t>
-      </w:r>
-    </w:p>
-    <w:p>
-      <w:pPr>
-        <w:spacing w:after="0" w:line="240" w:lineRule="auto"/>
-      </w:pPr>
-      <w:r>
-        <w:t>tmModel0.eval()</w:t>
-      </w:r>
-    </w:p>
-    <w:p>
-      <w:pPr>
-        <w:spacing w:after="0" w:line="240" w:lineRule="auto"/>
-      </w:pPr>
-      <w:r>
-        <w:t>tmModel1.eval()</w:t>
-      </w:r>
-    </w:p>
-    <w:p>
-      <w:pPr>
-        <w:spacing w:after="0" w:line="240" w:lineRule="auto"/>
-      </w:pPr>
-    </w:p>
-    <w:p>
-      <w:pPr>
-        <w:spacing w:after="0" w:line="240" w:lineRule="auto"/>
-      </w:pPr>
-      <w:r>
-        <w:t>#</w:t>
-      </w:r>
-      <w:r>
-        <w:t>tmModel0.shape, tmModel1.shape</w:t>
-      </w:r>
-    </w:p>
-    <w:p>
-      <w:pPr>
-        <w:spacing w:after="0" w:line="240" w:lineRule="auto"/>
-      </w:pPr>
-      <w:proofErr w:type="spellStart"/>
-      <w:r>
-        <w:t>relModel</w:t>
-      </w:r>
-      <w:proofErr w:type="spellEnd"/>
-      <w:r>
-        <w:t xml:space="preserve"> = Net([21,15,10,3],'</w:t>
-      </w:r>
-      <w:r>
-        <w:t>Relational Model with 1 Context output</w:t>
-      </w:r>
-      <w:r>
-        <w:t>')</w:t>
-      </w:r>
-    </w:p>
-    <w:p>
-      <w:pPr>
-        <w:spacing w:after="0" w:line="240" w:lineRule="auto"/>
-      </w:pPr>
-      <w:proofErr w:type="spellStart"/>
-      <w:r>
-        <w:t>phModel</w:t>
-      </w:r>
-      <w:proofErr w:type="spellEnd"/>
-      <w:r>
-        <w:t xml:space="preserve"> = Net([3,10,15,21],'</w:t>
+        <w:t>Training loop</w:t>
+      </w:r>
+    </w:p>
+    <w:p>
+      <w:r>
+        <w:t xml:space="preserve">For the training loop there is a lot more going on. </w:t>
+      </w:r>
+      <w:r>
+        <w:t xml:space="preserve">The function </w:t>
+      </w:r>
+      <w:proofErr w:type="spellStart"/>
+      <w:proofErr w:type="gramStart"/>
+      <w:r>
+        <w:t>gy.createPhRcTargetsFromModelList</w:t>
+      </w:r>
+      <w:proofErr w:type="spellEnd"/>
+      <w:proofErr w:type="gramEnd"/>
+      <w:r>
+        <w:t xml:space="preserve"> creates relational Map and 3D </w:t>
+      </w:r>
+      <w:r>
+        <w:t xml:space="preserve">target </w:t>
+      </w:r>
+      <w:r>
+        <w:t>coordinate values that are</w:t>
+      </w:r>
+      <w:r>
+        <w:t xml:space="preserve"> sampled from</w:t>
+      </w:r>
+      <w:r>
+        <w:t xml:space="preserve"> randomly weighted </w:t>
+      </w:r>
+      <w:r>
+        <w:t xml:space="preserve">values </w:t>
+      </w:r>
+      <w:r>
+        <w:t>of</w:t>
+      </w:r>
+      <w:r>
+        <w:t xml:space="preserve"> the two template models.  A more notable issue that was not discussed in the article</w:t>
+      </w:r>
+      <w:r>
+        <w:t>,</w:t>
+      </w:r>
+      <w:r>
+        <w:t xml:space="preserve"> is how gradient information is passed back through the Relational and </w:t>
       </w:r>
       <w:proofErr w:type="spellStart"/>
       <w:r>
@@ -4890,257 +5464,15 @@
       </w:r>
       <w:proofErr w:type="spellEnd"/>
       <w:r>
-        <w:t xml:space="preserve"> Model with 1 Context input</w:t>
-      </w:r>
-      <w:r>
-        <w:t>')</w:t>
-      </w:r>
-    </w:p>
-    <w:p>
-      <w:pPr>
-        <w:spacing w:after="0" w:line="240" w:lineRule="auto"/>
-      </w:pPr>
-      <w:proofErr w:type="spellStart"/>
-      <w:r>
-        <w:t>relModel.train</w:t>
-      </w:r>
-      <w:proofErr w:type="spellEnd"/>
-      <w:r>
-        <w:t>()</w:t>
-      </w:r>
-    </w:p>
-    <w:p>
-      <w:pPr>
-        <w:spacing w:after="0" w:line="240" w:lineRule="auto"/>
-      </w:pPr>
-      <w:proofErr w:type="spellStart"/>
-      <w:r>
-        <w:t>phModel.train</w:t>
-      </w:r>
-      <w:proofErr w:type="spellEnd"/>
-      <w:r>
-        <w:t>()</w:t>
-      </w:r>
-    </w:p>
-    <w:p>
-      <w:pPr>
-        <w:spacing w:after="0" w:line="240" w:lineRule="auto"/>
-      </w:pPr>
-    </w:p>
-    <w:p>
-      <w:pPr>
-        <w:spacing w:after="0" w:line="240" w:lineRule="auto"/>
-      </w:pPr>
-      <w:r>
-        <w:lastRenderedPageBreak/>
-        <w:t xml:space="preserve"># device = </w:t>
-      </w:r>
-      <w:proofErr w:type="spellStart"/>
-      <w:r>
-        <w:t>torch.device</w:t>
-      </w:r>
-      <w:proofErr w:type="spellEnd"/>
-      <w:r>
-        <w:t>("cuda:0")</w:t>
-      </w:r>
-    </w:p>
-    <w:p>
-      <w:pPr>
-        <w:spacing w:after="0" w:line="240" w:lineRule="auto"/>
-      </w:pPr>
-      <w:r>
-        <w:t xml:space="preserve">device = </w:t>
-      </w:r>
-      <w:proofErr w:type="spellStart"/>
-      <w:r>
-        <w:t>torch.device</w:t>
-      </w:r>
-      <w:proofErr w:type="spellEnd"/>
-      <w:r>
-        <w:t>("</w:t>
-      </w:r>
-      <w:proofErr w:type="spellStart"/>
-      <w:r>
-        <w:t>cpu</w:t>
-      </w:r>
-      <w:proofErr w:type="spellEnd"/>
-      <w:r>
-        <w:t>")</w:t>
-      </w:r>
-    </w:p>
-    <w:p>
-      <w:pPr>
-        <w:spacing w:after="0" w:line="240" w:lineRule="auto"/>
-      </w:pPr>
-      <w:r>
-        <w:t>if device:</w:t>
-      </w:r>
-    </w:p>
-    <w:p>
-      <w:pPr>
-        <w:spacing w:after="0" w:line="240" w:lineRule="auto"/>
-      </w:pPr>
-      <w:r>
-        <w:t xml:space="preserve">    relModel.to(device)</w:t>
-      </w:r>
-    </w:p>
-    <w:p>
-      <w:pPr>
-        <w:spacing w:after="0" w:line="240" w:lineRule="auto"/>
-      </w:pPr>
-      <w:r>
-        <w:t xml:space="preserve">    phModel.to(device)</w:t>
-      </w:r>
-    </w:p>
-    <w:p>
-      <w:pPr>
-        <w:spacing w:after="0" w:line="240" w:lineRule="auto"/>
-      </w:pPr>
-      <w:r>
-        <w:t xml:space="preserve">    tmModel0.to(device)</w:t>
-      </w:r>
-    </w:p>
-    <w:p>
-      <w:pPr>
-        <w:spacing w:after="0" w:line="240" w:lineRule="auto"/>
-      </w:pPr>
-      <w:r>
-        <w:t xml:space="preserve">    tmModel1.to(device)</w:t>
-      </w:r>
-    </w:p>
-    <w:p>
-      <w:pPr>
-        <w:spacing w:after="0" w:line="240" w:lineRule="auto"/>
-      </w:pPr>
-      <w:r>
-        <w:t xml:space="preserve">    print("Transfer to use ", device)</w:t>
-      </w:r>
-    </w:p>
-    <w:p>
-      <w:pPr>
-        <w:spacing w:after="0" w:line="240" w:lineRule="auto"/>
-      </w:pPr>
-    </w:p>
-    <w:p>
-      <w:pPr>
-        <w:spacing w:after="0" w:line="240" w:lineRule="auto"/>
-      </w:pPr>
-      <w:r>
-        <w:t>#</w:t>
-      </w:r>
-      <w:proofErr w:type="spellStart"/>
-      <w:r>
-        <w:t>relModel.shape</w:t>
-      </w:r>
-      <w:proofErr w:type="spellEnd"/>
-      <w:r>
-        <w:t xml:space="preserve">, </w:t>
-      </w:r>
-      <w:proofErr w:type="spellStart"/>
-      <w:r>
-        <w:t>phModel.shape</w:t>
-      </w:r>
-      <w:proofErr w:type="spellEnd"/>
-    </w:p>
-    <w:p>
-      <w:pPr>
-        <w:spacing w:after="0" w:line="240" w:lineRule="auto"/>
-      </w:pPr>
-    </w:p>
-    <w:p>
-      <w:pPr>
-        <w:spacing w:after="0" w:line="240" w:lineRule="auto"/>
-      </w:pPr>
-      <w:proofErr w:type="spellStart"/>
-      <w:r>
-        <w:t>parms</w:t>
-      </w:r>
-      <w:proofErr w:type="spellEnd"/>
-      <w:r>
-        <w:t>={ 'epochs':100000,'lrR':.0001,'lrP':.0002,'numSamples':1,'rFilter':torch.Tensor([1,1,.05]),</w:t>
-      </w:r>
-    </w:p>
-    <w:p>
-      <w:pPr>
-        <w:spacing w:after="0" w:line="240" w:lineRule="auto"/>
-      </w:pPr>
-      <w:r>
-        <w:t xml:space="preserve">       '</w:t>
-      </w:r>
-      <w:proofErr w:type="spellStart"/>
-      <w:r>
-        <w:t>tModels</w:t>
-      </w:r>
-      <w:proofErr w:type="spellEnd"/>
-      <w:r>
-        <w:t>':[tmModel0,tmModel1],'</w:t>
-      </w:r>
-      <w:proofErr w:type="spellStart"/>
-      <w:r>
-        <w:t>device':device</w:t>
-      </w:r>
-      <w:proofErr w:type="spellEnd"/>
-      <w:r>
-        <w:t>}</w:t>
-      </w:r>
-    </w:p>
-    <w:p>
-      <w:pPr>
-        <w:spacing w:after="0" w:line="240" w:lineRule="auto"/>
-      </w:pPr>
-    </w:p>
-    <w:p>
-      <w:pPr>
-        <w:pStyle w:val="Heading2"/>
-      </w:pPr>
-      <w:r>
-        <w:t>Training loop</w:t>
-      </w:r>
-    </w:p>
-    <w:p>
-      <w:r>
-        <w:t>For the training loop there is a lot more going on</w:t>
-      </w:r>
-      <w:r>
-        <w:t xml:space="preserve">. </w:t>
-      </w:r>
-      <w:r>
-        <w:t xml:space="preserve">The function </w:t>
-      </w:r>
-      <w:proofErr w:type="spellStart"/>
-      <w:r>
-        <w:t>gy.createPhRcTargetsFromModelList</w:t>
-      </w:r>
-      <w:proofErr w:type="spellEnd"/>
-      <w:r>
-        <w:t xml:space="preserve"> creates relational Map and 3D </w:t>
-      </w:r>
-      <w:r>
-        <w:t xml:space="preserve">target </w:t>
-      </w:r>
-      <w:r>
-        <w:t>coordinate values that are</w:t>
-      </w:r>
-      <w:r>
-        <w:t xml:space="preserve"> sampled from</w:t>
-      </w:r>
-      <w:r>
-        <w:t xml:space="preserve"> randomly weighted </w:t>
-      </w:r>
-      <w:r>
-        <w:t xml:space="preserve">values </w:t>
-      </w:r>
-      <w:r>
-        <w:t>of</w:t>
-      </w:r>
-      <w:r>
-        <w:t xml:space="preserve"> the two template models.  A more notable issue that was not discussed in the article</w:t>
-      </w:r>
-      <w:r>
-        <w:t>,</w:t>
-      </w:r>
-      <w:r>
-        <w:t xml:space="preserve"> is how gradient information is passed back through the Relational and </w:t>
+        <w:t xml:space="preserve"> models. This requires that you use “</w:t>
+      </w:r>
+      <w:proofErr w:type="spellStart"/>
+      <w:r>
+        <w:t>retain_graph</w:t>
+      </w:r>
+      <w:proofErr w:type="spellEnd"/>
+      <w:r>
+        <w:t xml:space="preserve">=True” when moving back through the </w:t>
       </w:r>
       <w:proofErr w:type="spellStart"/>
       <w:r>
@@ -5148,18 +5480,7 @@
       </w:r>
       <w:proofErr w:type="spellEnd"/>
       <w:r>
-        <w:t xml:space="preserve"> models. This requires that you use “</w:t>
-      </w:r>
-      <w:proofErr w:type="spellStart"/>
-      <w:r>
-        <w:t>retain_graph</w:t>
-      </w:r>
-      <w:proofErr w:type="spellEnd"/>
-      <w:r>
-        <w:t>=True</w:t>
-      </w:r>
-      <w:r>
-        <w:t xml:space="preserve">” when moving back through the </w:t>
+        <w:t xml:space="preserve"> model. You also want the </w:t>
       </w:r>
       <w:proofErr w:type="spellStart"/>
       <w:r>
@@ -5167,14 +5488,6 @@
       </w:r>
       <w:proofErr w:type="spellEnd"/>
       <w:r>
-        <w:t xml:space="preserve"> model. You also want the </w:t>
-      </w:r>
-      <w:proofErr w:type="spellStart"/>
-      <w:r>
-        <w:t>Phenomic</w:t>
-      </w:r>
-      <w:proofErr w:type="spellEnd"/>
-      <w:r>
         <w:t xml:space="preserve"> model gradient to influence the context value without disrupting the </w:t>
       </w:r>
       <w:r>
@@ -5184,41 +5497,58 @@
         <w:t>Relational model targets</w:t>
       </w:r>
       <w:r>
-        <w:t xml:space="preserve">. Trying to do this in a high-level framework like </w:t>
-      </w:r>
-      <w:proofErr w:type="spellStart"/>
-      <w:r>
-        <w:t>Pytorch</w:t>
-      </w:r>
-      <w:proofErr w:type="spellEnd"/>
-      <w:r>
-        <w:t xml:space="preserve"> turned out to be challenging. After many hours trying to develop a custom </w:t>
-      </w:r>
-      <w:proofErr w:type="spellStart"/>
-      <w:r>
-        <w:t>autograd</w:t>
-      </w:r>
-      <w:proofErr w:type="spellEnd"/>
-      <w:r>
-        <w:t xml:space="preserve"> function, I hit on a much simpler solution. I simply mask the values passed into the loss criterion of the Relational model</w:t>
-      </w:r>
-      <w:r>
-        <w:t>. A  small .05 amount of the gradient was allowed to pass through the mask in order to help scale the context value</w:t>
-      </w:r>
-      <w:r>
-        <w:t xml:space="preserve"> towards its</w:t>
-      </w:r>
-      <w:r>
-        <w:t xml:space="preserve"> default value </w:t>
-      </w:r>
-      <w:r>
-        <w:t>of</w:t>
-      </w:r>
-      <w:r>
-        <w:t xml:space="preserve"> zero. </w:t>
+        <w:t>. Trying to do this in a high-level framew</w:t>
       </w:r>
       <w:bookmarkStart w:id="1" w:name="_GoBack"/>
       <w:bookmarkEnd w:id="1"/>
+      <w:r>
+        <w:t xml:space="preserve">ork like </w:t>
+      </w:r>
+      <w:proofErr w:type="spellStart"/>
+      <w:r>
+        <w:t>Py</w:t>
+      </w:r>
+      <w:r>
+        <w:t>T</w:t>
+      </w:r>
+      <w:r>
+        <w:t>orch</w:t>
+      </w:r>
+      <w:proofErr w:type="spellEnd"/>
+      <w:r>
+        <w:t xml:space="preserve"> turned out to be challenging. After many hours trying to develop a custom </w:t>
+      </w:r>
+      <w:proofErr w:type="spellStart"/>
+      <w:r>
+        <w:t>autograd</w:t>
+      </w:r>
+      <w:proofErr w:type="spellEnd"/>
+      <w:r>
+        <w:t xml:space="preserve"> function, I hit on a much simpler solution. I simply mask the values passed into the loss criterion of the Relational model</w:t>
+      </w:r>
+      <w:r>
+        <w:t xml:space="preserve">. </w:t>
+      </w:r>
+      <w:proofErr w:type="gramStart"/>
+      <w:r>
+        <w:t>A  small</w:t>
+      </w:r>
+      <w:proofErr w:type="gramEnd"/>
+      <w:r>
+        <w:t xml:space="preserve"> .05 amount of the gradient was allowed to pass through the mask in order to help scale the context value</w:t>
+      </w:r>
+      <w:r>
+        <w:t xml:space="preserve"> towards its</w:t>
+      </w:r>
+      <w:r>
+        <w:t xml:space="preserve"> default value </w:t>
+      </w:r>
+      <w:r>
+        <w:t>of</w:t>
+      </w:r>
+      <w:r>
+        <w:t xml:space="preserve"> zero. </w:t>
+      </w:r>
     </w:p>
     <w:p>
       <w:pPr>
@@ -5228,6 +5558,7 @@
         <w:t xml:space="preserve">def </w:t>
       </w:r>
       <w:proofErr w:type="spellStart"/>
+      <w:proofErr w:type="gramStart"/>
       <w:r>
         <w:t>phRcPhTrain</w:t>
       </w:r>
@@ -5236,6 +5567,7 @@
         <w:t>(</w:t>
       </w:r>
       <w:proofErr w:type="spellStart"/>
+      <w:proofErr w:type="gramEnd"/>
       <w:r>
         <w:t>relModel,phModel</w:t>
       </w:r>
@@ -5518,712 +5850,808 @@
         <w:spacing w:after="0" w:line="240" w:lineRule="auto"/>
       </w:pPr>
       <w:r>
+        <w:t xml:space="preserve">    </w:t>
+      </w:r>
+      <w:proofErr w:type="spellStart"/>
+      <w:r>
+        <w:t>maxLossR</w:t>
+      </w:r>
+      <w:proofErr w:type="spellEnd"/>
+      <w:r>
+        <w:t xml:space="preserve"> = 0</w:t>
+      </w:r>
+    </w:p>
+    <w:p>
+      <w:pPr>
+        <w:spacing w:after="0" w:line="240" w:lineRule="auto"/>
+      </w:pPr>
+      <w:r>
+        <w:t xml:space="preserve">    criterion = </w:t>
+      </w:r>
+      <w:proofErr w:type="spellStart"/>
+      <w:r>
+        <w:t>torch.</w:t>
+      </w:r>
+      <w:proofErr w:type="gramStart"/>
+      <w:r>
+        <w:t>nn.MSELoss</w:t>
+      </w:r>
+      <w:proofErr w:type="spellEnd"/>
+      <w:proofErr w:type="gramEnd"/>
+      <w:r>
+        <w:t>(reduction='sum')</w:t>
+      </w:r>
+    </w:p>
+    <w:p>
+      <w:pPr>
+        <w:spacing w:after="0" w:line="240" w:lineRule="auto"/>
+      </w:pPr>
+      <w:r>
+        <w:t xml:space="preserve">    </w:t>
+      </w:r>
+      <w:proofErr w:type="spellStart"/>
+      <w:r>
+        <w:t>relOptimizer</w:t>
+      </w:r>
+      <w:proofErr w:type="spellEnd"/>
+      <w:r>
+        <w:t xml:space="preserve"> = </w:t>
+      </w:r>
+      <w:proofErr w:type="spellStart"/>
+      <w:proofErr w:type="gramStart"/>
+      <w:r>
+        <w:t>torch.optim</w:t>
+      </w:r>
+      <w:proofErr w:type="gramEnd"/>
+      <w:r>
+        <w:t>.Adam</w:t>
+      </w:r>
+      <w:proofErr w:type="spellEnd"/>
+      <w:r>
+        <w:t>(</w:t>
+      </w:r>
+      <w:proofErr w:type="spellStart"/>
+      <w:r>
+        <w:t>relModel.parameters</w:t>
+      </w:r>
+      <w:proofErr w:type="spellEnd"/>
+      <w:r>
+        <w:t xml:space="preserve">(), </w:t>
+      </w:r>
+      <w:proofErr w:type="spellStart"/>
+      <w:r>
+        <w:t>lr</w:t>
+      </w:r>
+      <w:proofErr w:type="spellEnd"/>
+      <w:r>
+        <w:t>=</w:t>
+      </w:r>
+      <w:proofErr w:type="spellStart"/>
+      <w:r>
+        <w:t>lrR</w:t>
+      </w:r>
+      <w:proofErr w:type="spellEnd"/>
+      <w:r>
+        <w:t>)</w:t>
+      </w:r>
+    </w:p>
+    <w:p>
+      <w:pPr>
+        <w:spacing w:after="0" w:line="240" w:lineRule="auto"/>
+      </w:pPr>
+      <w:r>
+        <w:t xml:space="preserve">    </w:t>
+      </w:r>
+      <w:proofErr w:type="spellStart"/>
+      <w:r>
+        <w:t>phOptimizer</w:t>
+      </w:r>
+      <w:proofErr w:type="spellEnd"/>
+      <w:r>
+        <w:t xml:space="preserve"> = </w:t>
+      </w:r>
+      <w:proofErr w:type="spellStart"/>
+      <w:proofErr w:type="gramStart"/>
+      <w:r>
+        <w:t>torch.optim</w:t>
+      </w:r>
+      <w:proofErr w:type="gramEnd"/>
+      <w:r>
+        <w:t>.Adam</w:t>
+      </w:r>
+      <w:proofErr w:type="spellEnd"/>
+      <w:r>
+        <w:t>(</w:t>
+      </w:r>
+      <w:proofErr w:type="spellStart"/>
+      <w:r>
+        <w:t>phModel.parameters</w:t>
+      </w:r>
+      <w:proofErr w:type="spellEnd"/>
+      <w:r>
+        <w:t xml:space="preserve">(), </w:t>
+      </w:r>
+      <w:proofErr w:type="spellStart"/>
+      <w:r>
+        <w:t>lr</w:t>
+      </w:r>
+      <w:proofErr w:type="spellEnd"/>
+      <w:r>
+        <w:t>=</w:t>
+      </w:r>
+      <w:proofErr w:type="spellStart"/>
+      <w:r>
+        <w:t>lrP</w:t>
+      </w:r>
+      <w:proofErr w:type="spellEnd"/>
+      <w:r>
+        <w:t>)</w:t>
+      </w:r>
+    </w:p>
+    <w:p>
+      <w:pPr>
+        <w:spacing w:after="0" w:line="240" w:lineRule="auto"/>
+      </w:pPr>
+      <w:r>
+        <w:t xml:space="preserve">    for epoch in range(epochs):</w:t>
+      </w:r>
+    </w:p>
+    <w:p>
+      <w:pPr>
+        <w:spacing w:after="0" w:line="240" w:lineRule="auto"/>
+      </w:pPr>
+      <w:r>
+        <w:t xml:space="preserve">        #Each epoch </w:t>
+      </w:r>
+      <w:proofErr w:type="gramStart"/>
+      <w:r>
+        <w:t>get</w:t>
+      </w:r>
+      <w:proofErr w:type="gramEnd"/>
+      <w:r>
+        <w:t xml:space="preserve"> a new training set based on random input to the template models</w:t>
+      </w:r>
+    </w:p>
+    <w:p>
+      <w:pPr>
+        <w:spacing w:after="0" w:line="240" w:lineRule="auto"/>
+      </w:pPr>
+      <w:r>
+        <w:t xml:space="preserve">        </w:t>
+      </w:r>
+      <w:proofErr w:type="spellStart"/>
+      <w:r>
+        <w:t>relTarget</w:t>
+      </w:r>
+      <w:proofErr w:type="spellEnd"/>
+      <w:r>
+        <w:t xml:space="preserve">, </w:t>
+      </w:r>
+      <w:proofErr w:type="spellStart"/>
+      <w:r>
+        <w:t>phTarget</w:t>
+      </w:r>
+      <w:proofErr w:type="spellEnd"/>
+      <w:r>
+        <w:t xml:space="preserve">, _ = </w:t>
+      </w:r>
+      <w:proofErr w:type="spellStart"/>
+      <w:proofErr w:type="gramStart"/>
+      <w:r>
+        <w:t>gy.createPhRcTargetsFromModelList</w:t>
+      </w:r>
+      <w:proofErr w:type="spellEnd"/>
+      <w:proofErr w:type="gramEnd"/>
+      <w:r>
+        <w:t>(</w:t>
+      </w:r>
+      <w:proofErr w:type="spellStart"/>
+      <w:r>
+        <w:t>tModels</w:t>
+      </w:r>
+      <w:proofErr w:type="spellEnd"/>
+      <w:r>
+        <w:t xml:space="preserve">, </w:t>
+      </w:r>
+      <w:proofErr w:type="spellStart"/>
+      <w:r>
+        <w:t>numSamples</w:t>
+      </w:r>
+      <w:proofErr w:type="spellEnd"/>
+      <w:r>
+        <w:t xml:space="preserve">, </w:t>
+      </w:r>
+      <w:proofErr w:type="spellStart"/>
+      <w:r>
+        <w:t>numContextDims</w:t>
+      </w:r>
+      <w:proofErr w:type="spellEnd"/>
+      <w:r>
+        <w:t>)</w:t>
+      </w:r>
+    </w:p>
+    <w:p>
+      <w:pPr>
+        <w:spacing w:after="0" w:line="240" w:lineRule="auto"/>
+      </w:pPr>
+    </w:p>
+    <w:p>
+      <w:pPr>
+        <w:spacing w:after="0" w:line="240" w:lineRule="auto"/>
+      </w:pPr>
+      <w:r>
+        <w:t xml:space="preserve">        </w:t>
+      </w:r>
+      <w:proofErr w:type="spellStart"/>
+      <w:r>
+        <w:t>phOptimizer.zero_</w:t>
+      </w:r>
+      <w:proofErr w:type="gramStart"/>
+      <w:r>
+        <w:t>grad</w:t>
+      </w:r>
+      <w:proofErr w:type="spellEnd"/>
+      <w:r>
+        <w:t>(</w:t>
+      </w:r>
+      <w:proofErr w:type="gramEnd"/>
+      <w:r>
+        <w:t>)</w:t>
+      </w:r>
+    </w:p>
+    <w:p>
+      <w:pPr>
+        <w:spacing w:after="0" w:line="240" w:lineRule="auto"/>
+      </w:pPr>
+      <w:r>
+        <w:t xml:space="preserve">        </w:t>
+      </w:r>
+      <w:proofErr w:type="spellStart"/>
+      <w:r>
+        <w:t>relOptimizer.zero_</w:t>
+      </w:r>
+      <w:proofErr w:type="gramStart"/>
+      <w:r>
+        <w:t>grad</w:t>
+      </w:r>
+      <w:proofErr w:type="spellEnd"/>
+      <w:r>
+        <w:t>(</w:t>
+      </w:r>
+      <w:proofErr w:type="gramEnd"/>
+      <w:r>
+        <w:t>)</w:t>
+      </w:r>
+    </w:p>
+    <w:p>
+      <w:pPr>
+        <w:spacing w:after="0" w:line="240" w:lineRule="auto"/>
+      </w:pPr>
+      <w:r>
+        <w:t xml:space="preserve">        </w:t>
+      </w:r>
+    </w:p>
+    <w:p>
+      <w:pPr>
+        <w:spacing w:after="0" w:line="240" w:lineRule="auto"/>
+      </w:pPr>
+      <w:r>
+        <w:t xml:space="preserve">        </w:t>
+      </w:r>
+      <w:proofErr w:type="spellStart"/>
+      <w:r>
+        <w:t>relOutput</w:t>
+      </w:r>
+      <w:proofErr w:type="spellEnd"/>
+      <w:r>
+        <w:t xml:space="preserve"> = </w:t>
+      </w:r>
+      <w:proofErr w:type="spellStart"/>
+      <w:r>
+        <w:t>relModel</w:t>
+      </w:r>
+      <w:proofErr w:type="spellEnd"/>
+      <w:r>
+        <w:t>(</w:t>
+      </w:r>
+      <w:proofErr w:type="spellStart"/>
+      <w:r>
+        <w:t>phTarget</w:t>
+      </w:r>
+      <w:proofErr w:type="spellEnd"/>
+      <w:r>
+        <w:t>)</w:t>
+      </w:r>
+    </w:p>
+    <w:p>
+      <w:pPr>
+        <w:spacing w:after="0" w:line="240" w:lineRule="auto"/>
+      </w:pPr>
+      <w:r>
+        <w:t xml:space="preserve">        </w:t>
+      </w:r>
+      <w:proofErr w:type="spellStart"/>
+      <w:r>
+        <w:t>phOutput</w:t>
+      </w:r>
+      <w:proofErr w:type="spellEnd"/>
+      <w:r>
+        <w:t xml:space="preserve"> = </w:t>
+      </w:r>
+      <w:proofErr w:type="spellStart"/>
+      <w:r>
+        <w:t>phModel</w:t>
+      </w:r>
+      <w:proofErr w:type="spellEnd"/>
+      <w:r>
+        <w:t>(</w:t>
+      </w:r>
+      <w:proofErr w:type="spellStart"/>
+      <w:r>
+        <w:t>relOutput</w:t>
+      </w:r>
+      <w:proofErr w:type="spellEnd"/>
+      <w:r>
+        <w:t>)</w:t>
+      </w:r>
+    </w:p>
+    <w:p>
+      <w:pPr>
+        <w:spacing w:after="0" w:line="240" w:lineRule="auto"/>
+      </w:pPr>
+    </w:p>
+    <w:p>
+      <w:pPr>
+        <w:spacing w:after="0" w:line="240" w:lineRule="auto"/>
+      </w:pPr>
+      <w:r>
+        <w:t xml:space="preserve">        </w:t>
+      </w:r>
+      <w:proofErr w:type="spellStart"/>
+      <w:r>
+        <w:t>lossP</w:t>
+      </w:r>
+      <w:proofErr w:type="spellEnd"/>
+      <w:r>
+        <w:t xml:space="preserve"> = </w:t>
+      </w:r>
+      <w:proofErr w:type="gramStart"/>
+      <w:r>
+        <w:t>criterion(</w:t>
+      </w:r>
+      <w:proofErr w:type="spellStart"/>
+      <w:proofErr w:type="gramEnd"/>
+      <w:r>
+        <w:t>phOutput</w:t>
+      </w:r>
+      <w:proofErr w:type="spellEnd"/>
+      <w:r>
+        <w:t xml:space="preserve">, </w:t>
+      </w:r>
+      <w:proofErr w:type="spellStart"/>
+      <w:r>
+        <w:t>phTarget</w:t>
+      </w:r>
+      <w:proofErr w:type="spellEnd"/>
+      <w:r>
+        <w:t>)</w:t>
+      </w:r>
+    </w:p>
+    <w:p>
+      <w:pPr>
+        <w:spacing w:after="0" w:line="240" w:lineRule="auto"/>
+      </w:pPr>
+      <w:r>
         <w:lastRenderedPageBreak/>
+        <w:t xml:space="preserve">        </w:t>
+      </w:r>
+      <w:proofErr w:type="spellStart"/>
+      <w:r>
+        <w:t>lossR</w:t>
+      </w:r>
+      <w:proofErr w:type="spellEnd"/>
+      <w:r>
+        <w:t xml:space="preserve"> = </w:t>
+      </w:r>
+      <w:proofErr w:type="gramStart"/>
+      <w:r>
+        <w:t>criterion(</w:t>
+      </w:r>
+      <w:proofErr w:type="spellStart"/>
+      <w:proofErr w:type="gramEnd"/>
+      <w:r>
+        <w:t>relOutput</w:t>
+      </w:r>
+      <w:proofErr w:type="spellEnd"/>
+      <w:r>
+        <w:t>*</w:t>
+      </w:r>
+      <w:proofErr w:type="spellStart"/>
+      <w:r>
+        <w:t>rFilter</w:t>
+      </w:r>
+      <w:proofErr w:type="spellEnd"/>
+      <w:r>
+        <w:t xml:space="preserve">, </w:t>
+      </w:r>
+      <w:proofErr w:type="spellStart"/>
+      <w:r>
+        <w:t>relTarget</w:t>
+      </w:r>
+      <w:proofErr w:type="spellEnd"/>
+      <w:r>
+        <w:t>*</w:t>
+      </w:r>
+      <w:proofErr w:type="spellStart"/>
+      <w:r>
+        <w:t>rFilter</w:t>
+      </w:r>
+      <w:proofErr w:type="spellEnd"/>
+      <w:r>
+        <w:t>)</w:t>
+      </w:r>
+    </w:p>
+    <w:p>
+      <w:pPr>
+        <w:spacing w:after="0" w:line="240" w:lineRule="auto"/>
+      </w:pPr>
+    </w:p>
+    <w:p>
+      <w:pPr>
+        <w:spacing w:after="0" w:line="240" w:lineRule="auto"/>
+      </w:pPr>
+      <w:r>
+        <w:t xml:space="preserve">        (</w:t>
+      </w:r>
+      <w:proofErr w:type="spellStart"/>
+      <w:r>
+        <w:t>lossP</w:t>
+      </w:r>
+      <w:proofErr w:type="spellEnd"/>
+      <w:proofErr w:type="gramStart"/>
+      <w:r>
+        <w:t>).backward</w:t>
+      </w:r>
+      <w:proofErr w:type="gramEnd"/>
+      <w:r>
+        <w:t>(</w:t>
+      </w:r>
+      <w:proofErr w:type="spellStart"/>
+      <w:r>
+        <w:t>retain_graph</w:t>
+      </w:r>
+      <w:proofErr w:type="spellEnd"/>
+      <w:r>
+        <w:t>=True)</w:t>
+      </w:r>
+    </w:p>
+    <w:p>
+      <w:pPr>
+        <w:spacing w:after="0" w:line="240" w:lineRule="auto"/>
+      </w:pPr>
+      <w:r>
+        <w:t xml:space="preserve">        (</w:t>
+      </w:r>
+      <w:proofErr w:type="spellStart"/>
+      <w:r>
+        <w:t>lossR</w:t>
+      </w:r>
+      <w:proofErr w:type="spellEnd"/>
+      <w:proofErr w:type="gramStart"/>
+      <w:r>
+        <w:t>).backward</w:t>
+      </w:r>
+      <w:proofErr w:type="gramEnd"/>
+      <w:r>
+        <w:t>()</w:t>
+      </w:r>
+    </w:p>
+    <w:p>
+      <w:pPr>
+        <w:spacing w:after="0" w:line="240" w:lineRule="auto"/>
+      </w:pPr>
+      <w:r>
+        <w:t xml:space="preserve">        </w:t>
+      </w:r>
+    </w:p>
+    <w:p>
+      <w:pPr>
+        <w:spacing w:after="0" w:line="240" w:lineRule="auto"/>
+      </w:pPr>
+      <w:r>
+        <w:t xml:space="preserve">        </w:t>
+      </w:r>
+      <w:proofErr w:type="spellStart"/>
+      <w:r>
+        <w:t>phOptimizer.step</w:t>
+      </w:r>
+      <w:proofErr w:type="spellEnd"/>
+      <w:r>
+        <w:t>()</w:t>
+      </w:r>
+    </w:p>
+    <w:p>
+      <w:pPr>
+        <w:spacing w:after="0" w:line="240" w:lineRule="auto"/>
+      </w:pPr>
+      <w:r>
+        <w:t xml:space="preserve">        </w:t>
+      </w:r>
+      <w:proofErr w:type="spellStart"/>
+      <w:r>
+        <w:t>relOptimizer.step</w:t>
+      </w:r>
+      <w:proofErr w:type="spellEnd"/>
+      <w:r>
+        <w:t>()</w:t>
+      </w:r>
+    </w:p>
+    <w:p>
+      <w:pPr>
+        <w:spacing w:after="0" w:line="240" w:lineRule="auto"/>
+      </w:pPr>
+      <w:r>
+        <w:t xml:space="preserve">        </w:t>
+      </w:r>
+    </w:p>
+    <w:p>
+      <w:pPr>
+        <w:spacing w:after="0" w:line="240" w:lineRule="auto"/>
+      </w:pPr>
+      <w:r>
+        <w:t xml:space="preserve">        </w:t>
+      </w:r>
+      <w:proofErr w:type="spellStart"/>
+      <w:r>
+        <w:t>minLossP</w:t>
+      </w:r>
+      <w:proofErr w:type="spellEnd"/>
+      <w:r>
+        <w:t xml:space="preserve"> = </w:t>
+      </w:r>
+      <w:proofErr w:type="gramStart"/>
+      <w:r>
+        <w:t>min(</w:t>
+      </w:r>
+      <w:proofErr w:type="spellStart"/>
+      <w:proofErr w:type="gramEnd"/>
+      <w:r>
+        <w:t>lossP.data.item</w:t>
+      </w:r>
+      <w:proofErr w:type="spellEnd"/>
+      <w:r>
+        <w:t xml:space="preserve">(), </w:t>
+      </w:r>
+      <w:proofErr w:type="spellStart"/>
+      <w:r>
+        <w:t>minLossP</w:t>
+      </w:r>
+      <w:proofErr w:type="spellEnd"/>
+      <w:r>
+        <w:t>)</w:t>
+      </w:r>
+    </w:p>
+    <w:p>
+      <w:pPr>
+        <w:spacing w:after="0" w:line="240" w:lineRule="auto"/>
+      </w:pPr>
+      <w:r>
+        <w:t xml:space="preserve">        </w:t>
+      </w:r>
+      <w:proofErr w:type="spellStart"/>
+      <w:r>
+        <w:t>maxLossP</w:t>
+      </w:r>
+      <w:proofErr w:type="spellEnd"/>
+      <w:r>
+        <w:t xml:space="preserve"> = </w:t>
+      </w:r>
+      <w:proofErr w:type="gramStart"/>
+      <w:r>
+        <w:t>max(</w:t>
+      </w:r>
+      <w:proofErr w:type="spellStart"/>
+      <w:proofErr w:type="gramEnd"/>
+      <w:r>
+        <w:t>lossP.data.item</w:t>
+      </w:r>
+      <w:proofErr w:type="spellEnd"/>
+      <w:r>
+        <w:t xml:space="preserve">(), </w:t>
+      </w:r>
+      <w:proofErr w:type="spellStart"/>
+      <w:r>
+        <w:t>maxLossP</w:t>
+      </w:r>
+      <w:proofErr w:type="spellEnd"/>
+      <w:r>
+        <w:t>)</w:t>
+      </w:r>
+    </w:p>
+    <w:p>
+      <w:pPr>
+        <w:spacing w:after="0" w:line="240" w:lineRule="auto"/>
+      </w:pPr>
+      <w:r>
+        <w:t xml:space="preserve">        </w:t>
+      </w:r>
+      <w:proofErr w:type="spellStart"/>
+      <w:r>
+        <w:t>minLossR</w:t>
+      </w:r>
+      <w:proofErr w:type="spellEnd"/>
+      <w:r>
+        <w:t xml:space="preserve"> = </w:t>
+      </w:r>
+      <w:proofErr w:type="gramStart"/>
+      <w:r>
+        <w:t>min(</w:t>
+      </w:r>
+      <w:proofErr w:type="spellStart"/>
+      <w:proofErr w:type="gramEnd"/>
+      <w:r>
+        <w:t>lossR.data.item</w:t>
+      </w:r>
+      <w:proofErr w:type="spellEnd"/>
+      <w:r>
+        <w:t xml:space="preserve">(), </w:t>
+      </w:r>
+      <w:proofErr w:type="spellStart"/>
+      <w:r>
+        <w:t>minLossR</w:t>
+      </w:r>
+      <w:proofErr w:type="spellEnd"/>
+      <w:r>
+        <w:t>)</w:t>
+      </w:r>
+    </w:p>
+    <w:p>
+      <w:pPr>
+        <w:spacing w:after="0" w:line="240" w:lineRule="auto"/>
+      </w:pPr>
+      <w:r>
+        <w:t xml:space="preserve">        </w:t>
+      </w:r>
+      <w:proofErr w:type="spellStart"/>
+      <w:r>
+        <w:t>maxLossR</w:t>
+      </w:r>
+      <w:proofErr w:type="spellEnd"/>
+      <w:r>
+        <w:t xml:space="preserve"> = </w:t>
+      </w:r>
+      <w:proofErr w:type="gramStart"/>
+      <w:r>
+        <w:t>max(</w:t>
+      </w:r>
+      <w:proofErr w:type="spellStart"/>
+      <w:proofErr w:type="gramEnd"/>
+      <w:r>
+        <w:t>lossR.data.item</w:t>
+      </w:r>
+      <w:proofErr w:type="spellEnd"/>
+      <w:r>
+        <w:t xml:space="preserve">(), </w:t>
+      </w:r>
+      <w:proofErr w:type="spellStart"/>
+      <w:r>
+        <w:t>maxLossR</w:t>
+      </w:r>
+      <w:proofErr w:type="spellEnd"/>
+      <w:r>
+        <w:t>)</w:t>
+      </w:r>
+    </w:p>
+    <w:p>
+      <w:pPr>
+        <w:spacing w:after="0" w:line="240" w:lineRule="auto"/>
+      </w:pPr>
+      <w:r>
+        <w:t xml:space="preserve">        </w:t>
+      </w:r>
+    </w:p>
+    <w:p>
+      <w:pPr>
+        <w:spacing w:after="0" w:line="240" w:lineRule="auto"/>
+      </w:pPr>
+      <w:r>
+        <w:t xml:space="preserve">        if (epoch) % (epochs/10) == 0:</w:t>
+      </w:r>
+    </w:p>
+    <w:p>
+      <w:pPr>
+        <w:spacing w:after="0" w:line="240" w:lineRule="auto"/>
+      </w:pPr>
+      <w:r>
+        <w:t xml:space="preserve">            </w:t>
+      </w:r>
+      <w:proofErr w:type="gramStart"/>
+      <w:r>
+        <w:t>print(</w:t>
+      </w:r>
+      <w:proofErr w:type="gramEnd"/>
+      <w:r>
+        <w:t xml:space="preserve">"Epoch {0:,.0f} - </w:t>
+      </w:r>
+      <w:proofErr w:type="spellStart"/>
+      <w:r>
+        <w:t>lossR</w:t>
+      </w:r>
+      <w:proofErr w:type="spellEnd"/>
+      <w:r>
+        <w:t xml:space="preserve">: {1:,.5f} - </w:t>
+      </w:r>
+      <w:proofErr w:type="spellStart"/>
+      <w:r>
+        <w:t>lossP</w:t>
+      </w:r>
+      <w:proofErr w:type="spellEnd"/>
+      <w:r>
+        <w:t>: {2:,.5f}".format(</w:t>
+      </w:r>
+    </w:p>
+    <w:p>
+      <w:pPr>
+        <w:spacing w:after="0" w:line="240" w:lineRule="auto"/>
+      </w:pPr>
+      <w:r>
+        <w:t xml:space="preserve">                epoch, </w:t>
+      </w:r>
+      <w:proofErr w:type="spellStart"/>
+      <w:r>
+        <w:t>lossR</w:t>
+      </w:r>
+      <w:proofErr w:type="spellEnd"/>
+      <w:r>
+        <w:t>/</w:t>
+      </w:r>
+      <w:proofErr w:type="spellStart"/>
+      <w:r>
+        <w:t>numSamples</w:t>
+      </w:r>
+      <w:proofErr w:type="spellEnd"/>
+      <w:r>
+        <w:t xml:space="preserve">, </w:t>
+      </w:r>
+      <w:proofErr w:type="spellStart"/>
+      <w:r>
+        <w:t>lossP</w:t>
+      </w:r>
+      <w:proofErr w:type="spellEnd"/>
+      <w:r>
+        <w:t>/</w:t>
+      </w:r>
+      <w:proofErr w:type="spellStart"/>
+      <w:r>
+        <w:t>numSamples</w:t>
+      </w:r>
+      <w:proofErr w:type="spellEnd"/>
+      <w:r>
+        <w:t>))</w:t>
+      </w:r>
+    </w:p>
+    <w:p>
+      <w:pPr>
+        <w:spacing w:after="0" w:line="240" w:lineRule="auto"/>
+      </w:pPr>
+      <w:r>
+        <w:t xml:space="preserve">            </w:t>
+      </w:r>
+    </w:p>
+    <w:p>
+      <w:pPr>
+        <w:spacing w:after="0" w:line="240" w:lineRule="auto"/>
+      </w:pPr>
+      <w:r>
         <w:t xml:space="preserve">    </w:t>
       </w:r>
-      <w:proofErr w:type="spellStart"/>
-      <w:r>
-        <w:t>maxLossR</w:t>
-      </w:r>
-      <w:proofErr w:type="spellEnd"/>
-      <w:r>
-        <w:t xml:space="preserve"> = 0</w:t>
-      </w:r>
-    </w:p>
-    <w:p>
-      <w:pPr>
-        <w:spacing w:after="0" w:line="240" w:lineRule="auto"/>
-      </w:pPr>
-      <w:r>
-        <w:t xml:space="preserve">    criterion = </w:t>
-      </w:r>
-      <w:proofErr w:type="spellStart"/>
-      <w:r>
-        <w:t>torch.nn.MSELoss</w:t>
-      </w:r>
-      <w:proofErr w:type="spellEnd"/>
-      <w:r>
-        <w:t>(reduction='sum')</w:t>
-      </w:r>
-    </w:p>
-    <w:p>
-      <w:pPr>
-        <w:spacing w:after="0" w:line="240" w:lineRule="auto"/>
-      </w:pPr>
-      <w:r>
-        <w:t xml:space="preserve">    </w:t>
-      </w:r>
-      <w:proofErr w:type="spellStart"/>
-      <w:r>
-        <w:t>relOptimizer</w:t>
-      </w:r>
-      <w:proofErr w:type="spellEnd"/>
-      <w:r>
-        <w:t xml:space="preserve"> = </w:t>
-      </w:r>
-      <w:proofErr w:type="spellStart"/>
-      <w:r>
-        <w:t>torch.optim.Adam</w:t>
-      </w:r>
-      <w:proofErr w:type="spellEnd"/>
-      <w:r>
-        <w:t>(</w:t>
-      </w:r>
-      <w:proofErr w:type="spellStart"/>
-      <w:r>
-        <w:t>relModel.parameters</w:t>
-      </w:r>
-      <w:proofErr w:type="spellEnd"/>
-      <w:r>
-        <w:t xml:space="preserve">(), </w:t>
-      </w:r>
-      <w:proofErr w:type="spellStart"/>
-      <w:r>
-        <w:t>lr</w:t>
-      </w:r>
-      <w:proofErr w:type="spellEnd"/>
-      <w:r>
-        <w:t>=</w:t>
-      </w:r>
-      <w:proofErr w:type="spellStart"/>
-      <w:r>
-        <w:t>lrR</w:t>
-      </w:r>
-      <w:proofErr w:type="spellEnd"/>
-      <w:r>
-        <w:t>)</w:t>
-      </w:r>
-    </w:p>
-    <w:p>
-      <w:pPr>
-        <w:spacing w:after="0" w:line="240" w:lineRule="auto"/>
-      </w:pPr>
-      <w:r>
-        <w:t xml:space="preserve">    </w:t>
-      </w:r>
-      <w:proofErr w:type="spellStart"/>
-      <w:r>
-        <w:t>phOptimizer</w:t>
-      </w:r>
-      <w:proofErr w:type="spellEnd"/>
-      <w:r>
-        <w:t xml:space="preserve"> = </w:t>
-      </w:r>
-      <w:proofErr w:type="spellStart"/>
-      <w:r>
-        <w:t>torch.optim.Adam</w:t>
-      </w:r>
-      <w:proofErr w:type="spellEnd"/>
-      <w:r>
-        <w:t>(</w:t>
-      </w:r>
-      <w:proofErr w:type="spellStart"/>
-      <w:r>
-        <w:t>phModel.parameters</w:t>
-      </w:r>
-      <w:proofErr w:type="spellEnd"/>
-      <w:r>
-        <w:t xml:space="preserve">(), </w:t>
-      </w:r>
-      <w:proofErr w:type="spellStart"/>
-      <w:r>
-        <w:t>lr</w:t>
-      </w:r>
-      <w:proofErr w:type="spellEnd"/>
-      <w:r>
-        <w:t>=</w:t>
-      </w:r>
-      <w:proofErr w:type="spellStart"/>
-      <w:r>
-        <w:t>lrP</w:t>
-      </w:r>
-      <w:proofErr w:type="spellEnd"/>
-      <w:r>
-        <w:t>)</w:t>
-      </w:r>
-    </w:p>
-    <w:p>
-      <w:pPr>
-        <w:spacing w:after="0" w:line="240" w:lineRule="auto"/>
-      </w:pPr>
-      <w:r>
-        <w:t xml:space="preserve">    for epoch in range(epochs):</w:t>
-      </w:r>
-    </w:p>
-    <w:p>
-      <w:pPr>
-        <w:spacing w:after="0" w:line="240" w:lineRule="auto"/>
-      </w:pPr>
-      <w:r>
-        <w:t xml:space="preserve">        #Each epoch get a new training set based on random input to the template models</w:t>
-      </w:r>
-    </w:p>
-    <w:p>
-      <w:pPr>
-        <w:spacing w:after="0" w:line="240" w:lineRule="auto"/>
-      </w:pPr>
-      <w:r>
-        <w:t xml:space="preserve">        </w:t>
-      </w:r>
-      <w:proofErr w:type="spellStart"/>
-      <w:r>
-        <w:t>relTarget</w:t>
-      </w:r>
-      <w:proofErr w:type="spellEnd"/>
-      <w:r>
-        <w:t xml:space="preserve">, </w:t>
-      </w:r>
-      <w:proofErr w:type="spellStart"/>
-      <w:r>
-        <w:t>phTarget</w:t>
-      </w:r>
-      <w:proofErr w:type="spellEnd"/>
-      <w:r>
-        <w:t xml:space="preserve">, _ = </w:t>
-      </w:r>
-      <w:proofErr w:type="spellStart"/>
-      <w:r>
-        <w:t>gy.createPhRcTargetsFromModelList</w:t>
-      </w:r>
-      <w:proofErr w:type="spellEnd"/>
-      <w:r>
-        <w:t>(</w:t>
-      </w:r>
-      <w:proofErr w:type="spellStart"/>
-      <w:r>
-        <w:t>tModels</w:t>
-      </w:r>
-      <w:proofErr w:type="spellEnd"/>
-      <w:r>
-        <w:t xml:space="preserve">, </w:t>
-      </w:r>
-      <w:proofErr w:type="spellStart"/>
-      <w:r>
-        <w:t>numSamples</w:t>
-      </w:r>
-      <w:proofErr w:type="spellEnd"/>
-      <w:r>
-        <w:t xml:space="preserve">, </w:t>
-      </w:r>
-      <w:proofErr w:type="spellStart"/>
-      <w:r>
-        <w:t>numContextDims</w:t>
-      </w:r>
-      <w:proofErr w:type="spellEnd"/>
-      <w:r>
-        <w:t>)</w:t>
-      </w:r>
-    </w:p>
-    <w:p>
-      <w:pPr>
-        <w:spacing w:after="0" w:line="240" w:lineRule="auto"/>
-      </w:pPr>
-    </w:p>
-    <w:p>
-      <w:pPr>
-        <w:spacing w:after="0" w:line="240" w:lineRule="auto"/>
-      </w:pPr>
-      <w:r>
-        <w:t xml:space="preserve">        </w:t>
-      </w:r>
-      <w:proofErr w:type="spellStart"/>
-      <w:r>
-        <w:t>phOptimizer.zero_grad</w:t>
-      </w:r>
-      <w:proofErr w:type="spellEnd"/>
-      <w:r>
-        <w:t>()</w:t>
-      </w:r>
-    </w:p>
-    <w:p>
-      <w:pPr>
-        <w:spacing w:after="0" w:line="240" w:lineRule="auto"/>
-      </w:pPr>
-      <w:r>
-        <w:t xml:space="preserve">        </w:t>
-      </w:r>
-      <w:proofErr w:type="spellStart"/>
-      <w:r>
-        <w:t>relOptimizer.zero_grad</w:t>
-      </w:r>
-      <w:proofErr w:type="spellEnd"/>
-      <w:r>
-        <w:t>()</w:t>
-      </w:r>
-    </w:p>
-    <w:p>
-      <w:pPr>
-        <w:spacing w:after="0" w:line="240" w:lineRule="auto"/>
-      </w:pPr>
-      <w:r>
-        <w:t xml:space="preserve">        </w:t>
-      </w:r>
-    </w:p>
-    <w:p>
-      <w:pPr>
-        <w:spacing w:after="0" w:line="240" w:lineRule="auto"/>
-      </w:pPr>
-      <w:r>
-        <w:t xml:space="preserve">        </w:t>
-      </w:r>
-      <w:proofErr w:type="spellStart"/>
-      <w:r>
-        <w:t>relOutput</w:t>
-      </w:r>
-      <w:proofErr w:type="spellEnd"/>
-      <w:r>
-        <w:t xml:space="preserve"> = </w:t>
-      </w:r>
-      <w:proofErr w:type="spellStart"/>
-      <w:r>
-        <w:t>relModel</w:t>
-      </w:r>
-      <w:proofErr w:type="spellEnd"/>
-      <w:r>
-        <w:t>(</w:t>
-      </w:r>
-      <w:proofErr w:type="spellStart"/>
-      <w:r>
-        <w:t>phTarget</w:t>
-      </w:r>
-      <w:proofErr w:type="spellEnd"/>
-      <w:r>
-        <w:t>)</w:t>
-      </w:r>
-    </w:p>
-    <w:p>
-      <w:pPr>
-        <w:spacing w:after="0" w:line="240" w:lineRule="auto"/>
-      </w:pPr>
-      <w:r>
-        <w:t xml:space="preserve">        </w:t>
-      </w:r>
-      <w:proofErr w:type="spellStart"/>
-      <w:r>
-        <w:t>phOutput</w:t>
-      </w:r>
-      <w:proofErr w:type="spellEnd"/>
-      <w:r>
-        <w:t xml:space="preserve"> = </w:t>
-      </w:r>
-      <w:proofErr w:type="spellStart"/>
-      <w:r>
-        <w:t>phModel</w:t>
-      </w:r>
-      <w:proofErr w:type="spellEnd"/>
-      <w:r>
-        <w:t>(</w:t>
-      </w:r>
-      <w:proofErr w:type="spellStart"/>
-      <w:r>
-        <w:t>relOutput</w:t>
-      </w:r>
-      <w:proofErr w:type="spellEnd"/>
-      <w:r>
-        <w:t>)</w:t>
-      </w:r>
-    </w:p>
-    <w:p>
-      <w:pPr>
-        <w:spacing w:after="0" w:line="240" w:lineRule="auto"/>
-      </w:pPr>
-    </w:p>
-    <w:p>
-      <w:pPr>
-        <w:spacing w:after="0" w:line="240" w:lineRule="auto"/>
-      </w:pPr>
-      <w:r>
-        <w:t xml:space="preserve">        </w:t>
-      </w:r>
-      <w:proofErr w:type="spellStart"/>
-      <w:r>
-        <w:t>lossP</w:t>
-      </w:r>
-      <w:proofErr w:type="spellEnd"/>
-      <w:r>
-        <w:t xml:space="preserve"> = criterion(</w:t>
-      </w:r>
-      <w:proofErr w:type="spellStart"/>
-      <w:r>
-        <w:t>phOutput</w:t>
-      </w:r>
-      <w:proofErr w:type="spellEnd"/>
-      <w:r>
-        <w:t xml:space="preserve">, </w:t>
-      </w:r>
-      <w:proofErr w:type="spellStart"/>
-      <w:r>
-        <w:t>phTarget</w:t>
-      </w:r>
-      <w:proofErr w:type="spellEnd"/>
-      <w:r>
-        <w:t>)</w:t>
-      </w:r>
-    </w:p>
-    <w:p>
-      <w:pPr>
-        <w:spacing w:after="0" w:line="240" w:lineRule="auto"/>
-      </w:pPr>
-      <w:r>
-        <w:t xml:space="preserve">        </w:t>
-      </w:r>
-      <w:proofErr w:type="spellStart"/>
-      <w:r>
-        <w:t>lossR</w:t>
-      </w:r>
-      <w:proofErr w:type="spellEnd"/>
-      <w:r>
-        <w:t xml:space="preserve"> = criterion(</w:t>
-      </w:r>
-      <w:proofErr w:type="spellStart"/>
-      <w:r>
-        <w:t>relOutput</w:t>
-      </w:r>
-      <w:proofErr w:type="spellEnd"/>
-      <w:r>
-        <w:t>*</w:t>
-      </w:r>
-      <w:proofErr w:type="spellStart"/>
-      <w:r>
-        <w:t>rFilter</w:t>
-      </w:r>
-      <w:proofErr w:type="spellEnd"/>
-      <w:r>
-        <w:t xml:space="preserve">, </w:t>
-      </w:r>
-      <w:proofErr w:type="spellStart"/>
-      <w:r>
-        <w:t>relTarget</w:t>
-      </w:r>
-      <w:proofErr w:type="spellEnd"/>
-      <w:r>
-        <w:t>*</w:t>
-      </w:r>
-      <w:proofErr w:type="spellStart"/>
-      <w:r>
-        <w:t>rFilter</w:t>
-      </w:r>
-      <w:proofErr w:type="spellEnd"/>
-      <w:r>
-        <w:t>)</w:t>
-      </w:r>
-    </w:p>
-    <w:p>
-      <w:pPr>
-        <w:spacing w:after="0" w:line="240" w:lineRule="auto"/>
-      </w:pPr>
-    </w:p>
-    <w:p>
-      <w:pPr>
-        <w:spacing w:after="0" w:line="240" w:lineRule="auto"/>
-      </w:pPr>
-      <w:r>
-        <w:t xml:space="preserve">        (</w:t>
-      </w:r>
-      <w:proofErr w:type="spellStart"/>
-      <w:r>
-        <w:t>lossP</w:t>
-      </w:r>
-      <w:proofErr w:type="spellEnd"/>
-      <w:r>
-        <w:t>).backward(</w:t>
-      </w:r>
-      <w:proofErr w:type="spellStart"/>
-      <w:r>
-        <w:t>retain_graph</w:t>
-      </w:r>
-      <w:proofErr w:type="spellEnd"/>
-      <w:r>
-        <w:t>=True)</w:t>
-      </w:r>
-    </w:p>
-    <w:p>
-      <w:pPr>
-        <w:spacing w:after="0" w:line="240" w:lineRule="auto"/>
-      </w:pPr>
-      <w:r>
-        <w:t xml:space="preserve">        (</w:t>
-      </w:r>
-      <w:proofErr w:type="spellStart"/>
-      <w:r>
-        <w:t>lossR</w:t>
-      </w:r>
-      <w:proofErr w:type="spellEnd"/>
-      <w:r>
-        <w:t>).backward()</w:t>
-      </w:r>
-    </w:p>
-    <w:p>
-      <w:pPr>
-        <w:spacing w:after="0" w:line="240" w:lineRule="auto"/>
-      </w:pPr>
-      <w:r>
-        <w:t xml:space="preserve">        </w:t>
-      </w:r>
-    </w:p>
-    <w:p>
-      <w:pPr>
-        <w:spacing w:after="0" w:line="240" w:lineRule="auto"/>
-      </w:pPr>
-      <w:r>
-        <w:t xml:space="preserve">        </w:t>
-      </w:r>
-      <w:proofErr w:type="spellStart"/>
-      <w:r>
-        <w:t>phOptimizer.step</w:t>
-      </w:r>
-      <w:proofErr w:type="spellEnd"/>
-      <w:r>
-        <w:t>()</w:t>
-      </w:r>
-    </w:p>
-    <w:p>
-      <w:pPr>
-        <w:spacing w:after="0" w:line="240" w:lineRule="auto"/>
-      </w:pPr>
-      <w:r>
-        <w:t xml:space="preserve">        </w:t>
-      </w:r>
-      <w:proofErr w:type="spellStart"/>
-      <w:r>
-        <w:t>relOptimizer.step</w:t>
-      </w:r>
-      <w:proofErr w:type="spellEnd"/>
-      <w:r>
-        <w:t>()</w:t>
-      </w:r>
-    </w:p>
-    <w:p>
-      <w:pPr>
-        <w:spacing w:after="0" w:line="240" w:lineRule="auto"/>
-      </w:pPr>
-      <w:r>
-        <w:t xml:space="preserve">        </w:t>
-      </w:r>
-    </w:p>
-    <w:p>
-      <w:pPr>
-        <w:spacing w:after="0" w:line="240" w:lineRule="auto"/>
-      </w:pPr>
-      <w:r>
-        <w:t xml:space="preserve">        </w:t>
-      </w:r>
-      <w:proofErr w:type="spellStart"/>
-      <w:r>
-        <w:t>minLossP</w:t>
-      </w:r>
-      <w:proofErr w:type="spellEnd"/>
-      <w:r>
-        <w:t xml:space="preserve"> = min(</w:t>
-      </w:r>
-      <w:proofErr w:type="spellStart"/>
-      <w:r>
-        <w:t>lossP.data.item</w:t>
-      </w:r>
-      <w:proofErr w:type="spellEnd"/>
-      <w:r>
-        <w:t xml:space="preserve">(), </w:t>
-      </w:r>
-      <w:proofErr w:type="spellStart"/>
-      <w:r>
-        <w:t>minLossP</w:t>
-      </w:r>
-      <w:proofErr w:type="spellEnd"/>
-      <w:r>
-        <w:t>)</w:t>
-      </w:r>
-    </w:p>
-    <w:p>
-      <w:pPr>
-        <w:spacing w:after="0" w:line="240" w:lineRule="auto"/>
-      </w:pPr>
-      <w:r>
-        <w:t xml:space="preserve">        </w:t>
-      </w:r>
-      <w:proofErr w:type="spellStart"/>
-      <w:r>
-        <w:t>maxLossP</w:t>
-      </w:r>
-      <w:proofErr w:type="spellEnd"/>
-      <w:r>
-        <w:t xml:space="preserve"> = max(</w:t>
-      </w:r>
-      <w:proofErr w:type="spellStart"/>
-      <w:r>
-        <w:t>lossP.data.item</w:t>
-      </w:r>
-      <w:proofErr w:type="spellEnd"/>
-      <w:r>
-        <w:t xml:space="preserve">(), </w:t>
-      </w:r>
-      <w:proofErr w:type="spellStart"/>
-      <w:r>
-        <w:t>maxLossP</w:t>
-      </w:r>
-      <w:proofErr w:type="spellEnd"/>
-      <w:r>
-        <w:t>)</w:t>
-      </w:r>
-    </w:p>
-    <w:p>
-      <w:pPr>
-        <w:spacing w:after="0" w:line="240" w:lineRule="auto"/>
-      </w:pPr>
-      <w:r>
-        <w:t xml:space="preserve">        </w:t>
-      </w:r>
-      <w:proofErr w:type="spellStart"/>
-      <w:r>
-        <w:t>minLossR</w:t>
-      </w:r>
-      <w:proofErr w:type="spellEnd"/>
-      <w:r>
-        <w:t xml:space="preserve"> = min(</w:t>
-      </w:r>
-      <w:proofErr w:type="spellStart"/>
-      <w:r>
-        <w:t>lossR.data.item</w:t>
-      </w:r>
-      <w:proofErr w:type="spellEnd"/>
-      <w:r>
-        <w:t xml:space="preserve">(), </w:t>
-      </w:r>
-      <w:proofErr w:type="spellStart"/>
-      <w:r>
-        <w:t>minLossR</w:t>
-      </w:r>
-      <w:proofErr w:type="spellEnd"/>
-      <w:r>
-        <w:t>)</w:t>
-      </w:r>
-    </w:p>
-    <w:p>
-      <w:pPr>
-        <w:spacing w:after="0" w:line="240" w:lineRule="auto"/>
-      </w:pPr>
-      <w:r>
-        <w:t xml:space="preserve">        </w:t>
-      </w:r>
-      <w:proofErr w:type="spellStart"/>
-      <w:r>
-        <w:t>maxLossR</w:t>
-      </w:r>
-      <w:proofErr w:type="spellEnd"/>
-      <w:r>
-        <w:t xml:space="preserve"> = max(</w:t>
-      </w:r>
-      <w:proofErr w:type="spellStart"/>
-      <w:r>
-        <w:t>lossR.data.item</w:t>
-      </w:r>
-      <w:proofErr w:type="spellEnd"/>
-      <w:r>
-        <w:t xml:space="preserve">(), </w:t>
-      </w:r>
-      <w:proofErr w:type="spellStart"/>
-      <w:r>
-        <w:t>maxLossR</w:t>
-      </w:r>
-      <w:proofErr w:type="spellEnd"/>
-      <w:r>
-        <w:t>)</w:t>
-      </w:r>
-    </w:p>
-    <w:p>
-      <w:pPr>
-        <w:spacing w:after="0" w:line="240" w:lineRule="auto"/>
-      </w:pPr>
-      <w:r>
-        <w:t xml:space="preserve">        </w:t>
-      </w:r>
-    </w:p>
-    <w:p>
-      <w:pPr>
-        <w:spacing w:after="0" w:line="240" w:lineRule="auto"/>
-      </w:pPr>
-      <w:r>
-        <w:lastRenderedPageBreak/>
-        <w:t xml:space="preserve">        if (epoch) % (epochs/10) == 0:</w:t>
-      </w:r>
-    </w:p>
-    <w:p>
-      <w:pPr>
-        <w:spacing w:after="0" w:line="240" w:lineRule="auto"/>
-      </w:pPr>
-      <w:r>
-        <w:t xml:space="preserve">            print("Epoch {0:,.0f} - </w:t>
-      </w:r>
-      <w:proofErr w:type="spellStart"/>
-      <w:r>
-        <w:t>lossR</w:t>
-      </w:r>
-      <w:proofErr w:type="spellEnd"/>
-      <w:r>
-        <w:t xml:space="preserve">: {1:,.5f} - </w:t>
-      </w:r>
-      <w:proofErr w:type="spellStart"/>
-      <w:r>
-        <w:t>lossP</w:t>
-      </w:r>
-      <w:proofErr w:type="spellEnd"/>
-      <w:r>
-        <w:t>: {2:,.5f}".format(</w:t>
-      </w:r>
-    </w:p>
-    <w:p>
-      <w:pPr>
-        <w:spacing w:after="0" w:line="240" w:lineRule="auto"/>
-      </w:pPr>
-      <w:r>
-        <w:t xml:space="preserve">                epoch, </w:t>
-      </w:r>
-      <w:proofErr w:type="spellStart"/>
-      <w:r>
-        <w:t>lossR</w:t>
-      </w:r>
-      <w:proofErr w:type="spellEnd"/>
-      <w:r>
-        <w:t>/</w:t>
-      </w:r>
-      <w:proofErr w:type="spellStart"/>
-      <w:r>
-        <w:t>numSamples</w:t>
-      </w:r>
-      <w:proofErr w:type="spellEnd"/>
-      <w:r>
-        <w:t xml:space="preserve">, </w:t>
-      </w:r>
-      <w:proofErr w:type="spellStart"/>
-      <w:r>
-        <w:t>lossP</w:t>
-      </w:r>
-      <w:proofErr w:type="spellEnd"/>
-      <w:r>
-        <w:t>/</w:t>
-      </w:r>
-      <w:proofErr w:type="spellStart"/>
-      <w:r>
-        <w:t>numSamples</w:t>
-      </w:r>
-      <w:proofErr w:type="spellEnd"/>
-      <w:r>
-        <w:t>))</w:t>
-      </w:r>
-    </w:p>
-    <w:p>
-      <w:pPr>
-        <w:spacing w:after="0" w:line="240" w:lineRule="auto"/>
-      </w:pPr>
-      <w:r>
-        <w:t xml:space="preserve">            </w:t>
-      </w:r>
-    </w:p>
-    <w:p>
-      <w:pPr>
-        <w:spacing w:after="0" w:line="240" w:lineRule="auto"/>
-      </w:pPr>
-      <w:r>
-        <w:t xml:space="preserve">    print("Epoch {0:,.0f} - </w:t>
+      <w:proofErr w:type="gramStart"/>
+      <w:r>
+        <w:t>print(</w:t>
+      </w:r>
+      <w:proofErr w:type="gramEnd"/>
+      <w:r>
+        <w:t xml:space="preserve">"Epoch {0:,.0f} - </w:t>
       </w:r>
       <w:proofErr w:type="spellStart"/>
       <w:r>
@@ -6637,6 +7065,7 @@
     <w:lsdException w:name="HTML Sample" w:semiHidden="1" w:unhideWhenUsed="1"/>
     <w:lsdException w:name="HTML Typewriter" w:semiHidden="1" w:unhideWhenUsed="1"/>
     <w:lsdException w:name="HTML Variable" w:semiHidden="1" w:unhideWhenUsed="1"/>
+    <w:lsdException w:name="Normal Table" w:semiHidden="1" w:unhideWhenUsed="1"/>
     <w:lsdException w:name="annotation subject" w:semiHidden="1" w:unhideWhenUsed="1"/>
     <w:lsdException w:name="No List" w:semiHidden="1" w:unhideWhenUsed="1"/>
     <w:lsdException w:name="Outline List 1" w:semiHidden="1" w:unhideWhenUsed="1"/>
@@ -6683,8 +7112,10 @@
     <w:lsdException w:name="Table Subtle 2" w:semiHidden="1" w:unhideWhenUsed="1"/>
     <w:lsdException w:name="Table Web 1" w:semiHidden="1" w:unhideWhenUsed="1"/>
     <w:lsdException w:name="Table Web 2" w:semiHidden="1" w:unhideWhenUsed="1"/>
+    <w:lsdException w:name="Table Web 3" w:semiHidden="1" w:unhideWhenUsed="1"/>
     <w:lsdException w:name="Balloon Text" w:semiHidden="1" w:unhideWhenUsed="1"/>
     <w:lsdException w:name="Table Grid" w:uiPriority="39"/>
+    <w:lsdException w:name="Table Theme" w:semiHidden="1" w:unhideWhenUsed="1"/>
     <w:lsdException w:name="Placeholder Text" w:semiHidden="1"/>
     <w:lsdException w:name="No Spacing" w:uiPriority="1" w:qFormat="1"/>
     <w:lsdException w:name="Light Shading" w:uiPriority="60"/>

--- a/Relational Context Model outline.docx
+++ b/Relational Context Model outline.docx
@@ -1304,25 +1304,79 @@
           <w:sz w:val="22"/>
           <w:szCs w:val="22"/>
         </w:rPr>
-        <w:t>call template models. Then two or more template models are used to train a generative model. This generative model has two parts, a “Relational Context Model” and a “Phenomenal Model”. Once the generative model has been trained, it can be used to generate new objects or phenomenal forms. </w:t>
-      </w:r>
-      <w:r>
-        <w:rPr>
-          <w:rStyle w:val="eop"/>
-          <w:rFonts w:ascii="Calibri" w:eastAsiaTheme="majorEastAsia" w:hAnsi="Calibri" w:cs="Calibri"/>
-          <w:sz w:val="22"/>
-          <w:szCs w:val="22"/>
-        </w:rPr>
-        <w:t> </w:t>
-      </w:r>
-      <w:r>
-        <w:rPr>
-          <w:rStyle w:val="eop"/>
-          <w:rFonts w:ascii="Calibri" w:eastAsiaTheme="majorEastAsia" w:hAnsi="Calibri" w:cs="Calibri"/>
-          <w:sz w:val="22"/>
-          <w:szCs w:val="22"/>
-        </w:rPr>
-        <w:t xml:space="preserve"> </w:t>
+        <w:t xml:space="preserve">call template models. Then two or more template models are used to train a generative model. This generative </w:t>
+      </w:r>
+      <w:r>
+        <w:rPr>
+          <w:rStyle w:val="normaltextrun"/>
+          <w:rFonts w:ascii="Calibri" w:hAnsi="Calibri" w:cs="Calibri"/>
+          <w:sz w:val="22"/>
+          <w:szCs w:val="22"/>
+        </w:rPr>
+        <w:t>workflow</w:t>
+      </w:r>
+      <w:r>
+        <w:rPr>
+          <w:rStyle w:val="normaltextrun"/>
+          <w:rFonts w:ascii="Calibri" w:hAnsi="Calibri" w:cs="Calibri"/>
+          <w:sz w:val="22"/>
+          <w:szCs w:val="22"/>
+        </w:rPr>
+        <w:t xml:space="preserve"> has two parts, a</w:t>
+      </w:r>
+      <w:r>
+        <w:rPr>
+          <w:rStyle w:val="normaltextrun"/>
+          <w:rFonts w:ascii="Calibri" w:hAnsi="Calibri" w:cs="Calibri"/>
+          <w:sz w:val="22"/>
+          <w:szCs w:val="22"/>
+        </w:rPr>
+        <w:t>n encoding</w:t>
+      </w:r>
+      <w:r>
+        <w:rPr>
+          <w:rStyle w:val="normaltextrun"/>
+          <w:rFonts w:ascii="Calibri" w:hAnsi="Calibri" w:cs="Calibri"/>
+          <w:sz w:val="22"/>
+          <w:szCs w:val="22"/>
+        </w:rPr>
+        <w:t xml:space="preserve"> “Relational Model” and a </w:t>
+      </w:r>
+      <w:r>
+        <w:rPr>
+          <w:rStyle w:val="normaltextrun"/>
+          <w:rFonts w:ascii="Calibri" w:hAnsi="Calibri" w:cs="Calibri"/>
+          <w:sz w:val="22"/>
+          <w:szCs w:val="22"/>
+        </w:rPr>
+        <w:t xml:space="preserve">decoding </w:t>
+      </w:r>
+      <w:r>
+        <w:rPr>
+          <w:rStyle w:val="normaltextrun"/>
+          <w:rFonts w:ascii="Calibri" w:hAnsi="Calibri" w:cs="Calibri"/>
+          <w:sz w:val="22"/>
+          <w:szCs w:val="22"/>
+        </w:rPr>
+        <w:t>“</w:t>
+      </w:r>
+      <w:r>
+        <w:rPr>
+          <w:rStyle w:val="normaltextrun"/>
+          <w:rFonts w:ascii="Calibri" w:hAnsi="Calibri" w:cs="Calibri"/>
+          <w:sz w:val="22"/>
+          <w:szCs w:val="22"/>
+        </w:rPr>
+        <w:t>Generative</w:t>
+      </w:r>
+      <w:r>
+        <w:rPr>
+          <w:rStyle w:val="normaltextrun"/>
+          <w:rFonts w:ascii="Calibri" w:hAnsi="Calibri" w:cs="Calibri"/>
+          <w:sz w:val="22"/>
+          <w:szCs w:val="22"/>
+        </w:rPr>
+        <w:t xml:space="preserve"> Model”. </w:t>
       </w:r>
     </w:p>
     <w:p>
@@ -1352,10 +1406,10 @@
           <w:szCs w:val="22"/>
         </w:rPr>
         <w:drawing>
-          <wp:inline distT="0" distB="0" distL="0" distR="0" wp14:anchorId="4EDB4F62" wp14:editId="32A1A939">
-            <wp:extent cx="5943600" cy="1920875"/>
-            <wp:effectExtent l="0" t="0" r="0" b="3175"/>
-            <wp:docPr id="17" name="Picture 17" descr="C:\Users\Owner\AppData\Local\Microsoft\Windows\INetCache\Content.MSO\585A1AD1.tmp"/>
+          <wp:inline distT="0" distB="0" distL="0" distR="0" wp14:anchorId="5E085308" wp14:editId="7C0C69A7">
+            <wp:extent cx="5943600" cy="1915160"/>
+            <wp:effectExtent l="0" t="0" r="0" b="8890"/>
+            <wp:docPr id="1" name="Picture 1" descr="C:\Users\Owner\AppData\Local\Microsoft\Windows\INetCache\Content.MSO\5945BEA.tmp"/>
             <wp:cNvGraphicFramePr>
               <a:graphicFrameLocks xmlns:a="http://schemas.openxmlformats.org/drawingml/2006/main" noChangeAspect="1"/>
             </wp:cNvGraphicFramePr>
@@ -1363,7 +1417,7 @@
               <a:graphicData uri="http://schemas.openxmlformats.org/drawingml/2006/picture">
                 <pic:pic xmlns:pic="http://schemas.openxmlformats.org/drawingml/2006/picture">
                   <pic:nvPicPr>
-                    <pic:cNvPr id="0" name="Picture 5" descr="C:\Users\Owner\AppData\Local\Microsoft\Windows\INetCache\Content.MSO\585A1AD1.tmp"/>
+                    <pic:cNvPr id="0" name="Picture 1" descr="C:\Users\Owner\AppData\Local\Microsoft\Windows\INetCache\Content.MSO\5945BEA.tmp"/>
                     <pic:cNvPicPr>
                       <a:picLocks noChangeAspect="1" noChangeArrowheads="1"/>
                     </pic:cNvPicPr>
@@ -1384,7 +1438,7 @@
                   <pic:spPr bwMode="auto">
                     <a:xfrm>
                       <a:off x="0" y="0"/>
-                      <a:ext cx="5943600" cy="1920875"/>
+                      <a:ext cx="5943600" cy="1915160"/>
                     </a:xfrm>
                     <a:prstGeom prst="rect">
                       <a:avLst/>
@@ -1401,109 +1455,99 @@
         </w:drawing>
       </w:r>
     </w:p>
+    <w:p/>
+    <w:p>
+      <w:pPr>
+        <w:pStyle w:val="Heading2"/>
+      </w:pPr>
+      <w:r>
+        <w:t>Artist generated templates</w:t>
+      </w:r>
+    </w:p>
     <w:p>
       <w:pPr>
         <w:pStyle w:val="paragraph"/>
         <w:spacing w:before="0" w:beforeAutospacing="0" w:after="0" w:afterAutospacing="0"/>
         <w:textAlignment w:val="baseline"/>
         <w:rPr>
+          <w:rFonts w:ascii="Calibri" w:eastAsiaTheme="majorEastAsia" w:hAnsi="Calibri" w:cs="Calibri"/>
+          <w:sz w:val="22"/>
+          <w:szCs w:val="22"/>
+        </w:rPr>
+      </w:pPr>
+      <w:r>
+        <w:rPr>
+          <w:rStyle w:val="normaltextrun"/>
+          <w:rFonts w:ascii="Calibri" w:hAnsi="Calibri" w:cs="Calibri"/>
+          <w:sz w:val="22"/>
+          <w:szCs w:val="22"/>
+        </w:rPr>
+        <w:t xml:space="preserve">The starting point for this example is for an artist to create a set of objects that capture the changing morphology of a shape over time in a template, analogous to the still frames of a movie. For this </w:t>
+      </w:r>
+      <w:r>
+        <w:rPr>
+          <w:rStyle w:val="normaltextrun"/>
+          <w:rFonts w:ascii="Calibri" w:eastAsiaTheme="majorEastAsia" w:hAnsi="Calibri" w:cs="Calibri"/>
+          <w:sz w:val="22"/>
+          <w:szCs w:val="22"/>
+        </w:rPr>
+        <w:t>example,</w:t>
+      </w:r>
+      <w:r>
+        <w:rPr>
+          <w:rStyle w:val="normaltextrun"/>
+          <w:rFonts w:ascii="Calibri" w:hAnsi="Calibri" w:cs="Calibri"/>
+          <w:sz w:val="22"/>
+          <w:szCs w:val="22"/>
+        </w:rPr>
+        <w:t xml:space="preserve"> I am using 3D coordinates for a computer graphics imagery (CGI) mesh.  These </w:t>
+      </w:r>
+      <w:r>
+        <w:rPr>
+          <w:rStyle w:val="normaltextrun"/>
+          <w:rFonts w:ascii="Calibri" w:hAnsi="Calibri" w:cs="Calibri"/>
+          <w:sz w:val="22"/>
+          <w:szCs w:val="22"/>
+        </w:rPr>
+        <w:t>“</w:t>
+      </w:r>
+      <w:r>
+        <w:rPr>
+          <w:rStyle w:val="normaltextrun"/>
+          <w:rFonts w:ascii="Calibri" w:hAnsi="Calibri" w:cs="Calibri"/>
+          <w:sz w:val="22"/>
+          <w:szCs w:val="22"/>
+        </w:rPr>
+        <w:t>artist created</w:t>
+      </w:r>
+      <w:r>
+        <w:rPr>
+          <w:rStyle w:val="normaltextrun"/>
+          <w:rFonts w:ascii="Calibri" w:hAnsi="Calibri" w:cs="Calibri"/>
+          <w:sz w:val="22"/>
+          <w:szCs w:val="22"/>
+        </w:rPr>
+        <w:t>”</w:t>
+      </w:r>
+      <w:r>
+        <w:rPr>
+          <w:rStyle w:val="normaltextrun"/>
+          <w:rFonts w:ascii="Calibri" w:hAnsi="Calibri" w:cs="Calibri"/>
+          <w:sz w:val="22"/>
+          <w:szCs w:val="22"/>
+        </w:rPr>
+        <w:t xml:space="preserve"> samples, can then be used to generate a continuous template model (neural network), capturing the morphological changes over time of an object. A different template model is created for each object type, using a common relational map as input. Figure 2 shows the 3D rendering of several morphological points from the relational map of one template using a single time index. </w:t>
+      </w:r>
+      <w:r>
+        <w:rPr>
           <w:rStyle w:val="eop"/>
           <w:rFonts w:ascii="Calibri" w:eastAsiaTheme="majorEastAsia" w:hAnsi="Calibri" w:cs="Calibri"/>
           <w:sz w:val="22"/>
           <w:szCs w:val="22"/>
         </w:rPr>
-      </w:pPr>
-    </w:p>
-    <w:p/>
-    <w:p>
-      <w:pPr>
-        <w:jc w:val="center"/>
-      </w:pPr>
-    </w:p>
-    <w:p>
-      <w:pPr>
-        <w:pStyle w:val="Heading2"/>
-      </w:pPr>
-      <w:r>
-        <w:t>Artist generated templates</w:t>
-      </w:r>
-    </w:p>
-    <w:p>
-      <w:pPr>
-        <w:pStyle w:val="paragraph"/>
-        <w:spacing w:before="0" w:beforeAutospacing="0" w:after="0" w:afterAutospacing="0"/>
-        <w:textAlignment w:val="baseline"/>
-        <w:rPr>
-          <w:rFonts w:ascii="Calibri" w:eastAsiaTheme="majorEastAsia" w:hAnsi="Calibri" w:cs="Calibri"/>
-          <w:sz w:val="22"/>
-          <w:szCs w:val="22"/>
-        </w:rPr>
-      </w:pPr>
-      <w:r>
-        <w:rPr>
-          <w:rStyle w:val="normaltextrun"/>
-          <w:rFonts w:ascii="Calibri" w:hAnsi="Calibri" w:cs="Calibri"/>
-          <w:sz w:val="22"/>
-          <w:szCs w:val="22"/>
-        </w:rPr>
-        <w:t xml:space="preserve">The starting point for this example is for an artist to create a set of objects that capture the changing morphology of a shape over time in a template, analogous to the still frames of a movie. For this </w:t>
-      </w:r>
-      <w:r>
-        <w:rPr>
-          <w:rStyle w:val="normaltextrun"/>
-          <w:rFonts w:ascii="Calibri" w:eastAsiaTheme="majorEastAsia" w:hAnsi="Calibri" w:cs="Calibri"/>
-          <w:sz w:val="22"/>
-          <w:szCs w:val="22"/>
-        </w:rPr>
-        <w:t>example,</w:t>
-      </w:r>
-      <w:r>
-        <w:rPr>
-          <w:rStyle w:val="normaltextrun"/>
-          <w:rFonts w:ascii="Calibri" w:hAnsi="Calibri" w:cs="Calibri"/>
-          <w:sz w:val="22"/>
-          <w:szCs w:val="22"/>
-        </w:rPr>
-        <w:t xml:space="preserve"> I am using 3D coordinates for a computer graphics imagery (CGI) mesh.  </w:t>
-      </w:r>
-      <w:proofErr w:type="gramStart"/>
-      <w:r>
-        <w:rPr>
-          <w:rStyle w:val="normaltextrun"/>
-          <w:rFonts w:ascii="Calibri" w:hAnsi="Calibri" w:cs="Calibri"/>
-          <w:sz w:val="22"/>
-          <w:szCs w:val="22"/>
-        </w:rPr>
-        <w:t xml:space="preserve">These </w:t>
-      </w:r>
-      <w:r>
-        <w:rPr>
-          <w:rStyle w:val="normaltextrun"/>
-          <w:rFonts w:ascii="Calibri" w:hAnsi="Calibri" w:cs="Calibri"/>
-          <w:sz w:val="22"/>
-          <w:szCs w:val="22"/>
-        </w:rPr>
-        <w:t>artist</w:t>
-      </w:r>
-      <w:proofErr w:type="gramEnd"/>
-      <w:r>
-        <w:rPr>
-          <w:rStyle w:val="normaltextrun"/>
-          <w:rFonts w:ascii="Calibri" w:hAnsi="Calibri" w:cs="Calibri"/>
-          <w:sz w:val="22"/>
-          <w:szCs w:val="22"/>
-        </w:rPr>
-        <w:t xml:space="preserve"> created</w:t>
-      </w:r>
-      <w:r>
-        <w:rPr>
-          <w:rStyle w:val="normaltextrun"/>
-          <w:rFonts w:ascii="Calibri" w:hAnsi="Calibri" w:cs="Calibri"/>
-          <w:sz w:val="22"/>
-          <w:szCs w:val="22"/>
-        </w:rPr>
-        <w:t xml:space="preserve"> samples, can then be used to generate a continuous template model (neural network), capturing the morphological changes over time of an object. A different template model is created for each object type, using a common relational map as input. Figure 2 shows the 3D rendering of several morphological points from the relational map of one template using a single time index. </w:t>
-      </w:r>
+        <w:t>To illustrate the process, we will use CGI mesh shapes similar to the opening of a flower petal. Each petal represents a point in time and consist of a 7 by 9 mesh of 3D (</w:t>
+      </w:r>
+      <w:proofErr w:type="spellStart"/>
       <w:r>
         <w:rPr>
           <w:rStyle w:val="eop"/>
@@ -1511,28 +1555,7 @@
           <w:sz w:val="22"/>
           <w:szCs w:val="22"/>
         </w:rPr>
-        <w:t>To illustrate the process, we will use CGI mesh shapes similar to the opening of a flower petal. Each petal represents a point in time and consist of a 7 by 9 mesh of 3D (</w:t>
-      </w:r>
-      <w:proofErr w:type="spellStart"/>
-      <w:proofErr w:type="gramStart"/>
-      <w:r>
-        <w:rPr>
-          <w:rStyle w:val="eop"/>
-          <w:rFonts w:ascii="Calibri" w:eastAsiaTheme="majorEastAsia" w:hAnsi="Calibri" w:cs="Calibri"/>
-          <w:sz w:val="22"/>
-          <w:szCs w:val="22"/>
-        </w:rPr>
-        <w:t>x,y</w:t>
-      </w:r>
-      <w:proofErr w:type="gramEnd"/>
-      <w:r>
-        <w:rPr>
-          <w:rStyle w:val="eop"/>
-          <w:rFonts w:ascii="Calibri" w:eastAsiaTheme="majorEastAsia" w:hAnsi="Calibri" w:cs="Calibri"/>
-          <w:sz w:val="22"/>
-          <w:szCs w:val="22"/>
-        </w:rPr>
-        <w:t>,z</w:t>
+        <w:t>x,y,z</w:t>
       </w:r>
       <w:proofErr w:type="spellEnd"/>
       <w:r>
@@ -1815,7 +1838,25 @@
           <w:sz w:val="22"/>
           <w:szCs w:val="22"/>
         </w:rPr>
-        <w:t xml:space="preserve">In our simple example the inputs to the template model are </w:t>
+        <w:t xml:space="preserve">In our simple example the input to the template model </w:t>
+      </w:r>
+      <w:r>
+        <w:rPr>
+          <w:rStyle w:val="normaltextrun"/>
+          <w:rFonts w:ascii="Calibri" w:hAnsi="Calibri" w:cs="Calibri"/>
+          <w:sz w:val="22"/>
+          <w:szCs w:val="22"/>
+        </w:rPr>
+        <w:t>is</w:t>
+      </w:r>
+      <w:r>
+        <w:rPr>
+          <w:rStyle w:val="normaltextrun"/>
+          <w:rFonts w:ascii="Calibri" w:hAnsi="Calibri" w:cs="Calibri"/>
+          <w:sz w:val="22"/>
+          <w:szCs w:val="22"/>
+        </w:rPr>
+        <w:t xml:space="preserve"> </w:t>
       </w:r>
       <w:r>
         <w:rPr>
@@ -1842,7 +1883,7 @@
           <w:sz w:val="22"/>
           <w:szCs w:val="22"/>
         </w:rPr>
-        <w:t>a</w:t>
+        <w:t>each</w:t>
       </w:r>
       <w:r>
         <w:rPr>
@@ -1869,7 +1910,61 @@
           <w:sz w:val="22"/>
           <w:szCs w:val="22"/>
         </w:rPr>
-        <w:t xml:space="preserve"> are the mesh coordinates for the object at a specific morphological step and point in time. A morphological step references the 3D coordinates of a “row” of points in a grid of points organized in a row and column like structure (Figure </w:t>
+        <w:t xml:space="preserve"> are the mesh coordinates for </w:t>
+      </w:r>
+      <w:r>
+        <w:rPr>
+          <w:rStyle w:val="normaltextrun"/>
+          <w:rFonts w:ascii="Calibri" w:hAnsi="Calibri" w:cs="Calibri"/>
+          <w:sz w:val="22"/>
+          <w:szCs w:val="22"/>
+        </w:rPr>
+        <w:t>an</w:t>
+      </w:r>
+      <w:r>
+        <w:rPr>
+          <w:rStyle w:val="normaltextrun"/>
+          <w:rFonts w:ascii="Calibri" w:hAnsi="Calibri" w:cs="Calibri"/>
+          <w:sz w:val="22"/>
+          <w:szCs w:val="22"/>
+        </w:rPr>
+        <w:t xml:space="preserve"> object at a specific morphological step and point in time. </w:t>
+      </w:r>
+      <w:r>
+        <w:rPr>
+          <w:rStyle w:val="normaltextrun"/>
+          <w:rFonts w:ascii="Calibri" w:hAnsi="Calibri" w:cs="Calibri"/>
+          <w:sz w:val="22"/>
+          <w:szCs w:val="22"/>
+        </w:rPr>
+        <w:t>In this example,</w:t>
+      </w:r>
+      <w:r>
+        <w:rPr>
+          <w:rStyle w:val="normaltextrun"/>
+          <w:rFonts w:ascii="Calibri" w:hAnsi="Calibri" w:cs="Calibri"/>
+          <w:sz w:val="22"/>
+          <w:szCs w:val="22"/>
+        </w:rPr>
+        <w:t xml:space="preserve"> </w:t>
+      </w:r>
+      <w:r>
+        <w:rPr>
+          <w:rStyle w:val="normaltextrun"/>
+          <w:rFonts w:ascii="Calibri" w:hAnsi="Calibri" w:cs="Calibri"/>
+          <w:sz w:val="22"/>
+          <w:szCs w:val="22"/>
+        </w:rPr>
+        <w:t xml:space="preserve">a </w:t>
+      </w:r>
+      <w:r>
+        <w:rPr>
+          <w:rStyle w:val="normaltextrun"/>
+          <w:rFonts w:ascii="Calibri" w:hAnsi="Calibri" w:cs="Calibri"/>
+          <w:sz w:val="22"/>
+          <w:szCs w:val="22"/>
+        </w:rPr>
+        <w:t xml:space="preserve">morphological step references the 3D coordinates of a “row” of points in a grid of points organized in a row and column like structure (Figure </w:t>
       </w:r>
       <w:r>
         <w:rPr>
@@ -1950,7 +2045,43 @@
           <w:sz w:val="22"/>
           <w:szCs w:val="22"/>
         </w:rPr>
-        <w:t xml:space="preserve"> they can be used to generate an unlimited amount of continuous training data for our generative model. </w:t>
+        <w:t xml:space="preserve"> they can be used to generate an unlimited amount of continuous training data for our </w:t>
+      </w:r>
+      <w:r>
+        <w:rPr>
+          <w:rStyle w:val="normaltextrun"/>
+          <w:rFonts w:ascii="Calibri" w:hAnsi="Calibri" w:cs="Calibri"/>
+          <w:sz w:val="22"/>
+          <w:szCs w:val="22"/>
+        </w:rPr>
+        <w:t xml:space="preserve">relational and </w:t>
+      </w:r>
+      <w:r>
+        <w:rPr>
+          <w:rStyle w:val="normaltextrun"/>
+          <w:rFonts w:ascii="Calibri" w:hAnsi="Calibri" w:cs="Calibri"/>
+          <w:sz w:val="22"/>
+          <w:szCs w:val="22"/>
+        </w:rPr>
+        <w:t>generative model</w:t>
+      </w:r>
+      <w:r>
+        <w:rPr>
+          <w:rStyle w:val="normaltextrun"/>
+          <w:rFonts w:ascii="Calibri" w:hAnsi="Calibri" w:cs="Calibri"/>
+          <w:sz w:val="22"/>
+          <w:szCs w:val="22"/>
+        </w:rPr>
+        <w:t>s</w:t>
+      </w:r>
+      <w:r>
+        <w:rPr>
+          <w:rStyle w:val="normaltextrun"/>
+          <w:rFonts w:ascii="Calibri" w:hAnsi="Calibri" w:cs="Calibri"/>
+          <w:sz w:val="22"/>
+          <w:szCs w:val="22"/>
+        </w:rPr>
+        <w:t>. </w:t>
       </w:r>
       <w:r>
         <w:rPr>
@@ -2025,16 +2156,54 @@
           <w:sz w:val="22"/>
           <w:szCs w:val="22"/>
         </w:rPr>
-        <w:t xml:space="preserve"> training data from multiple template models, </w:t>
-      </w:r>
-      <w:r>
-        <w:rPr>
-          <w:rStyle w:val="normaltextrun"/>
-          <w:rFonts w:ascii="Calibri" w:hAnsi="Calibri" w:cs="Calibri"/>
-          <w:sz w:val="22"/>
-          <w:szCs w:val="22"/>
-        </w:rPr>
-        <w:t>creating an</w:t>
+        <w:t xml:space="preserve"> training data from multiple template models </w:t>
+      </w:r>
+      <w:proofErr w:type="spellStart"/>
+      <w:r>
+        <w:rPr>
+          <w:rStyle w:val="normaltextrun"/>
+          <w:rFonts w:ascii="Calibri" w:hAnsi="Calibri" w:cs="Calibri"/>
+          <w:sz w:val="22"/>
+          <w:szCs w:val="22"/>
+        </w:rPr>
+        <w:t>tp</w:t>
+      </w:r>
+      <w:proofErr w:type="spellEnd"/>
+      <w:r>
+        <w:rPr>
+          <w:rStyle w:val="normaltextrun"/>
+          <w:rFonts w:ascii="Calibri" w:hAnsi="Calibri" w:cs="Calibri"/>
+          <w:sz w:val="22"/>
+          <w:szCs w:val="22"/>
+        </w:rPr>
+        <w:t xml:space="preserve"> </w:t>
+      </w:r>
+      <w:r>
+        <w:rPr>
+          <w:rStyle w:val="normaltextrun"/>
+          <w:rFonts w:ascii="Calibri" w:hAnsi="Calibri" w:cs="Calibri"/>
+          <w:sz w:val="22"/>
+          <w:szCs w:val="22"/>
+        </w:rPr>
+        <w:t>creat</w:t>
+      </w:r>
+      <w:r>
+        <w:rPr>
+          <w:rStyle w:val="normaltextrun"/>
+          <w:rFonts w:ascii="Calibri" w:hAnsi="Calibri" w:cs="Calibri"/>
+          <w:sz w:val="22"/>
+          <w:szCs w:val="22"/>
+        </w:rPr>
+        <w:t>e</w:t>
+      </w:r>
+      <w:r>
+        <w:rPr>
+          <w:rStyle w:val="normaltextrun"/>
+          <w:rFonts w:ascii="Calibri" w:hAnsi="Calibri" w:cs="Calibri"/>
+          <w:sz w:val="22"/>
+          <w:szCs w:val="22"/>
+        </w:rPr>
+        <w:t xml:space="preserve"> an</w:t>
       </w:r>
       <w:r>
         <w:rPr>
@@ -2052,7 +2221,25 @@
           <w:sz w:val="22"/>
           <w:szCs w:val="22"/>
         </w:rPr>
-        <w:t>e generated</w:t>
+        <w:t xml:space="preserve">e </w:t>
+      </w:r>
+      <w:r>
+        <w:rPr>
+          <w:rStyle w:val="normaltextrun"/>
+          <w:rFonts w:ascii="Calibri" w:hAnsi="Calibri" w:cs="Calibri"/>
+          <w:sz w:val="22"/>
+          <w:szCs w:val="22"/>
+        </w:rPr>
+        <w:t xml:space="preserve">data </w:t>
+      </w:r>
+      <w:r>
+        <w:rPr>
+          <w:rStyle w:val="normaltextrun"/>
+          <w:rFonts w:ascii="Calibri" w:hAnsi="Calibri" w:cs="Calibri"/>
+          <w:sz w:val="22"/>
+          <w:szCs w:val="22"/>
+        </w:rPr>
+        <w:t>generated</w:t>
       </w:r>
       <w:r>
         <w:rPr>
@@ -2070,16 +2257,52 @@
           <w:sz w:val="22"/>
           <w:szCs w:val="22"/>
         </w:rPr>
-        <w:t xml:space="preserve">template model </w:t>
-      </w:r>
-      <w:r>
-        <w:rPr>
-          <w:rStyle w:val="normaltextrun"/>
-          <w:rFonts w:ascii="Calibri" w:hAnsi="Calibri" w:cs="Calibri"/>
-          <w:sz w:val="22"/>
-          <w:szCs w:val="22"/>
-        </w:rPr>
-        <w:t xml:space="preserve">data into a single </w:t>
+        <w:t xml:space="preserve">from the </w:t>
+      </w:r>
+      <w:r>
+        <w:rPr>
+          <w:rStyle w:val="normaltextrun"/>
+          <w:rFonts w:ascii="Calibri" w:hAnsi="Calibri" w:cs="Calibri"/>
+          <w:sz w:val="22"/>
+          <w:szCs w:val="22"/>
+        </w:rPr>
+        <w:t>template model</w:t>
+      </w:r>
+      <w:r>
+        <w:rPr>
+          <w:rStyle w:val="normaltextrun"/>
+          <w:rFonts w:ascii="Calibri" w:hAnsi="Calibri" w:cs="Calibri"/>
+          <w:sz w:val="22"/>
+          <w:szCs w:val="22"/>
+        </w:rPr>
+        <w:t>.</w:t>
+      </w:r>
+      <w:r>
+        <w:rPr>
+          <w:rStyle w:val="normaltextrun"/>
+          <w:rFonts w:ascii="Calibri" w:hAnsi="Calibri" w:cs="Calibri"/>
+          <w:sz w:val="22"/>
+          <w:szCs w:val="22"/>
+        </w:rPr>
+        <w:t xml:space="preserve"> </w:t>
+      </w:r>
+      <w:r>
+        <w:rPr>
+          <w:rStyle w:val="normaltextrun"/>
+          <w:rFonts w:ascii="Calibri" w:hAnsi="Calibri" w:cs="Calibri"/>
+          <w:sz w:val="22"/>
+          <w:szCs w:val="22"/>
+        </w:rPr>
+        <w:t xml:space="preserve">All of the data from the different template models is used to train </w:t>
+      </w:r>
+      <w:r>
+        <w:rPr>
+          <w:rStyle w:val="normaltextrun"/>
+          <w:rFonts w:ascii="Calibri" w:hAnsi="Calibri" w:cs="Calibri"/>
+          <w:sz w:val="22"/>
+          <w:szCs w:val="22"/>
+        </w:rPr>
+        <w:t xml:space="preserve">a single </w:t>
       </w:r>
       <w:r>
         <w:rPr>
@@ -2106,25 +2329,7 @@
           <w:sz w:val="22"/>
           <w:szCs w:val="22"/>
         </w:rPr>
-        <w:t>model. This Relational</w:t>
-      </w:r>
-      <w:r>
-        <w:rPr>
-          <w:rStyle w:val="normaltextrun"/>
-          <w:rFonts w:ascii="Calibri" w:hAnsi="Calibri" w:cs="Calibri"/>
-          <w:sz w:val="22"/>
-          <w:szCs w:val="22"/>
-        </w:rPr>
-        <w:t xml:space="preserve"> (Rel)</w:t>
-      </w:r>
-      <w:r>
-        <w:rPr>
-          <w:rStyle w:val="normaltextrun"/>
-          <w:rFonts w:ascii="Calibri" w:hAnsi="Calibri" w:cs="Calibri"/>
-          <w:sz w:val="22"/>
-          <w:szCs w:val="22"/>
-        </w:rPr>
-        <w:t xml:space="preserve"> </w:t>
+        <w:t xml:space="preserve">model. This Relational </w:t>
       </w:r>
       <w:r>
         <w:rPr>
@@ -2160,7 +2365,43 @@
           <w:sz w:val="22"/>
           <w:szCs w:val="22"/>
         </w:rPr>
-        <w:t>relational space coordinates uses as input to the template models. </w:t>
+        <w:t xml:space="preserve">relational </w:t>
+      </w:r>
+      <w:r>
+        <w:rPr>
+          <w:rStyle w:val="normaltextrun"/>
+          <w:rFonts w:ascii="Calibri" w:hAnsi="Calibri" w:cs="Calibri"/>
+          <w:sz w:val="22"/>
+          <w:szCs w:val="22"/>
+        </w:rPr>
+        <w:t>time/morphology indexes</w:t>
+      </w:r>
+      <w:r>
+        <w:rPr>
+          <w:rStyle w:val="normaltextrun"/>
+          <w:rFonts w:ascii="Calibri" w:hAnsi="Calibri" w:cs="Calibri"/>
+          <w:sz w:val="22"/>
+          <w:szCs w:val="22"/>
+        </w:rPr>
+        <w:t xml:space="preserve"> use</w:t>
+      </w:r>
+      <w:r>
+        <w:rPr>
+          <w:rStyle w:val="normaltextrun"/>
+          <w:rFonts w:ascii="Calibri" w:hAnsi="Calibri" w:cs="Calibri"/>
+          <w:sz w:val="22"/>
+          <w:szCs w:val="22"/>
+        </w:rPr>
+        <w:t>d</w:t>
+      </w:r>
+      <w:r>
+        <w:rPr>
+          <w:rStyle w:val="normaltextrun"/>
+          <w:rFonts w:ascii="Calibri" w:hAnsi="Calibri" w:cs="Calibri"/>
+          <w:sz w:val="22"/>
+          <w:szCs w:val="22"/>
+        </w:rPr>
+        <w:t xml:space="preserve"> as input to the template models. </w:t>
       </w:r>
       <w:r>
         <w:rPr>
@@ -2236,26 +2477,15 @@
         </w:rPr>
         <w:t xml:space="preserve"> by a </w:t>
       </w:r>
-      <w:proofErr w:type="spellStart"/>
-      <w:r>
-        <w:rPr>
-          <w:rStyle w:val="normaltextrun"/>
-          <w:rFonts w:ascii="Calibri" w:hAnsi="Calibri" w:cs="Calibri"/>
-          <w:sz w:val="22"/>
-          <w:szCs w:val="22"/>
-        </w:rPr>
-        <w:t>Phenom</w:t>
-      </w:r>
-      <w:r>
-        <w:rPr>
-          <w:rStyle w:val="normaltextrun"/>
-          <w:rFonts w:ascii="Calibri" w:hAnsi="Calibri" w:cs="Calibri"/>
-          <w:sz w:val="22"/>
-          <w:szCs w:val="22"/>
-        </w:rPr>
-        <w:t>ic</w:t>
-      </w:r>
-      <w:proofErr w:type="spellEnd"/>
+      <w:r>
+        <w:rPr>
+          <w:rStyle w:val="normaltextrun"/>
+          <w:rFonts w:ascii="Calibri" w:hAnsi="Calibri" w:cs="Calibri"/>
+          <w:sz w:val="22"/>
+          <w:szCs w:val="22"/>
+        </w:rPr>
+        <w:t>Generative</w:t>
+      </w:r>
       <w:r>
         <w:rPr>
           <w:rStyle w:val="normaltextrun"/>
@@ -2272,7 +2502,79 @@
           <w:sz w:val="22"/>
           <w:szCs w:val="22"/>
         </w:rPr>
-        <w:t>(Ph)</w:t>
+        <w:t>model</w:t>
+      </w:r>
+      <w:r>
+        <w:rPr>
+          <w:rStyle w:val="normaltextrun"/>
+          <w:rFonts w:ascii="Calibri" w:hAnsi="Calibri" w:cs="Calibri"/>
+          <w:sz w:val="22"/>
+          <w:szCs w:val="22"/>
+        </w:rPr>
+        <w:t>. </w:t>
+      </w:r>
+      <w:r>
+        <w:rPr>
+          <w:rStyle w:val="normaltextrun"/>
+          <w:rFonts w:ascii="Calibri" w:hAnsi="Calibri" w:cs="Calibri"/>
+          <w:sz w:val="22"/>
+          <w:szCs w:val="22"/>
+        </w:rPr>
+        <w:t xml:space="preserve">The problem is that </w:t>
+      </w:r>
+      <w:r>
+        <w:rPr>
+          <w:rStyle w:val="normaltextrun"/>
+          <w:rFonts w:ascii="Calibri" w:hAnsi="Calibri" w:cs="Calibri"/>
+          <w:sz w:val="22"/>
+          <w:szCs w:val="22"/>
+        </w:rPr>
+        <w:t>all the</w:t>
+      </w:r>
+      <w:r>
+        <w:rPr>
+          <w:rStyle w:val="normaltextrun"/>
+          <w:rFonts w:ascii="Calibri" w:hAnsi="Calibri" w:cs="Calibri"/>
+          <w:sz w:val="22"/>
+          <w:szCs w:val="22"/>
+        </w:rPr>
+        <w:t xml:space="preserve"> templates use the same relational map</w:t>
+      </w:r>
+      <w:r>
+        <w:rPr>
+          <w:rStyle w:val="normaltextrun"/>
+          <w:rFonts w:ascii="Calibri" w:hAnsi="Calibri" w:cs="Calibri"/>
+          <w:sz w:val="22"/>
+          <w:szCs w:val="22"/>
+        </w:rPr>
+        <w:t xml:space="preserve">, making its inverse </w:t>
+      </w:r>
+      <w:r>
+        <w:rPr>
+          <w:rStyle w:val="normaltextrun"/>
+          <w:rFonts w:ascii="Calibri" w:hAnsi="Calibri" w:cs="Calibri"/>
+          <w:sz w:val="22"/>
+          <w:szCs w:val="22"/>
+        </w:rPr>
+        <w:t xml:space="preserve">into a single model </w:t>
+      </w:r>
+      <w:r>
+        <w:rPr>
+          <w:rStyle w:val="normaltextrun"/>
+          <w:rFonts w:ascii="Calibri" w:hAnsi="Calibri" w:cs="Calibri"/>
+          <w:sz w:val="22"/>
+          <w:szCs w:val="22"/>
+        </w:rPr>
+        <w:t>ambiguous</w:t>
+      </w:r>
+      <w:r>
+        <w:rPr>
+          <w:rStyle w:val="normaltextrun"/>
+          <w:rFonts w:ascii="Calibri" w:hAnsi="Calibri" w:cs="Calibri"/>
+          <w:sz w:val="22"/>
+          <w:szCs w:val="22"/>
+        </w:rPr>
+        <w:t>.</w:t>
       </w:r>
       <w:r>
         <w:rPr>
@@ -2290,96 +2592,6 @@
           <w:sz w:val="22"/>
           <w:szCs w:val="22"/>
         </w:rPr>
-        <w:t>model</w:t>
-      </w:r>
-      <w:r>
-        <w:rPr>
-          <w:rStyle w:val="normaltextrun"/>
-          <w:rFonts w:ascii="Calibri" w:hAnsi="Calibri" w:cs="Calibri"/>
-          <w:sz w:val="22"/>
-          <w:szCs w:val="22"/>
-        </w:rPr>
-        <w:t>. </w:t>
-      </w:r>
-      <w:r>
-        <w:rPr>
-          <w:rStyle w:val="normaltextrun"/>
-          <w:rFonts w:ascii="Calibri" w:hAnsi="Calibri" w:cs="Calibri"/>
-          <w:sz w:val="22"/>
-          <w:szCs w:val="22"/>
-        </w:rPr>
-        <w:t xml:space="preserve">The problem is that </w:t>
-      </w:r>
-      <w:r>
-        <w:rPr>
-          <w:rStyle w:val="normaltextrun"/>
-          <w:rFonts w:ascii="Calibri" w:hAnsi="Calibri" w:cs="Calibri"/>
-          <w:sz w:val="22"/>
-          <w:szCs w:val="22"/>
-        </w:rPr>
-        <w:t>all the</w:t>
-      </w:r>
-      <w:r>
-        <w:rPr>
-          <w:rStyle w:val="normaltextrun"/>
-          <w:rFonts w:ascii="Calibri" w:hAnsi="Calibri" w:cs="Calibri"/>
-          <w:sz w:val="22"/>
-          <w:szCs w:val="22"/>
-        </w:rPr>
-        <w:t xml:space="preserve"> templates use the same relational map</w:t>
-      </w:r>
-      <w:r>
-        <w:rPr>
-          <w:rStyle w:val="normaltextrun"/>
-          <w:rFonts w:ascii="Calibri" w:hAnsi="Calibri" w:cs="Calibri"/>
-          <w:sz w:val="22"/>
-          <w:szCs w:val="22"/>
-        </w:rPr>
-        <w:t xml:space="preserve">, making its inverse </w:t>
-      </w:r>
-      <w:r>
-        <w:rPr>
-          <w:rStyle w:val="normaltextrun"/>
-          <w:rFonts w:ascii="Calibri" w:hAnsi="Calibri" w:cs="Calibri"/>
-          <w:sz w:val="22"/>
-          <w:szCs w:val="22"/>
-        </w:rPr>
-        <w:t xml:space="preserve">into a single model </w:t>
-      </w:r>
-      <w:r>
-        <w:rPr>
-          <w:rStyle w:val="normaltextrun"/>
-          <w:rFonts w:ascii="Calibri" w:hAnsi="Calibri" w:cs="Calibri"/>
-          <w:sz w:val="22"/>
-          <w:szCs w:val="22"/>
-        </w:rPr>
-        <w:t>ambiguous</w:t>
-      </w:r>
-      <w:r>
-        <w:rPr>
-          <w:rStyle w:val="normaltextrun"/>
-          <w:rFonts w:ascii="Calibri" w:hAnsi="Calibri" w:cs="Calibri"/>
-          <w:sz w:val="22"/>
-          <w:szCs w:val="22"/>
-        </w:rPr>
-        <w:t>.</w:t>
-      </w:r>
-      <w:r>
-        <w:rPr>
-          <w:rStyle w:val="normaltextrun"/>
-          <w:rFonts w:ascii="Calibri" w:hAnsi="Calibri" w:cs="Calibri"/>
-          <w:sz w:val="22"/>
-          <w:szCs w:val="22"/>
-        </w:rPr>
-        <w:t xml:space="preserve"> </w:t>
-      </w:r>
-      <w:r>
-        <w:rPr>
-          <w:rStyle w:val="normaltextrun"/>
-          <w:rFonts w:ascii="Calibri" w:hAnsi="Calibri" w:cs="Calibri"/>
-          <w:sz w:val="22"/>
-          <w:szCs w:val="22"/>
-        </w:rPr>
         <w:t>This</w:t>
       </w:r>
       <w:r>
@@ -2461,16 +2673,25 @@
           <w:sz w:val="22"/>
           <w:szCs w:val="22"/>
         </w:rPr>
-        <w:t xml:space="preserve">generative </w:t>
-      </w:r>
-      <w:r>
-        <w:rPr>
-          <w:rStyle w:val="normaltextrun"/>
-          <w:rFonts w:ascii="Calibri" w:hAnsi="Calibri" w:cs="Calibri"/>
-          <w:sz w:val="22"/>
-          <w:szCs w:val="22"/>
-        </w:rPr>
-        <w:t xml:space="preserve">Ph model will average together the different </w:t>
+        <w:t>G</w:t>
+      </w:r>
+      <w:r>
+        <w:rPr>
+          <w:rStyle w:val="normaltextrun"/>
+          <w:rFonts w:ascii="Calibri" w:hAnsi="Calibri" w:cs="Calibri"/>
+          <w:sz w:val="22"/>
+          <w:szCs w:val="22"/>
+        </w:rPr>
+        <w:t>enerative</w:t>
+      </w:r>
+      <w:r>
+        <w:rPr>
+          <w:rStyle w:val="normaltextrun"/>
+          <w:rFonts w:ascii="Calibri" w:hAnsi="Calibri" w:cs="Calibri"/>
+          <w:sz w:val="22"/>
+          <w:szCs w:val="22"/>
+        </w:rPr>
+        <w:t xml:space="preserve"> model will average together the different </w:t>
       </w:r>
       <w:r>
         <w:rPr>
@@ -2524,7 +2745,25 @@
           <w:sz w:val="22"/>
           <w:szCs w:val="22"/>
         </w:rPr>
-        <w:t xml:space="preserve"> same relational index. </w:t>
+        <w:t xml:space="preserve"> same relational index</w:t>
+      </w:r>
+      <w:r>
+        <w:rPr>
+          <w:rStyle w:val="normaltextrun"/>
+          <w:rFonts w:ascii="Calibri" w:hAnsi="Calibri" w:cs="Calibri"/>
+          <w:sz w:val="22"/>
+          <w:szCs w:val="22"/>
+        </w:rPr>
+        <w:t>es</w:t>
+      </w:r>
+      <w:r>
+        <w:rPr>
+          <w:rStyle w:val="normaltextrun"/>
+          <w:rFonts w:ascii="Calibri" w:hAnsi="Calibri" w:cs="Calibri"/>
+          <w:sz w:val="22"/>
+          <w:szCs w:val="22"/>
+        </w:rPr>
+        <w:t xml:space="preserve">. </w:t>
       </w:r>
     </w:p>
     <w:p>
@@ -2559,7 +2798,43 @@
           <w:sz w:val="22"/>
           <w:szCs w:val="22"/>
         </w:rPr>
-        <w:t xml:space="preserve">However instead of explicitly setting a target template index, </w:t>
+        <w:t>However</w:t>
+      </w:r>
+      <w:r>
+        <w:rPr>
+          <w:rStyle w:val="normaltextrun"/>
+          <w:rFonts w:ascii="Calibri" w:hAnsi="Calibri" w:cs="Calibri"/>
+          <w:sz w:val="22"/>
+          <w:szCs w:val="22"/>
+        </w:rPr>
+        <w:t>,</w:t>
+      </w:r>
+      <w:r>
+        <w:rPr>
+          <w:rStyle w:val="normaltextrun"/>
+          <w:rFonts w:ascii="Calibri" w:hAnsi="Calibri" w:cs="Calibri"/>
+          <w:sz w:val="22"/>
+          <w:szCs w:val="22"/>
+        </w:rPr>
+        <w:t xml:space="preserve"> instead of explicitly setting a template index</w:t>
+      </w:r>
+      <w:r>
+        <w:rPr>
+          <w:rStyle w:val="normaltextrun"/>
+          <w:rFonts w:ascii="Calibri" w:hAnsi="Calibri" w:cs="Calibri"/>
+          <w:sz w:val="22"/>
+          <w:szCs w:val="22"/>
+        </w:rPr>
+        <w:t xml:space="preserve"> as a target to the Relational output</w:t>
+      </w:r>
+      <w:r>
+        <w:rPr>
+          <w:rStyle w:val="normaltextrun"/>
+          <w:rFonts w:ascii="Calibri" w:hAnsi="Calibri" w:cs="Calibri"/>
+          <w:sz w:val="22"/>
+          <w:szCs w:val="22"/>
+        </w:rPr>
+        <w:t xml:space="preserve">, </w:t>
       </w:r>
       <w:r>
         <w:rPr>
@@ -2595,52 +2870,16 @@
           <w:sz w:val="22"/>
           <w:szCs w:val="22"/>
         </w:rPr>
-        <w:t xml:space="preserve"> context value emerge from the training process.</w:t>
-      </w:r>
-      <w:r>
-        <w:rPr>
-          <w:rStyle w:val="normaltextrun"/>
-          <w:rFonts w:ascii="Calibri" w:hAnsi="Calibri" w:cs="Calibri"/>
-          <w:sz w:val="22"/>
-          <w:szCs w:val="22"/>
-        </w:rPr>
-        <w:t xml:space="preserve"> This allows one or more emergent “context dimensions” to </w:t>
-      </w:r>
-      <w:r>
-        <w:rPr>
-          <w:rStyle w:val="normaltextrun"/>
-          <w:rFonts w:ascii="Calibri" w:hAnsi="Calibri" w:cs="Calibri"/>
-          <w:sz w:val="22"/>
-          <w:szCs w:val="22"/>
-        </w:rPr>
-        <w:t xml:space="preserve">be output from the Rel model to </w:t>
-      </w:r>
-      <w:r>
-        <w:rPr>
-          <w:rStyle w:val="normaltextrun"/>
-          <w:rFonts w:ascii="Calibri" w:hAnsi="Calibri" w:cs="Calibri"/>
-          <w:sz w:val="22"/>
-          <w:szCs w:val="22"/>
-        </w:rPr>
-        <w:t xml:space="preserve">provide values to the Ph model necessary to preserve the </w:t>
-      </w:r>
-      <w:r>
-        <w:rPr>
-          <w:rStyle w:val="normaltextrun"/>
-          <w:rFonts w:ascii="Calibri" w:hAnsi="Calibri" w:cs="Calibri"/>
-          <w:sz w:val="22"/>
-          <w:szCs w:val="22"/>
-        </w:rPr>
-        <w:t xml:space="preserve">Ph </w:t>
-      </w:r>
-      <w:r>
-        <w:rPr>
-          <w:rStyle w:val="normaltextrun"/>
-          <w:rFonts w:ascii="Calibri" w:hAnsi="Calibri" w:cs="Calibri"/>
-          <w:sz w:val="22"/>
-          <w:szCs w:val="22"/>
-        </w:rPr>
-        <w:t>template information and maintain its reversibility.</w:t>
+        <w:t>n additional output</w:t>
+      </w:r>
+      <w:r>
+        <w:rPr>
+          <w:rStyle w:val="normaltextrun"/>
+          <w:rFonts w:ascii="Calibri" w:hAnsi="Calibri" w:cs="Calibri"/>
+          <w:sz w:val="22"/>
+          <w:szCs w:val="22"/>
+        </w:rPr>
+        <w:t>,</w:t>
       </w:r>
       <w:r>
         <w:rPr>
@@ -2658,16 +2897,106 @@
           <w:sz w:val="22"/>
           <w:szCs w:val="22"/>
         </w:rPr>
-        <w:t xml:space="preserve">During training </w:t>
-      </w:r>
-      <w:r>
-        <w:rPr>
-          <w:rStyle w:val="normaltextrun"/>
-          <w:rFonts w:ascii="Calibri" w:hAnsi="Calibri" w:cs="Calibri"/>
-          <w:sz w:val="22"/>
-          <w:szCs w:val="22"/>
-        </w:rPr>
-        <w:t xml:space="preserve">the backpropagation of error from the Ph output targets will </w:t>
+        <w:t xml:space="preserve">we will </w:t>
+      </w:r>
+      <w:r>
+        <w:rPr>
+          <w:rStyle w:val="normaltextrun"/>
+          <w:rFonts w:ascii="Calibri" w:hAnsi="Calibri" w:cs="Calibri"/>
+          <w:sz w:val="22"/>
+          <w:szCs w:val="22"/>
+        </w:rPr>
+        <w:t>call a</w:t>
+      </w:r>
+      <w:r>
+        <w:rPr>
+          <w:rStyle w:val="normaltextrun"/>
+          <w:rFonts w:ascii="Calibri" w:hAnsi="Calibri" w:cs="Calibri"/>
+          <w:sz w:val="22"/>
+          <w:szCs w:val="22"/>
+        </w:rPr>
+        <w:t xml:space="preserve"> context value</w:t>
+      </w:r>
+      <w:r>
+        <w:rPr>
+          <w:rStyle w:val="normaltextrun"/>
+          <w:rFonts w:ascii="Calibri" w:hAnsi="Calibri" w:cs="Calibri"/>
+          <w:sz w:val="22"/>
+          <w:szCs w:val="22"/>
+        </w:rPr>
+        <w:t>,</w:t>
+      </w:r>
+      <w:r>
+        <w:rPr>
+          <w:rStyle w:val="normaltextrun"/>
+          <w:rFonts w:ascii="Calibri" w:hAnsi="Calibri" w:cs="Calibri"/>
+          <w:sz w:val="22"/>
+          <w:szCs w:val="22"/>
+        </w:rPr>
+        <w:t xml:space="preserve"> emerge from the training process.</w:t>
+      </w:r>
+      <w:r>
+        <w:rPr>
+          <w:rStyle w:val="normaltextrun"/>
+          <w:rFonts w:ascii="Calibri" w:hAnsi="Calibri" w:cs="Calibri"/>
+          <w:sz w:val="22"/>
+          <w:szCs w:val="22"/>
+        </w:rPr>
+        <w:t xml:space="preserve"> </w:t>
+      </w:r>
+      <w:r>
+        <w:rPr>
+          <w:rStyle w:val="normaltextrun"/>
+          <w:rFonts w:ascii="Calibri" w:hAnsi="Calibri" w:cs="Calibri"/>
+          <w:sz w:val="22"/>
+          <w:szCs w:val="22"/>
+        </w:rPr>
+        <w:t>The relational map and context value</w:t>
+      </w:r>
+      <w:r>
+        <w:rPr>
+          <w:rStyle w:val="normaltextrun"/>
+          <w:rFonts w:ascii="Calibri" w:hAnsi="Calibri" w:cs="Calibri"/>
+          <w:sz w:val="22"/>
+          <w:szCs w:val="22"/>
+        </w:rPr>
+        <w:t>,</w:t>
+      </w:r>
+      <w:r>
+        <w:rPr>
+          <w:rStyle w:val="normaltextrun"/>
+          <w:rFonts w:ascii="Calibri" w:hAnsi="Calibri" w:cs="Calibri"/>
+          <w:sz w:val="22"/>
+          <w:szCs w:val="22"/>
+        </w:rPr>
+        <w:t xml:space="preserve"> output by the Relational model</w:t>
+      </w:r>
+      <w:r>
+        <w:rPr>
+          <w:rStyle w:val="normaltextrun"/>
+          <w:rFonts w:ascii="Calibri" w:hAnsi="Calibri" w:cs="Calibri"/>
+          <w:sz w:val="22"/>
+          <w:szCs w:val="22"/>
+        </w:rPr>
+        <w:t>,</w:t>
+      </w:r>
+      <w:r>
+        <w:rPr>
+          <w:rStyle w:val="normaltextrun"/>
+          <w:rFonts w:ascii="Calibri" w:hAnsi="Calibri" w:cs="Calibri"/>
+          <w:sz w:val="22"/>
+          <w:szCs w:val="22"/>
+        </w:rPr>
+        <w:t xml:space="preserve"> can then feed forward the information the Generative model needs to recover the 3D shapes of the template models. </w:t>
+      </w:r>
+      <w:r>
+        <w:rPr>
+          <w:rStyle w:val="normaltextrun"/>
+          <w:rFonts w:ascii="Calibri" w:hAnsi="Calibri" w:cs="Calibri"/>
+          <w:sz w:val="22"/>
+          <w:szCs w:val="22"/>
+        </w:rPr>
+        <w:t xml:space="preserve">During </w:t>
       </w:r>
       <w:r>
         <w:rPr>
@@ -2677,7 +3006,79 @@
           <w:szCs w:val="22"/>
         </w:rPr>
         <w:lastRenderedPageBreak/>
-        <w:t>move back through the Ph model and then back through the weights in the </w:t>
+        <w:t xml:space="preserve">training </w:t>
+      </w:r>
+      <w:r>
+        <w:rPr>
+          <w:rStyle w:val="normaltextrun"/>
+          <w:rFonts w:ascii="Calibri" w:hAnsi="Calibri" w:cs="Calibri"/>
+          <w:sz w:val="22"/>
+          <w:szCs w:val="22"/>
+        </w:rPr>
+        <w:t xml:space="preserve">the backpropagation of error from the </w:t>
+      </w:r>
+      <w:r>
+        <w:rPr>
+          <w:rStyle w:val="normaltextrun"/>
+          <w:rFonts w:ascii="Calibri" w:hAnsi="Calibri" w:cs="Calibri"/>
+          <w:sz w:val="22"/>
+          <w:szCs w:val="22"/>
+        </w:rPr>
+        <w:t>Generative</w:t>
+      </w:r>
+      <w:r>
+        <w:rPr>
+          <w:rStyle w:val="normaltextrun"/>
+          <w:rFonts w:ascii="Calibri" w:hAnsi="Calibri" w:cs="Calibri"/>
+          <w:sz w:val="22"/>
+          <w:szCs w:val="22"/>
+        </w:rPr>
+        <w:t xml:space="preserve"> model</w:t>
+      </w:r>
+      <w:r>
+        <w:rPr>
+          <w:rStyle w:val="normaltextrun"/>
+          <w:rFonts w:ascii="Calibri" w:hAnsi="Calibri" w:cs="Calibri"/>
+          <w:sz w:val="22"/>
+          <w:szCs w:val="22"/>
+        </w:rPr>
+        <w:t xml:space="preserve"> output targets</w:t>
+      </w:r>
+      <w:r>
+        <w:rPr>
+          <w:rStyle w:val="normaltextrun"/>
+          <w:rFonts w:ascii="Calibri" w:hAnsi="Calibri" w:cs="Calibri"/>
+          <w:sz w:val="22"/>
+          <w:szCs w:val="22"/>
+        </w:rPr>
+        <w:t>,</w:t>
+      </w:r>
+      <w:r>
+        <w:rPr>
+          <w:rStyle w:val="normaltextrun"/>
+          <w:rFonts w:ascii="Calibri" w:hAnsi="Calibri" w:cs="Calibri"/>
+          <w:sz w:val="22"/>
+          <w:szCs w:val="22"/>
+        </w:rPr>
+        <w:t xml:space="preserve"> will move back through the </w:t>
+      </w:r>
+      <w:r>
+        <w:rPr>
+          <w:rStyle w:val="normaltextrun"/>
+          <w:rFonts w:ascii="Calibri" w:hAnsi="Calibri" w:cs="Calibri"/>
+          <w:sz w:val="22"/>
+          <w:szCs w:val="22"/>
+        </w:rPr>
+        <w:t>weights of the Generative</w:t>
+      </w:r>
+      <w:r>
+        <w:rPr>
+          <w:rStyle w:val="normaltextrun"/>
+          <w:rFonts w:ascii="Calibri" w:hAnsi="Calibri" w:cs="Calibri"/>
+          <w:sz w:val="22"/>
+          <w:szCs w:val="22"/>
+        </w:rPr>
+        <w:t xml:space="preserve"> model and then back through the weights in the </w:t>
       </w:r>
       <w:r>
         <w:rPr>
@@ -2687,6 +3088,15 @@
           <w:szCs w:val="22"/>
         </w:rPr>
         <w:t>Rel</w:t>
+      </w:r>
+      <w:r>
+        <w:rPr>
+          <w:rStyle w:val="spellingerror"/>
+          <w:rFonts w:ascii="Calibri" w:eastAsiaTheme="majorEastAsia" w:hAnsi="Calibri" w:cs="Calibri"/>
+          <w:sz w:val="22"/>
+          <w:szCs w:val="22"/>
+        </w:rPr>
+        <w:t>ational</w:t>
       </w:r>
       <w:r>
         <w:rPr>
@@ -2751,10 +3161,10 @@
           <w:szCs w:val="22"/>
         </w:rPr>
         <w:drawing>
-          <wp:inline distT="0" distB="0" distL="0" distR="0" wp14:anchorId="20C0788F" wp14:editId="67FE3869">
-            <wp:extent cx="3440532" cy="1552284"/>
-            <wp:effectExtent l="0" t="0" r="7620" b="0"/>
-            <wp:docPr id="16" name="Picture 16" descr="C:\Users\Owner\AppData\Local\Microsoft\Windows\INetCache\Content.MSO\F4355D8B.tmp"/>
+          <wp:inline distT="0" distB="0" distL="0" distR="0" wp14:anchorId="41850C9F" wp14:editId="0A03F941">
+            <wp:extent cx="4899075" cy="2211388"/>
+            <wp:effectExtent l="0" t="0" r="0" b="0"/>
+            <wp:docPr id="5" name="Picture 5" descr="C:\Users\Owner\AppData\Local\Microsoft\Windows\INetCache\Content.MSO\21422B88.tmp"/>
             <wp:cNvGraphicFramePr>
               <a:graphicFrameLocks xmlns:a="http://schemas.openxmlformats.org/drawingml/2006/main" noChangeAspect="1"/>
             </wp:cNvGraphicFramePr>
@@ -2762,7 +3172,7 @@
               <a:graphicData uri="http://schemas.openxmlformats.org/drawingml/2006/picture">
                 <pic:pic xmlns:pic="http://schemas.openxmlformats.org/drawingml/2006/picture">
                   <pic:nvPicPr>
-                    <pic:cNvPr id="0" name="Picture 3" descr="C:\Users\Owner\AppData\Local\Microsoft\Windows\INetCache\Content.MSO\F4355D8B.tmp"/>
+                    <pic:cNvPr id="0" name="Picture 3" descr="C:\Users\Owner\AppData\Local\Microsoft\Windows\INetCache\Content.MSO\21422B88.tmp"/>
                     <pic:cNvPicPr>
                       <a:picLocks noChangeAspect="1" noChangeArrowheads="1"/>
                     </pic:cNvPicPr>
@@ -2783,7 +3193,7 @@
                   <pic:spPr bwMode="auto">
                     <a:xfrm>
                       <a:off x="0" y="0"/>
-                      <a:ext cx="3702056" cy="1670277"/>
+                      <a:ext cx="5026086" cy="2268719"/>
                     </a:xfrm>
                     <a:prstGeom prst="rect">
                       <a:avLst/>
@@ -3022,7 +3432,6 @@
         </w:rPr>
         <w:t xml:space="preserve"> the </w:t>
       </w:r>
-      <w:proofErr w:type="spellStart"/>
       <w:r>
         <w:rPr>
           <w:rStyle w:val="normaltextrun"/>
@@ -3032,20 +3441,8 @@
           <w:sz w:val="22"/>
           <w:szCs w:val="22"/>
         </w:rPr>
-        <w:t>Ph</w:t>
-      </w:r>
-      <w:r>
-        <w:rPr>
-          <w:rStyle w:val="normaltextrun"/>
-          <w:rFonts w:ascii="Calibri" w:hAnsi="Calibri" w:cs="Calibri"/>
-          <w:b/>
-          <w:bCs/>
-          <w:sz w:val="22"/>
-          <w:szCs w:val="22"/>
-        </w:rPr>
-        <w:t>enomic</w:t>
-      </w:r>
-      <w:proofErr w:type="spellEnd"/>
+        <w:t>Generative</w:t>
+      </w:r>
       <w:r>
         <w:rPr>
           <w:rStyle w:val="normaltextrun"/>
@@ -3150,7 +3547,25 @@
           <w:sz w:val="22"/>
           <w:szCs w:val="22"/>
         </w:rPr>
-        <w:t>If templates share the same 3D shape, for time and morphological indexes, then there is nothing to distinguish, and the context values will be the same, producing the same shape, from the same relational constraints.  As the 3D shapes diverge, the templates “trace” in context space will also diverge along different manifolds. Context points between the manifolds will interpolate between the different template shapes for a given relational set of constraints. If you project from the context average outward beyond the template context trace boundaries, you would expect to see that emergence of new shapes, diverging from the relational constraints of the templates. </w:t>
+        <w:t xml:space="preserve">If templates share the same 3D shape, for time and morphological indexes, then there is nothing to distinguish, and the context values will be the same, producing the same shape, from the same relational constraints.  As the 3D shapes diverge, the templates “trace” in context space will also diverge along different manifolds. Context points between the manifolds will interpolate between the different template shapes for a given relational </w:t>
+      </w:r>
+      <w:r>
+        <w:rPr>
+          <w:rStyle w:val="normaltextrun"/>
+          <w:rFonts w:ascii="Calibri" w:hAnsi="Calibri" w:cs="Calibri"/>
+          <w:sz w:val="22"/>
+          <w:szCs w:val="22"/>
+        </w:rPr>
+        <w:t>map</w:t>
+      </w:r>
+      <w:r>
+        <w:rPr>
+          <w:rStyle w:val="normaltextrun"/>
+          <w:rFonts w:ascii="Calibri" w:hAnsi="Calibri" w:cs="Calibri"/>
+          <w:sz w:val="22"/>
+          <w:szCs w:val="22"/>
+        </w:rPr>
+        <w:t>. If you project from the context average outward beyond the template context trace boundaries, you would expect to see that emergence of new shapes, diverging from the relational constraints of the templates. </w:t>
       </w:r>
       <w:r>
         <w:rPr>
@@ -3216,25 +3631,14 @@
         </w:rPr>
         <w:t xml:space="preserve">To see how the context </w:t>
       </w:r>
-      <w:proofErr w:type="gramStart"/>
-      <w:r>
-        <w:rPr>
-          <w:rStyle w:val="normaltextrun"/>
-          <w:rFonts w:ascii="Calibri" w:hAnsi="Calibri" w:cs="Calibri"/>
-          <w:sz w:val="22"/>
-          <w:szCs w:val="22"/>
-        </w:rPr>
-        <w:t>values</w:t>
-      </w:r>
-      <w:proofErr w:type="gramEnd"/>
-      <w:r>
-        <w:rPr>
-          <w:rStyle w:val="normaltextrun"/>
-          <w:rFonts w:ascii="Calibri" w:hAnsi="Calibri" w:cs="Calibri"/>
-          <w:sz w:val="22"/>
-          <w:szCs w:val="22"/>
-        </w:rPr>
-        <w:t xml:space="preserve"> change across the relational map, we can input </w:t>
+      <w:r>
+        <w:rPr>
+          <w:rStyle w:val="normaltextrun"/>
+          <w:rFonts w:ascii="Calibri" w:hAnsi="Calibri" w:cs="Calibri"/>
+          <w:sz w:val="22"/>
+          <w:szCs w:val="22"/>
+        </w:rPr>
+        <w:t xml:space="preserve">values change across the relational map, we can input </w:t>
       </w:r>
       <w:r>
         <w:rPr>
@@ -3252,7 +3656,79 @@
           <w:sz w:val="22"/>
           <w:szCs w:val="22"/>
         </w:rPr>
-        <w:t xml:space="preserve">reference Ph values used to train the templates into the Relational Model and observe the resulting context outputs. </w:t>
+        <w:t xml:space="preserve">reference </w:t>
+      </w:r>
+      <w:r>
+        <w:rPr>
+          <w:rStyle w:val="normaltextrun"/>
+          <w:rFonts w:ascii="Calibri" w:hAnsi="Calibri" w:cs="Calibri"/>
+          <w:sz w:val="22"/>
+          <w:szCs w:val="22"/>
+        </w:rPr>
+        <w:t>3D shape</w:t>
+      </w:r>
+      <w:r>
+        <w:rPr>
+          <w:rStyle w:val="normaltextrun"/>
+          <w:rFonts w:ascii="Calibri" w:hAnsi="Calibri" w:cs="Calibri"/>
+          <w:sz w:val="22"/>
+          <w:szCs w:val="22"/>
+        </w:rPr>
+        <w:t xml:space="preserve"> values used to train the templates</w:t>
+      </w:r>
+      <w:r>
+        <w:rPr>
+          <w:rStyle w:val="normaltextrun"/>
+          <w:rFonts w:ascii="Calibri" w:hAnsi="Calibri" w:cs="Calibri"/>
+          <w:sz w:val="22"/>
+          <w:szCs w:val="22"/>
+        </w:rPr>
+        <w:t>,</w:t>
+      </w:r>
+      <w:r>
+        <w:rPr>
+          <w:rStyle w:val="normaltextrun"/>
+          <w:rFonts w:ascii="Calibri" w:hAnsi="Calibri" w:cs="Calibri"/>
+          <w:sz w:val="22"/>
+          <w:szCs w:val="22"/>
+        </w:rPr>
+        <w:t xml:space="preserve"> </w:t>
+      </w:r>
+      <w:r>
+        <w:rPr>
+          <w:rStyle w:val="normaltextrun"/>
+          <w:rFonts w:ascii="Calibri" w:hAnsi="Calibri" w:cs="Calibri"/>
+          <w:sz w:val="22"/>
+          <w:szCs w:val="22"/>
+        </w:rPr>
+        <w:t xml:space="preserve">back </w:t>
+      </w:r>
+      <w:r>
+        <w:rPr>
+          <w:rStyle w:val="normaltextrun"/>
+          <w:rFonts w:ascii="Calibri" w:hAnsi="Calibri" w:cs="Calibri"/>
+          <w:sz w:val="22"/>
+          <w:szCs w:val="22"/>
+        </w:rPr>
+        <w:t>into the Relational Model and observe the resulting context outputs</w:t>
+      </w:r>
+      <w:r>
+        <w:rPr>
+          <w:rStyle w:val="normaltextrun"/>
+          <w:rFonts w:ascii="Calibri" w:hAnsi="Calibri" w:cs="Calibri"/>
+          <w:sz w:val="22"/>
+          <w:szCs w:val="22"/>
+        </w:rPr>
+        <w:t xml:space="preserve"> (trace)</w:t>
+      </w:r>
+      <w:r>
+        <w:rPr>
+          <w:rStyle w:val="normaltextrun"/>
+          <w:rFonts w:ascii="Calibri" w:hAnsi="Calibri" w:cs="Calibri"/>
+          <w:sz w:val="22"/>
+          <w:szCs w:val="22"/>
+        </w:rPr>
+        <w:t xml:space="preserve">. </w:t>
       </w:r>
     </w:p>
     <w:p>
@@ -3525,7 +4001,29 @@
           <w:sz w:val="22"/>
           <w:szCs w:val="22"/>
         </w:rPr>
-        <w:t>However, in order to have any hope of finding artistically valuable new shapes, you need to project phenomenal values to a much smaller and compact “latent” space of coherent configurations.</w:t>
+        <w:t xml:space="preserve">However, in order to have any hope of finding artistically valuable new shapes, you need to project phenomenal </w:t>
+      </w:r>
+      <w:r>
+        <w:rPr>
+          <w:rStyle w:val="normaltextrun"/>
+          <w:rFonts w:ascii="Calibri" w:hAnsi="Calibri" w:cs="Calibri"/>
+          <w:b/>
+          <w:bCs/>
+          <w:sz w:val="22"/>
+          <w:szCs w:val="22"/>
+        </w:rPr>
+        <w:t xml:space="preserve">(3D) </w:t>
+      </w:r>
+      <w:r>
+        <w:rPr>
+          <w:rStyle w:val="normaltextrun"/>
+          <w:rFonts w:ascii="Calibri" w:hAnsi="Calibri" w:cs="Calibri"/>
+          <w:b/>
+          <w:bCs/>
+          <w:sz w:val="22"/>
+          <w:szCs w:val="22"/>
+        </w:rPr>
+        <w:t>values to a much smaller and compact “latent” space of coherent configurations.</w:t>
       </w:r>
       <w:r>
         <w:rPr>
@@ -3552,7 +4050,43 @@
           <w:sz w:val="22"/>
           <w:szCs w:val="22"/>
         </w:rPr>
-        <w:t xml:space="preserve"> that will have to be deferred to another article, but it emphasize</w:t>
+        <w:t xml:space="preserve"> that will have to be deferred to another article</w:t>
+      </w:r>
+      <w:r>
+        <w:rPr>
+          <w:rStyle w:val="normaltextrun"/>
+          <w:rFonts w:ascii="Calibri" w:hAnsi="Calibri" w:cs="Calibri"/>
+          <w:sz w:val="22"/>
+          <w:szCs w:val="22"/>
+        </w:rPr>
+        <w:t xml:space="preserve">. </w:t>
+      </w:r>
+      <w:r>
+        <w:rPr>
+          <w:rStyle w:val="normaltextrun"/>
+          <w:rFonts w:ascii="Calibri" w:hAnsi="Calibri" w:cs="Calibri"/>
+          <w:sz w:val="22"/>
+          <w:szCs w:val="22"/>
+        </w:rPr>
+        <w:t xml:space="preserve"> </w:t>
+      </w:r>
+      <w:r>
+        <w:rPr>
+          <w:rStyle w:val="normaltextrun"/>
+          <w:rFonts w:ascii="Calibri" w:hAnsi="Calibri" w:cs="Calibri"/>
+          <w:sz w:val="22"/>
+          <w:szCs w:val="22"/>
+        </w:rPr>
+        <w:t>B</w:t>
+      </w:r>
+      <w:r>
+        <w:rPr>
+          <w:rStyle w:val="normaltextrun"/>
+          <w:rFonts w:ascii="Calibri" w:hAnsi="Calibri" w:cs="Calibri"/>
+          <w:sz w:val="22"/>
+          <w:szCs w:val="22"/>
+        </w:rPr>
+        <w:t>ut it emphasize</w:t>
       </w:r>
       <w:r>
         <w:rPr>
@@ -3570,7 +4104,43 @@
           <w:sz w:val="22"/>
           <w:szCs w:val="22"/>
         </w:rPr>
-        <w:t xml:space="preserve"> the important of mapping to a compact space that respects the implicit relational </w:t>
+        <w:t xml:space="preserve"> the important of mapping</w:t>
+      </w:r>
+      <w:r>
+        <w:rPr>
+          <w:rStyle w:val="normaltextrun"/>
+          <w:rFonts w:ascii="Calibri" w:hAnsi="Calibri" w:cs="Calibri"/>
+          <w:sz w:val="22"/>
+          <w:szCs w:val="22"/>
+        </w:rPr>
+        <w:t xml:space="preserve"> phenomenal (3D) shapes</w:t>
+      </w:r>
+      <w:r>
+        <w:rPr>
+          <w:rStyle w:val="normaltextrun"/>
+          <w:rFonts w:ascii="Calibri" w:hAnsi="Calibri" w:cs="Calibri"/>
+          <w:sz w:val="22"/>
+          <w:szCs w:val="22"/>
+        </w:rPr>
+        <w:t xml:space="preserve"> to a compact </w:t>
+      </w:r>
+      <w:r>
+        <w:rPr>
+          <w:rStyle w:val="normaltextrun"/>
+          <w:rFonts w:ascii="Calibri" w:hAnsi="Calibri" w:cs="Calibri"/>
+          <w:sz w:val="22"/>
+          <w:szCs w:val="22"/>
+        </w:rPr>
+        <w:t>representation</w:t>
+      </w:r>
+      <w:r>
+        <w:rPr>
+          <w:rStyle w:val="normaltextrun"/>
+          <w:rFonts w:ascii="Calibri" w:hAnsi="Calibri" w:cs="Calibri"/>
+          <w:sz w:val="22"/>
+          <w:szCs w:val="22"/>
+        </w:rPr>
+        <w:t xml:space="preserve"> that respects the implicit relational </w:t>
       </w:r>
       <w:r>
         <w:rPr>
@@ -3588,7 +4158,43 @@
           <w:sz w:val="22"/>
           <w:szCs w:val="22"/>
         </w:rPr>
-        <w:t xml:space="preserve">, and is able to identify context values that support high value exploration across that space. </w:t>
+        <w:t xml:space="preserve">. </w:t>
+      </w:r>
+      <w:r>
+        <w:rPr>
+          <w:rStyle w:val="normaltextrun"/>
+          <w:rFonts w:ascii="Calibri" w:hAnsi="Calibri" w:cs="Calibri"/>
+          <w:sz w:val="22"/>
+          <w:szCs w:val="22"/>
+        </w:rPr>
+        <w:t xml:space="preserve"> </w:t>
+      </w:r>
+      <w:r>
+        <w:rPr>
+          <w:rStyle w:val="normaltextrun"/>
+          <w:rFonts w:ascii="Calibri" w:hAnsi="Calibri" w:cs="Calibri"/>
+          <w:sz w:val="22"/>
+          <w:szCs w:val="22"/>
+        </w:rPr>
+        <w:t>From this compact space it then becomes possible</w:t>
+      </w:r>
+      <w:r>
+        <w:rPr>
+          <w:rStyle w:val="normaltextrun"/>
+          <w:rFonts w:ascii="Calibri" w:hAnsi="Calibri" w:cs="Calibri"/>
+          <w:sz w:val="22"/>
+          <w:szCs w:val="22"/>
+        </w:rPr>
+        <w:t xml:space="preserve"> to</w:t>
+      </w:r>
+      <w:r>
+        <w:rPr>
+          <w:rStyle w:val="normaltextrun"/>
+          <w:rFonts w:ascii="Calibri" w:hAnsi="Calibri" w:cs="Calibri"/>
+          <w:sz w:val="22"/>
+          <w:szCs w:val="22"/>
+        </w:rPr>
+        <w:t xml:space="preserve"> identify context values that support high value exploration across that space. </w:t>
       </w:r>
       <w:r>
         <w:rPr>
@@ -3669,7 +4275,17 @@
           <w:sz w:val="22"/>
           <w:szCs w:val="22"/>
         </w:rPr>
-        <w:t>that emerges during the learning process can now be used as a kind of “game controller” like parameter t</w:t>
+        <w:t xml:space="preserve">that emerges during the learning process can now be used as a </w:t>
+      </w:r>
+      <w:r>
+        <w:rPr>
+          <w:rStyle w:val="normaltextrun"/>
+          <w:rFonts w:ascii="Calibri" w:hAnsi="Calibri" w:cs="Calibri"/>
+          <w:sz w:val="22"/>
+          <w:szCs w:val="22"/>
+        </w:rPr>
+        <w:lastRenderedPageBreak/>
+        <w:t>kind of “game controller” like parameter t</w:t>
       </w:r>
       <w:r>
         <w:rPr>
@@ -3687,17 +4303,7 @@
           <w:sz w:val="22"/>
           <w:szCs w:val="22"/>
         </w:rPr>
-        <w:t xml:space="preserve"> interpolate and extrapolate </w:t>
-      </w:r>
-      <w:r>
-        <w:rPr>
-          <w:rStyle w:val="normaltextrun"/>
-          <w:rFonts w:ascii="Calibri" w:hAnsi="Calibri" w:cs="Calibri"/>
-          <w:sz w:val="22"/>
-          <w:szCs w:val="22"/>
-        </w:rPr>
-        <w:lastRenderedPageBreak/>
-        <w:t xml:space="preserve">from training points in context space and projected out into </w:t>
+        <w:t xml:space="preserve"> interpolate and extrapolate from training points in context space and projected out into </w:t>
       </w:r>
       <w:r>
         <w:rPr>
@@ -4012,34 +4618,68 @@
         </w:rPr>
         <w:t xml:space="preserve">3D renderings of </w:t>
       </w:r>
-      <w:proofErr w:type="spellStart"/>
-      <w:r>
-        <w:rPr>
-          <w:rStyle w:val="normaltextrun"/>
-          <w:rFonts w:ascii="Calibri" w:hAnsi="Calibri" w:cs="Calibri"/>
-          <w:sz w:val="22"/>
-          <w:szCs w:val="22"/>
-        </w:rPr>
-        <w:t>Phenomic</w:t>
-      </w:r>
-      <w:proofErr w:type="spellEnd"/>
-      <w:r>
-        <w:rPr>
-          <w:rStyle w:val="normaltextrun"/>
-          <w:rFonts w:ascii="Calibri" w:hAnsi="Calibri" w:cs="Calibri"/>
-          <w:sz w:val="22"/>
-          <w:szCs w:val="22"/>
-        </w:rPr>
-        <w:t xml:space="preserve"> model </w:t>
-      </w:r>
-      <w:r>
-        <w:rPr>
-          <w:rStyle w:val="normaltextrun"/>
-          <w:rFonts w:ascii="Calibri" w:hAnsi="Calibri" w:cs="Calibri"/>
-          <w:sz w:val="22"/>
-          <w:szCs w:val="22"/>
-        </w:rPr>
-        <w:t>interpolating between reference context values</w:t>
+      <w:r>
+        <w:rPr>
+          <w:rStyle w:val="normaltextrun"/>
+          <w:rFonts w:ascii="Calibri" w:hAnsi="Calibri" w:cs="Calibri"/>
+          <w:sz w:val="22"/>
+          <w:szCs w:val="22"/>
+        </w:rPr>
+        <w:t>Generative</w:t>
+      </w:r>
+      <w:r>
+        <w:rPr>
+          <w:rStyle w:val="normaltextrun"/>
+          <w:rFonts w:ascii="Calibri" w:hAnsi="Calibri" w:cs="Calibri"/>
+          <w:sz w:val="22"/>
+          <w:szCs w:val="22"/>
+        </w:rPr>
+        <w:t xml:space="preserve"> model</w:t>
+      </w:r>
+      <w:r>
+        <w:rPr>
+          <w:rStyle w:val="normaltextrun"/>
+          <w:rFonts w:ascii="Calibri" w:hAnsi="Calibri" w:cs="Calibri"/>
+          <w:sz w:val="22"/>
+          <w:szCs w:val="22"/>
+        </w:rPr>
+        <w:t>’s</w:t>
+      </w:r>
+      <w:r>
+        <w:rPr>
+          <w:rStyle w:val="normaltextrun"/>
+          <w:rFonts w:ascii="Calibri" w:hAnsi="Calibri" w:cs="Calibri"/>
+          <w:sz w:val="22"/>
+          <w:szCs w:val="22"/>
+        </w:rPr>
+        <w:t xml:space="preserve"> </w:t>
+      </w:r>
+      <w:r>
+        <w:rPr>
+          <w:rStyle w:val="normaltextrun"/>
+          <w:rFonts w:ascii="Calibri" w:hAnsi="Calibri" w:cs="Calibri"/>
+          <w:sz w:val="22"/>
+          <w:szCs w:val="22"/>
+        </w:rPr>
+        <w:t>interpolat</w:t>
+      </w:r>
+      <w:r>
+        <w:rPr>
+          <w:rStyle w:val="normaltextrun"/>
+          <w:rFonts w:ascii="Calibri" w:hAnsi="Calibri" w:cs="Calibri"/>
+          <w:sz w:val="22"/>
+          <w:szCs w:val="22"/>
+        </w:rPr>
+        <w:t>ion</w:t>
+      </w:r>
+      <w:r>
+        <w:rPr>
+          <w:rStyle w:val="normaltextrun"/>
+          <w:rFonts w:ascii="Calibri" w:hAnsi="Calibri" w:cs="Calibri"/>
+          <w:sz w:val="22"/>
+          <w:szCs w:val="22"/>
+        </w:rPr>
+        <w:t xml:space="preserve"> between reference context values</w:t>
       </w:r>
     </w:p>
     <w:p>
@@ -4119,11 +4759,9 @@
       <w:r>
         <w:t xml:space="preserve">3D renderings of </w:t>
       </w:r>
-      <w:proofErr w:type="spellStart"/>
-      <w:r>
-        <w:t>Phenomic</w:t>
-      </w:r>
-      <w:proofErr w:type="spellEnd"/>
+      <w:r>
+        <w:t>Generative</w:t>
+      </w:r>
       <w:r>
         <w:t xml:space="preserve"> model outputs using a</w:t>
       </w:r>
@@ -4154,16 +4792,52 @@
           <w:sz w:val="22"/>
           <w:szCs w:val="22"/>
         </w:rPr>
-        <w:t xml:space="preserve">The context lines outside the reference curves extrapolate beyond the constraints in the relational map. This in turn allows the Ph model to produce shapes beyond what it was trained to produce, while enforcing the relational constraints, to a diminishing degree. </w:t>
-      </w:r>
-      <w:r>
-        <w:rPr>
-          <w:rStyle w:val="normaltextrun"/>
-          <w:rFonts w:ascii="Calibri" w:hAnsi="Calibri" w:cs="Calibri"/>
-          <w:sz w:val="22"/>
-          <w:szCs w:val="22"/>
-        </w:rPr>
-        <w:t xml:space="preserve">Figure 7 show one path of context values along the normal vector outside the Template model 1 </w:t>
+        <w:t xml:space="preserve">The context lines outside the reference curves extrapolate beyond the constraints in the relational map. This in turn allows the </w:t>
+      </w:r>
+      <w:r>
+        <w:rPr>
+          <w:rStyle w:val="normaltextrun"/>
+          <w:rFonts w:ascii="Calibri" w:hAnsi="Calibri" w:cs="Calibri"/>
+          <w:sz w:val="22"/>
+          <w:szCs w:val="22"/>
+        </w:rPr>
+        <w:t>Generative</w:t>
+      </w:r>
+      <w:r>
+        <w:rPr>
+          <w:rStyle w:val="normaltextrun"/>
+          <w:rFonts w:ascii="Calibri" w:hAnsi="Calibri" w:cs="Calibri"/>
+          <w:sz w:val="22"/>
+          <w:szCs w:val="22"/>
+        </w:rPr>
+        <w:t xml:space="preserve"> model to produce shapes beyond what it was trained to produce, while enforcing the relational constraints, to a diminishing degree. </w:t>
+      </w:r>
+      <w:r>
+        <w:rPr>
+          <w:rStyle w:val="normaltextrun"/>
+          <w:rFonts w:ascii="Calibri" w:hAnsi="Calibri" w:cs="Calibri"/>
+          <w:sz w:val="22"/>
+          <w:szCs w:val="22"/>
+        </w:rPr>
+        <w:t xml:space="preserve">Figure 7 show one path of context values along the normal vector outside the </w:t>
+      </w:r>
+      <w:r>
+        <w:rPr>
+          <w:rStyle w:val="normaltextrun"/>
+          <w:rFonts w:ascii="Calibri" w:hAnsi="Calibri" w:cs="Calibri"/>
+          <w:sz w:val="22"/>
+          <w:szCs w:val="22"/>
+        </w:rPr>
+        <w:t xml:space="preserve">second </w:t>
+      </w:r>
+      <w:r>
+        <w:rPr>
+          <w:rStyle w:val="normaltextrun"/>
+          <w:rFonts w:ascii="Calibri" w:hAnsi="Calibri" w:cs="Calibri"/>
+          <w:sz w:val="22"/>
+          <w:szCs w:val="22"/>
+        </w:rPr>
+        <w:t xml:space="preserve">Template model </w:t>
       </w:r>
       <w:r>
         <w:rPr>
@@ -4279,7 +4953,6 @@
         </w:rPr>
         <w:t xml:space="preserve">a “low </w:t>
       </w:r>
-      <w:proofErr w:type="gramStart"/>
       <w:r>
         <w:rPr>
           <w:rStyle w:val="normaltextrun"/>
@@ -4289,7 +4962,6 @@
         </w:rPr>
         <w:t>poly“ mesh</w:t>
       </w:r>
-      <w:proofErr w:type="gramEnd"/>
       <w:r>
         <w:rPr>
           <w:rStyle w:val="normaltextrun"/>
@@ -4541,12 +5213,10 @@
         <w:t>class Net(</w:t>
       </w:r>
       <w:proofErr w:type="spellStart"/>
-      <w:proofErr w:type="gramStart"/>
       <w:r>
         <w:t>nn.Module</w:t>
       </w:r>
       <w:proofErr w:type="spellEnd"/>
-      <w:proofErr w:type="gramEnd"/>
       <w:r>
         <w:t>):</w:t>
       </w:r>
@@ -4556,6 +5226,7 @@
         <w:spacing w:after="0" w:line="240" w:lineRule="auto"/>
       </w:pPr>
       <w:r>
+        <w:lastRenderedPageBreak/>
         <w:t xml:space="preserve">    def __</w:t>
       </w:r>
       <w:proofErr w:type="spellStart"/>
@@ -4564,15 +5235,7 @@
       </w:r>
       <w:proofErr w:type="spellEnd"/>
       <w:r>
-        <w:t>_</w:t>
-      </w:r>
-      <w:proofErr w:type="gramStart"/>
-      <w:r>
-        <w:t>_(</w:t>
-      </w:r>
-      <w:proofErr w:type="gramEnd"/>
-      <w:r>
-        <w:t xml:space="preserve">self, </w:t>
+        <w:t xml:space="preserve">__(self, </w:t>
       </w:r>
       <w:proofErr w:type="spellStart"/>
       <w:r>
@@ -4588,55 +5251,116 @@
         <w:spacing w:after="0" w:line="240" w:lineRule="auto"/>
       </w:pPr>
       <w:r>
-        <w:lastRenderedPageBreak/>
+        <w:t xml:space="preserve">        super(Net, self).__</w:t>
+      </w:r>
+      <w:proofErr w:type="spellStart"/>
+      <w:r>
+        <w:t>init</w:t>
+      </w:r>
+      <w:proofErr w:type="spellEnd"/>
+      <w:r>
+        <w:t>__()</w:t>
+      </w:r>
+    </w:p>
+    <w:p>
+      <w:pPr>
+        <w:spacing w:after="0" w:line="240" w:lineRule="auto"/>
+      </w:pPr>
+      <w:r>
         <w:t xml:space="preserve">        </w:t>
       </w:r>
-      <w:proofErr w:type="gramStart"/>
-      <w:r>
-        <w:t>super(</w:t>
-      </w:r>
-      <w:proofErr w:type="gramEnd"/>
-      <w:r>
-        <w:t>Net, self).__</w:t>
-      </w:r>
-      <w:proofErr w:type="spellStart"/>
-      <w:r>
-        <w:t>init</w:t>
-      </w:r>
-      <w:proofErr w:type="spellEnd"/>
-      <w:r>
-        <w:t>__()</w:t>
-      </w:r>
+      <w:proofErr w:type="spellStart"/>
+      <w:r>
+        <w:t>self.shape</w:t>
+      </w:r>
+      <w:proofErr w:type="spellEnd"/>
+      <w:r>
+        <w:t xml:space="preserve"> = </w:t>
+      </w:r>
+      <w:proofErr w:type="spellStart"/>
+      <w:r>
+        <w:t>layerSizes</w:t>
+      </w:r>
+      <w:proofErr w:type="spellEnd"/>
     </w:p>
     <w:p>
       <w:pPr>
         <w:spacing w:after="0" w:line="240" w:lineRule="auto"/>
       </w:pPr>
       <w:r>
+        <w:t xml:space="preserve">        self.name = name</w:t>
+      </w:r>
+    </w:p>
+    <w:p>
+      <w:pPr>
+        <w:spacing w:after="0" w:line="240" w:lineRule="auto"/>
+      </w:pPr>
+      <w:r>
         <w:t xml:space="preserve">        </w:t>
       </w:r>
       <w:proofErr w:type="spellStart"/>
-      <w:proofErr w:type="gramStart"/>
-      <w:r>
-        <w:t>self.shape</w:t>
-      </w:r>
-      <w:proofErr w:type="spellEnd"/>
-      <w:proofErr w:type="gramEnd"/>
+      <w:r>
+        <w:t>self.seq</w:t>
+      </w:r>
+      <w:proofErr w:type="spellEnd"/>
       <w:r>
         <w:t xml:space="preserve"> = </w:t>
       </w:r>
       <w:proofErr w:type="spellStart"/>
       <w:r>
+        <w:t>nn.Sequential</w:t>
+      </w:r>
+      <w:proofErr w:type="spellEnd"/>
+      <w:r>
+        <w:t>(</w:t>
+      </w:r>
+    </w:p>
+    <w:p>
+      <w:pPr>
+        <w:spacing w:after="0" w:line="240" w:lineRule="auto"/>
+      </w:pPr>
+      <w:r>
+        <w:t xml:space="preserve">            </w:t>
+      </w:r>
+      <w:proofErr w:type="spellStart"/>
+      <w:r>
+        <w:t>nn.Linear</w:t>
+      </w:r>
+      <w:proofErr w:type="spellEnd"/>
+      <w:r>
+        <w:t>(</w:t>
+      </w:r>
+      <w:proofErr w:type="spellStart"/>
+      <w:r>
         <w:t>layerSizes</w:t>
       </w:r>
       <w:proofErr w:type="spellEnd"/>
+      <w:r>
+        <w:t>[0],</w:t>
+      </w:r>
+      <w:proofErr w:type="spellStart"/>
+      <w:r>
+        <w:t>layerSizes</w:t>
+      </w:r>
+      <w:proofErr w:type="spellEnd"/>
+      <w:r>
+        <w:t>[1]),</w:t>
+      </w:r>
     </w:p>
     <w:p>
       <w:pPr>
         <w:spacing w:after="0" w:line="240" w:lineRule="auto"/>
       </w:pPr>
       <w:r>
-        <w:t xml:space="preserve">        self.name = name</w:t>
+        <w:t xml:space="preserve">            </w:t>
+      </w:r>
+      <w:proofErr w:type="spellStart"/>
+      <w:r>
+        <w:t>nn.ELU</w:t>
+      </w:r>
+      <w:proofErr w:type="spellEnd"/>
+      <w:r>
+        <w:t xml:space="preserve">(),          </w:t>
       </w:r>
     </w:p>
     <w:p>
@@ -4644,7 +5368,119 @@
         <w:spacing w:after="0" w:line="240" w:lineRule="auto"/>
       </w:pPr>
       <w:r>
-        <w:t xml:space="preserve">        </w:t>
+        <w:t xml:space="preserve">            </w:t>
+      </w:r>
+      <w:proofErr w:type="spellStart"/>
+      <w:r>
+        <w:t>nn.Linear</w:t>
+      </w:r>
+      <w:proofErr w:type="spellEnd"/>
+      <w:r>
+        <w:t>(</w:t>
+      </w:r>
+      <w:proofErr w:type="spellStart"/>
+      <w:r>
+        <w:t>layerSizes</w:t>
+      </w:r>
+      <w:proofErr w:type="spellEnd"/>
+      <w:r>
+        <w:t>[1],</w:t>
+      </w:r>
+      <w:proofErr w:type="spellStart"/>
+      <w:r>
+        <w:t>layerSizes</w:t>
+      </w:r>
+      <w:proofErr w:type="spellEnd"/>
+      <w:r>
+        <w:t>[2]),</w:t>
+      </w:r>
+    </w:p>
+    <w:p>
+      <w:pPr>
+        <w:spacing w:after="0" w:line="240" w:lineRule="auto"/>
+      </w:pPr>
+      <w:r>
+        <w:t xml:space="preserve">            </w:t>
+      </w:r>
+      <w:proofErr w:type="spellStart"/>
+      <w:r>
+        <w:t>nn.ELU</w:t>
+      </w:r>
+      <w:proofErr w:type="spellEnd"/>
+      <w:r>
+        <w:t xml:space="preserve">(),            </w:t>
+      </w:r>
+    </w:p>
+    <w:p>
+      <w:pPr>
+        <w:spacing w:after="0" w:line="240" w:lineRule="auto"/>
+      </w:pPr>
+      <w:r>
+        <w:t xml:space="preserve">            </w:t>
+      </w:r>
+      <w:proofErr w:type="spellStart"/>
+      <w:r>
+        <w:t>nn.Linear</w:t>
+      </w:r>
+      <w:proofErr w:type="spellEnd"/>
+      <w:r>
+        <w:t>(</w:t>
+      </w:r>
+      <w:proofErr w:type="spellStart"/>
+      <w:r>
+        <w:t>layerSizes</w:t>
+      </w:r>
+      <w:proofErr w:type="spellEnd"/>
+      <w:r>
+        <w:t>[2],</w:t>
+      </w:r>
+      <w:proofErr w:type="spellStart"/>
+      <w:r>
+        <w:t>layerSizes</w:t>
+      </w:r>
+      <w:proofErr w:type="spellEnd"/>
+      <w:r>
+        <w:t>[3]),</w:t>
+      </w:r>
+    </w:p>
+    <w:p>
+      <w:pPr>
+        <w:spacing w:after="0" w:line="240" w:lineRule="auto"/>
+      </w:pPr>
+      <w:r>
+        <w:t xml:space="preserve">            </w:t>
+      </w:r>
+      <w:proofErr w:type="spellStart"/>
+      <w:r>
+        <w:t>nn.ELU</w:t>
+      </w:r>
+      <w:proofErr w:type="spellEnd"/>
+      <w:r>
+        <w:t>()</w:t>
+      </w:r>
+    </w:p>
+    <w:p>
+      <w:pPr>
+        <w:spacing w:after="0" w:line="240" w:lineRule="auto"/>
+      </w:pPr>
+      <w:r>
+        <w:t xml:space="preserve">        )          </w:t>
+      </w:r>
+    </w:p>
+    <w:p>
+      <w:pPr>
+        <w:spacing w:after="0" w:line="240" w:lineRule="auto"/>
+      </w:pPr>
+      <w:r>
+        <w:t xml:space="preserve">    def forward(self, x):</w:t>
+      </w:r>
+    </w:p>
+    <w:p>
+      <w:pPr>
+        <w:spacing w:after="0" w:line="240" w:lineRule="auto"/>
+      </w:pPr>
+      <w:r>
+        <w:t xml:space="preserve">        return </w:t>
       </w:r>
       <w:proofErr w:type="spellStart"/>
       <w:r>
@@ -4652,127 +5488,138 @@
       </w:r>
       <w:proofErr w:type="spellEnd"/>
       <w:r>
-        <w:t xml:space="preserve"> = </w:t>
-      </w:r>
-      <w:proofErr w:type="spellStart"/>
-      <w:proofErr w:type="gramStart"/>
-      <w:r>
-        <w:t>nn.Sequential</w:t>
-      </w:r>
-      <w:proofErr w:type="spellEnd"/>
-      <w:proofErr w:type="gramEnd"/>
+        <w:t>(x)</w:t>
+      </w:r>
+    </w:p>
+    <w:p/>
+    <w:p>
+      <w:pPr>
+        <w:pStyle w:val="Heading2"/>
+      </w:pPr>
+      <w:r>
+        <w:t>Model initialization</w:t>
+      </w:r>
+      <w:r>
+        <w:t xml:space="preserve"> and parameters</w:t>
+      </w:r>
+      <w:r>
+        <w:t>:</w:t>
+      </w:r>
+    </w:p>
+    <w:p>
+      <w:pPr>
+        <w:spacing w:after="0" w:line="240" w:lineRule="auto"/>
+      </w:pPr>
+    </w:p>
+    <w:p>
+      <w:pPr>
+        <w:spacing w:after="0" w:line="240" w:lineRule="auto"/>
+      </w:pPr>
+      <w:r>
+        <w:t>#initialize network</w:t>
+      </w:r>
+    </w:p>
+    <w:p>
+      <w:pPr>
+        <w:spacing w:after="0" w:line="240" w:lineRule="auto"/>
+      </w:pPr>
+      <w:proofErr w:type="spellStart"/>
+      <w:r>
+        <w:t>manualSeed</w:t>
+      </w:r>
+      <w:proofErr w:type="spellEnd"/>
+      <w:r>
+        <w:t xml:space="preserve"> = 1</w:t>
+      </w:r>
+    </w:p>
+    <w:p>
+      <w:pPr>
+        <w:spacing w:after="0" w:line="240" w:lineRule="auto"/>
+      </w:pPr>
+    </w:p>
+    <w:p>
+      <w:pPr>
+        <w:spacing w:after="0" w:line="240" w:lineRule="auto"/>
+      </w:pPr>
+      <w:proofErr w:type="spellStart"/>
+      <w:r>
+        <w:t>np.random.seed</w:t>
+      </w:r>
+      <w:proofErr w:type="spellEnd"/>
       <w:r>
         <w:t>(</w:t>
       </w:r>
+      <w:proofErr w:type="spellStart"/>
+      <w:r>
+        <w:t>manualSeed</w:t>
+      </w:r>
+      <w:proofErr w:type="spellEnd"/>
+      <w:r>
+        <w:t>)</w:t>
+      </w:r>
     </w:p>
     <w:p>
       <w:pPr>
         <w:spacing w:after="0" w:line="240" w:lineRule="auto"/>
       </w:pPr>
       <w:r>
-        <w:t xml:space="preserve">            </w:t>
-      </w:r>
-      <w:proofErr w:type="spellStart"/>
-      <w:proofErr w:type="gramStart"/>
-      <w:r>
-        <w:t>nn.Linear</w:t>
-      </w:r>
-      <w:proofErr w:type="spellEnd"/>
-      <w:proofErr w:type="gramEnd"/>
+        <w:t xml:space="preserve"># </w:t>
+      </w:r>
+      <w:proofErr w:type="spellStart"/>
+      <w:r>
+        <w:t>random.seed</w:t>
+      </w:r>
+      <w:proofErr w:type="spellEnd"/>
       <w:r>
         <w:t>(</w:t>
       </w:r>
       <w:proofErr w:type="spellStart"/>
       <w:r>
-        <w:t>layerSizes</w:t>
-      </w:r>
-      <w:proofErr w:type="spellEnd"/>
-      <w:r>
-        <w:t>[0],</w:t>
-      </w:r>
-      <w:proofErr w:type="spellStart"/>
-      <w:r>
-        <w:t>layerSizes</w:t>
-      </w:r>
-      <w:proofErr w:type="spellEnd"/>
-      <w:r>
-        <w:t>[1]),</w:t>
+        <w:t>manualSeed</w:t>
+      </w:r>
+      <w:proofErr w:type="spellEnd"/>
+      <w:r>
+        <w:t>)</w:t>
       </w:r>
     </w:p>
     <w:p>
       <w:pPr>
         <w:spacing w:after="0" w:line="240" w:lineRule="auto"/>
       </w:pPr>
-      <w:r>
-        <w:t xml:space="preserve">            </w:t>
-      </w:r>
-      <w:proofErr w:type="spellStart"/>
-      <w:proofErr w:type="gramStart"/>
-      <w:r>
-        <w:t>nn.ELU</w:t>
+      <w:proofErr w:type="spellStart"/>
+      <w:r>
+        <w:t>torch.manual_seed</w:t>
       </w:r>
       <w:proofErr w:type="spellEnd"/>
       <w:r>
         <w:t>(</w:t>
       </w:r>
-      <w:proofErr w:type="gramEnd"/>
-      <w:r>
-        <w:t xml:space="preserve">),          </w:t>
+      <w:proofErr w:type="spellStart"/>
+      <w:r>
+        <w:t>manualSeed</w:t>
+      </w:r>
+      <w:proofErr w:type="spellEnd"/>
+      <w:r>
+        <w:t>)</w:t>
       </w:r>
     </w:p>
     <w:p>
       <w:pPr>
         <w:spacing w:after="0" w:line="240" w:lineRule="auto"/>
       </w:pPr>
-      <w:r>
-        <w:t xml:space="preserve">            </w:t>
-      </w:r>
-      <w:proofErr w:type="spellStart"/>
-      <w:proofErr w:type="gramStart"/>
-      <w:r>
-        <w:t>nn.Linear</w:t>
-      </w:r>
-      <w:proofErr w:type="spellEnd"/>
-      <w:proofErr w:type="gramEnd"/>
-      <w:r>
-        <w:t>(</w:t>
-      </w:r>
-      <w:proofErr w:type="spellStart"/>
-      <w:r>
-        <w:t>layerSizes</w:t>
-      </w:r>
-      <w:proofErr w:type="spellEnd"/>
-      <w:r>
-        <w:t>[1],</w:t>
-      </w:r>
-      <w:proofErr w:type="spellStart"/>
-      <w:r>
-        <w:t>layerSizes</w:t>
-      </w:r>
-      <w:proofErr w:type="spellEnd"/>
-      <w:r>
-        <w:t>[2]),</w:t>
-      </w:r>
     </w:p>
     <w:p>
       <w:pPr>
         <w:spacing w:after="0" w:line="240" w:lineRule="auto"/>
       </w:pPr>
       <w:r>
-        <w:t xml:space="preserve">            </w:t>
-      </w:r>
-      <w:proofErr w:type="spellStart"/>
-      <w:proofErr w:type="gramStart"/>
-      <w:r>
-        <w:t>nn.ELU</w:t>
-      </w:r>
-      <w:proofErr w:type="spellEnd"/>
-      <w:r>
-        <w:t>(</w:t>
-      </w:r>
-      <w:proofErr w:type="gramEnd"/>
-      <w:r>
-        <w:t xml:space="preserve">),            </w:t>
+        <w:t>tmModel0 = Net([2,10,15,21],'</w:t>
+      </w:r>
+      <w:r>
+        <w:t>First template model</w:t>
+      </w:r>
+      <w:r>
+        <w:t>')</w:t>
       </w:r>
     </w:p>
     <w:p>
@@ -4780,729 +5627,322 @@
         <w:spacing w:after="0" w:line="240" w:lineRule="auto"/>
       </w:pPr>
       <w:r>
-        <w:t xml:space="preserve">            </w:t>
-      </w:r>
-      <w:proofErr w:type="spellStart"/>
-      <w:proofErr w:type="gramStart"/>
-      <w:r>
-        <w:t>nn.Linear</w:t>
-      </w:r>
-      <w:proofErr w:type="spellEnd"/>
-      <w:proofErr w:type="gramEnd"/>
-      <w:r>
-        <w:t>(</w:t>
-      </w:r>
-      <w:proofErr w:type="spellStart"/>
-      <w:r>
-        <w:t>layerSizes</w:t>
-      </w:r>
-      <w:proofErr w:type="spellEnd"/>
-      <w:r>
-        <w:t>[2],</w:t>
-      </w:r>
-      <w:proofErr w:type="spellStart"/>
-      <w:r>
-        <w:t>layerSizes</w:t>
-      </w:r>
-      <w:proofErr w:type="spellEnd"/>
-      <w:r>
-        <w:t>[3]),</w:t>
+        <w:t>tmModel1 = Net([2,10,15,21],'</w:t>
+      </w:r>
+      <w:r>
+        <w:t>Second template model</w:t>
+      </w:r>
+      <w:r>
+        <w:t>')</w:t>
       </w:r>
     </w:p>
     <w:p>
       <w:pPr>
         <w:spacing w:after="0" w:line="240" w:lineRule="auto"/>
       </w:pPr>
-      <w:r>
-        <w:t xml:space="preserve">            </w:t>
-      </w:r>
-      <w:proofErr w:type="spellStart"/>
-      <w:proofErr w:type="gramStart"/>
-      <w:r>
-        <w:t>nn.ELU</w:t>
-      </w:r>
-      <w:proofErr w:type="spellEnd"/>
-      <w:r>
-        <w:t>(</w:t>
-      </w:r>
-      <w:proofErr w:type="gramEnd"/>
-      <w:r>
-        <w:t>)</w:t>
-      </w:r>
     </w:p>
     <w:p>
       <w:pPr>
         <w:spacing w:after="0" w:line="240" w:lineRule="auto"/>
       </w:pPr>
       <w:r>
-        <w:t xml:space="preserve">        )          </w:t>
+        <w:t>path=CURRENT_MODEL_SAVE_DIR+'</w:t>
+      </w:r>
+      <w:proofErr w:type="spellStart"/>
+      <w:r>
+        <w:t>templateModel</w:t>
+      </w:r>
+      <w:proofErr w:type="spellEnd"/>
+      <w:r>
+        <w:t>'</w:t>
       </w:r>
     </w:p>
     <w:p>
       <w:pPr>
         <w:spacing w:after="0" w:line="240" w:lineRule="auto"/>
       </w:pPr>
-      <w:r>
-        <w:t xml:space="preserve">    def </w:t>
-      </w:r>
-      <w:proofErr w:type="gramStart"/>
-      <w:r>
-        <w:t>forward(</w:t>
-      </w:r>
-      <w:proofErr w:type="gramEnd"/>
-      <w:r>
-        <w:t>self, x):</w:t>
-      </w:r>
-    </w:p>
-    <w:p>
-      <w:pPr>
-        <w:spacing w:after="0" w:line="240" w:lineRule="auto"/>
-      </w:pPr>
-      <w:r>
-        <w:t xml:space="preserve">        return </w:t>
-      </w:r>
-      <w:proofErr w:type="spellStart"/>
-      <w:r>
-        <w:t>self.seq</w:t>
-      </w:r>
-      <w:proofErr w:type="spellEnd"/>
-      <w:r>
-        <w:t>(x)</w:t>
-      </w:r>
-    </w:p>
-    <w:p/>
-    <w:p>
-      <w:pPr>
-        <w:pStyle w:val="Heading2"/>
-      </w:pPr>
-      <w:r>
-        <w:t>Model initialization</w:t>
-      </w:r>
-      <w:r>
-        <w:t xml:space="preserve"> and parameters</w:t>
-      </w:r>
-      <w:r>
-        <w:t>:</w:t>
-      </w:r>
-    </w:p>
-    <w:p>
-      <w:pPr>
-        <w:spacing w:after="0" w:line="240" w:lineRule="auto"/>
-      </w:pPr>
-    </w:p>
-    <w:p>
-      <w:pPr>
-        <w:spacing w:after="0" w:line="240" w:lineRule="auto"/>
-      </w:pPr>
-      <w:r>
-        <w:t>#initialize network</w:t>
-      </w:r>
-    </w:p>
-    <w:p>
-      <w:pPr>
-        <w:spacing w:after="0" w:line="240" w:lineRule="auto"/>
-      </w:pPr>
-      <w:proofErr w:type="spellStart"/>
-      <w:r>
-        <w:t>manualSeed</w:t>
-      </w:r>
-      <w:proofErr w:type="spellEnd"/>
-      <w:r>
-        <w:t xml:space="preserve"> = 1</w:t>
-      </w:r>
-    </w:p>
-    <w:p>
-      <w:pPr>
-        <w:spacing w:after="0" w:line="240" w:lineRule="auto"/>
-      </w:pPr>
-    </w:p>
-    <w:p>
-      <w:pPr>
-        <w:spacing w:after="0" w:line="240" w:lineRule="auto"/>
-      </w:pPr>
-      <w:proofErr w:type="spellStart"/>
-      <w:proofErr w:type="gramStart"/>
-      <w:r>
-        <w:t>np.random</w:t>
-      </w:r>
-      <w:proofErr w:type="gramEnd"/>
-      <w:r>
-        <w:t>.seed</w:t>
-      </w:r>
-      <w:proofErr w:type="spellEnd"/>
-      <w:r>
-        <w:t>(</w:t>
-      </w:r>
-      <w:proofErr w:type="spellStart"/>
-      <w:r>
-        <w:t>manualSeed</w:t>
-      </w:r>
-      <w:proofErr w:type="spellEnd"/>
-      <w:r>
-        <w:t>)</w:t>
-      </w:r>
-    </w:p>
-    <w:p>
-      <w:pPr>
-        <w:spacing w:after="0" w:line="240" w:lineRule="auto"/>
-      </w:pPr>
-      <w:r>
-        <w:t xml:space="preserve"># </w:t>
-      </w:r>
-      <w:proofErr w:type="spellStart"/>
-      <w:proofErr w:type="gramStart"/>
-      <w:r>
-        <w:t>random.seed</w:t>
-      </w:r>
-      <w:proofErr w:type="spellEnd"/>
-      <w:proofErr w:type="gramEnd"/>
-      <w:r>
-        <w:t>(</w:t>
-      </w:r>
-      <w:proofErr w:type="spellStart"/>
-      <w:r>
-        <w:t>manualSeed</w:t>
-      </w:r>
-      <w:proofErr w:type="spellEnd"/>
-      <w:r>
-        <w:t>)</w:t>
-      </w:r>
-    </w:p>
-    <w:p>
-      <w:pPr>
-        <w:spacing w:after="0" w:line="240" w:lineRule="auto"/>
-      </w:pPr>
-      <w:proofErr w:type="spellStart"/>
-      <w:proofErr w:type="gramStart"/>
-      <w:r>
-        <w:t>torch.manual</w:t>
-      </w:r>
-      <w:proofErr w:type="gramEnd"/>
-      <w:r>
-        <w:t>_seed</w:t>
-      </w:r>
-      <w:proofErr w:type="spellEnd"/>
-      <w:r>
-        <w:t>(</w:t>
-      </w:r>
-      <w:proofErr w:type="spellStart"/>
-      <w:r>
-        <w:t>manualSeed</w:t>
-      </w:r>
-      <w:proofErr w:type="spellEnd"/>
-      <w:r>
-        <w:t>)</w:t>
-      </w:r>
-    </w:p>
-    <w:p>
-      <w:pPr>
-        <w:spacing w:after="0" w:line="240" w:lineRule="auto"/>
-      </w:pPr>
-    </w:p>
-    <w:p>
-      <w:pPr>
-        <w:spacing w:after="0" w:line="240" w:lineRule="auto"/>
-      </w:pPr>
-      <w:r>
-        <w:t>path=CURRENT_MODEL_SAVE_DIR+'</w:t>
-      </w:r>
-      <w:proofErr w:type="spellStart"/>
-      <w:r>
-        <w:t>templateModel</w:t>
-      </w:r>
-      <w:proofErr w:type="spellEnd"/>
-      <w:r>
-        <w:t>'</w:t>
-      </w:r>
-    </w:p>
-    <w:p>
-      <w:pPr>
-        <w:spacing w:after="0" w:line="240" w:lineRule="auto"/>
-      </w:pPr>
-      <w:r>
-        <w:t xml:space="preserve">tmModel0 = </w:t>
-      </w:r>
-      <w:proofErr w:type="gramStart"/>
-      <w:r>
-        <w:t>Net(</w:t>
-      </w:r>
-      <w:proofErr w:type="gramEnd"/>
-      <w:r>
-        <w:t>[2,10,15,21],'</w:t>
-      </w:r>
-      <w:r>
-        <w:t>First template model</w:t>
-      </w:r>
-      <w:r>
-        <w:t>')</w:t>
-      </w:r>
-    </w:p>
-    <w:p>
-      <w:pPr>
-        <w:spacing w:after="0" w:line="240" w:lineRule="auto"/>
-      </w:pPr>
-      <w:r>
-        <w:t xml:space="preserve">tmModel1 = </w:t>
-      </w:r>
-      <w:proofErr w:type="gramStart"/>
-      <w:r>
-        <w:t>Net(</w:t>
-      </w:r>
-      <w:proofErr w:type="gramEnd"/>
-      <w:r>
-        <w:t>[2,10,15,21],'</w:t>
-      </w:r>
-      <w:r>
-        <w:t>Second template model</w:t>
-      </w:r>
-      <w:r>
-        <w:t>')</w:t>
-      </w:r>
-    </w:p>
-    <w:p>
-      <w:pPr>
-        <w:spacing w:after="0" w:line="240" w:lineRule="auto"/>
-      </w:pPr>
-    </w:p>
-    <w:p>
-      <w:pPr>
-        <w:spacing w:after="0" w:line="240" w:lineRule="auto"/>
-      </w:pPr>
-      <w:r>
-        <w:t>tmModel0.load_state_dict(</w:t>
-      </w:r>
-      <w:proofErr w:type="spellStart"/>
-      <w:proofErr w:type="gramStart"/>
-      <w:r>
-        <w:t>torch.load</w:t>
-      </w:r>
-      <w:proofErr w:type="spellEnd"/>
-      <w:proofErr w:type="gramEnd"/>
-      <w:r>
-        <w:t>(path+'0.pth'))</w:t>
-      </w:r>
-    </w:p>
-    <w:p>
-      <w:pPr>
-        <w:spacing w:after="0" w:line="240" w:lineRule="auto"/>
-      </w:pPr>
-      <w:r>
-        <w:t>tmModel1.load_state_dict(</w:t>
-      </w:r>
-      <w:proofErr w:type="spellStart"/>
-      <w:proofErr w:type="gramStart"/>
-      <w:r>
-        <w:t>torch.load</w:t>
-      </w:r>
-      <w:proofErr w:type="spellEnd"/>
-      <w:proofErr w:type="gramEnd"/>
-      <w:r>
-        <w:t>(path+'1.pth'))</w:t>
-      </w:r>
-    </w:p>
-    <w:p>
-      <w:pPr>
-        <w:spacing w:after="0" w:line="240" w:lineRule="auto"/>
-      </w:pPr>
-      <w:r>
-        <w:t>tmModel0.eval()</w:t>
-      </w:r>
-    </w:p>
-    <w:p>
-      <w:pPr>
-        <w:spacing w:after="0" w:line="240" w:lineRule="auto"/>
-      </w:pPr>
-      <w:r>
-        <w:t>tmModel1.eval()</w:t>
-      </w:r>
-    </w:p>
-    <w:p>
-      <w:pPr>
-        <w:spacing w:after="0" w:line="240" w:lineRule="auto"/>
-      </w:pPr>
-    </w:p>
-    <w:p>
-      <w:pPr>
-        <w:spacing w:after="0" w:line="240" w:lineRule="auto"/>
-      </w:pPr>
-      <w:r>
-        <w:t>#</w:t>
-      </w:r>
-      <w:r>
-        <w:t>tmModel0.shape, tmModel1.shape</w:t>
-      </w:r>
-    </w:p>
-    <w:p>
-      <w:pPr>
-        <w:spacing w:after="0" w:line="240" w:lineRule="auto"/>
-      </w:pPr>
-      <w:proofErr w:type="spellStart"/>
-      <w:r>
-        <w:t>relModel</w:t>
-      </w:r>
-      <w:proofErr w:type="spellEnd"/>
-      <w:r>
-        <w:t xml:space="preserve"> = </w:t>
-      </w:r>
-      <w:proofErr w:type="gramStart"/>
-      <w:r>
-        <w:t>Net(</w:t>
-      </w:r>
-      <w:proofErr w:type="gramEnd"/>
-      <w:r>
-        <w:t>[21,15,10,3],'</w:t>
-      </w:r>
-      <w:r>
-        <w:t>Relational Model with 1 Context output</w:t>
-      </w:r>
-      <w:r>
-        <w:t>')</w:t>
-      </w:r>
-    </w:p>
-    <w:p>
-      <w:pPr>
-        <w:spacing w:after="0" w:line="240" w:lineRule="auto"/>
-      </w:pPr>
-      <w:proofErr w:type="spellStart"/>
-      <w:r>
-        <w:t>phModel</w:t>
-      </w:r>
-      <w:proofErr w:type="spellEnd"/>
-      <w:r>
-        <w:t xml:space="preserve"> = </w:t>
-      </w:r>
-      <w:proofErr w:type="gramStart"/>
-      <w:r>
-        <w:t>Net(</w:t>
-      </w:r>
-      <w:proofErr w:type="gramEnd"/>
-      <w:r>
-        <w:t>[3,10,15,21],'</w:t>
-      </w:r>
-      <w:proofErr w:type="spellStart"/>
-      <w:r>
-        <w:t>Phenomic</w:t>
-      </w:r>
-      <w:proofErr w:type="spellEnd"/>
-      <w:r>
-        <w:t xml:space="preserve"> Model with 1 Context input</w:t>
-      </w:r>
-      <w:r>
-        <w:t>')</w:t>
-      </w:r>
-    </w:p>
-    <w:p>
-      <w:pPr>
-        <w:spacing w:after="0" w:line="240" w:lineRule="auto"/>
-      </w:pPr>
-      <w:proofErr w:type="spellStart"/>
-      <w:r>
-        <w:t>relModel.train</w:t>
-      </w:r>
-      <w:proofErr w:type="spellEnd"/>
-      <w:r>
-        <w:t>()</w:t>
-      </w:r>
-    </w:p>
-    <w:p>
-      <w:pPr>
-        <w:spacing w:after="0" w:line="240" w:lineRule="auto"/>
-      </w:pPr>
-      <w:proofErr w:type="spellStart"/>
-      <w:r>
-        <w:t>phModel.train</w:t>
-      </w:r>
-      <w:proofErr w:type="spellEnd"/>
-      <w:r>
-        <w:t>()</w:t>
-      </w:r>
-    </w:p>
-    <w:p>
-      <w:pPr>
-        <w:spacing w:after="0" w:line="240" w:lineRule="auto"/>
-      </w:pPr>
-    </w:p>
-    <w:p>
-      <w:pPr>
-        <w:spacing w:after="0" w:line="240" w:lineRule="auto"/>
-      </w:pPr>
-      <w:r>
-        <w:t xml:space="preserve"># device = </w:t>
-      </w:r>
-      <w:proofErr w:type="spellStart"/>
-      <w:proofErr w:type="gramStart"/>
-      <w:r>
-        <w:t>torch.device</w:t>
-      </w:r>
-      <w:proofErr w:type="spellEnd"/>
-      <w:proofErr w:type="gramEnd"/>
-      <w:r>
-        <w:t>("cuda:0")</w:t>
-      </w:r>
-    </w:p>
-    <w:p>
-      <w:pPr>
-        <w:spacing w:after="0" w:line="240" w:lineRule="auto"/>
-      </w:pPr>
-      <w:r>
-        <w:t xml:space="preserve">device = </w:t>
-      </w:r>
-      <w:proofErr w:type="spellStart"/>
-      <w:proofErr w:type="gramStart"/>
-      <w:r>
-        <w:t>torch.device</w:t>
-      </w:r>
-      <w:proofErr w:type="spellEnd"/>
-      <w:proofErr w:type="gramEnd"/>
-      <w:r>
-        <w:t>("</w:t>
-      </w:r>
-      <w:proofErr w:type="spellStart"/>
-      <w:r>
-        <w:t>cpu</w:t>
-      </w:r>
-      <w:proofErr w:type="spellEnd"/>
-      <w:r>
-        <w:t>")</w:t>
-      </w:r>
-    </w:p>
-    <w:p>
-      <w:pPr>
-        <w:spacing w:after="0" w:line="240" w:lineRule="auto"/>
-      </w:pPr>
-      <w:r>
-        <w:t>if device:</w:t>
-      </w:r>
-    </w:p>
-    <w:p>
-      <w:pPr>
-        <w:spacing w:after="0" w:line="240" w:lineRule="auto"/>
-      </w:pPr>
-      <w:r>
-        <w:t xml:space="preserve">    relModel.to(device)</w:t>
-      </w:r>
-    </w:p>
-    <w:p>
-      <w:pPr>
-        <w:spacing w:after="0" w:line="240" w:lineRule="auto"/>
-      </w:pPr>
-      <w:r>
-        <w:t xml:space="preserve">    phModel.to(device)</w:t>
-      </w:r>
-    </w:p>
-    <w:p>
-      <w:pPr>
-        <w:spacing w:after="0" w:line="240" w:lineRule="auto"/>
-      </w:pPr>
-      <w:r>
-        <w:t xml:space="preserve">    tmModel0.to(device)</w:t>
-      </w:r>
-    </w:p>
-    <w:p>
-      <w:pPr>
-        <w:spacing w:after="0" w:line="240" w:lineRule="auto"/>
-      </w:pPr>
-      <w:r>
-        <w:t xml:space="preserve">    tmModel1.to(device)</w:t>
-      </w:r>
-    </w:p>
-    <w:p>
-      <w:pPr>
-        <w:spacing w:after="0" w:line="240" w:lineRule="auto"/>
-      </w:pPr>
-      <w:r>
-        <w:t xml:space="preserve">    </w:t>
-      </w:r>
-      <w:proofErr w:type="gramStart"/>
-      <w:r>
-        <w:t>print(</w:t>
-      </w:r>
-      <w:proofErr w:type="gramEnd"/>
-      <w:r>
-        <w:t>"Transfer to use ", device)</w:t>
-      </w:r>
-    </w:p>
-    <w:p>
-      <w:pPr>
-        <w:spacing w:after="0" w:line="240" w:lineRule="auto"/>
-      </w:pPr>
-    </w:p>
-    <w:p>
-      <w:pPr>
-        <w:spacing w:after="0" w:line="240" w:lineRule="auto"/>
-      </w:pPr>
-      <w:r>
-        <w:lastRenderedPageBreak/>
-        <w:t>#</w:t>
-      </w:r>
-      <w:proofErr w:type="spellStart"/>
-      <w:r>
-        <w:t>relModel.shape</w:t>
-      </w:r>
-      <w:proofErr w:type="spellEnd"/>
-      <w:r>
-        <w:t xml:space="preserve">, </w:t>
-      </w:r>
-      <w:proofErr w:type="spellStart"/>
-      <w:r>
-        <w:t>phModel.shape</w:t>
-      </w:r>
-      <w:proofErr w:type="spellEnd"/>
-    </w:p>
-    <w:p>
-      <w:pPr>
-        <w:spacing w:after="0" w:line="240" w:lineRule="auto"/>
-      </w:pPr>
-    </w:p>
-    <w:p>
-      <w:pPr>
-        <w:spacing w:after="0" w:line="240" w:lineRule="auto"/>
-      </w:pPr>
-      <w:proofErr w:type="spellStart"/>
-      <w:r>
-        <w:t>parms</w:t>
-      </w:r>
-      <w:proofErr w:type="spellEnd"/>
-      <w:proofErr w:type="gramStart"/>
-      <w:r>
-        <w:t>={ '</w:t>
-      </w:r>
-      <w:proofErr w:type="gramEnd"/>
-      <w:r>
-        <w:t>epochs':100000,'lrR':.0001,'lrP':.0002,'numSamples':1,'rFilter':torch.Tensor([1,1,.05]),</w:t>
-      </w:r>
-    </w:p>
-    <w:p>
-      <w:pPr>
-        <w:spacing w:after="0" w:line="240" w:lineRule="auto"/>
-      </w:pPr>
-      <w:r>
-        <w:t xml:space="preserve">       '</w:t>
-      </w:r>
-      <w:proofErr w:type="spellStart"/>
-      <w:r>
-        <w:t>tModels</w:t>
-      </w:r>
-      <w:proofErr w:type="spellEnd"/>
-      <w:proofErr w:type="gramStart"/>
-      <w:r>
-        <w:t>':[</w:t>
-      </w:r>
-      <w:proofErr w:type="gramEnd"/>
-      <w:r>
-        <w:t>tmModel0,tmModel1],'</w:t>
-      </w:r>
-      <w:proofErr w:type="spellStart"/>
-      <w:r>
-        <w:t>device':device</w:t>
-      </w:r>
-      <w:proofErr w:type="spellEnd"/>
-      <w:r>
-        <w:t>}</w:t>
-      </w:r>
-    </w:p>
-    <w:p>
-      <w:pPr>
-        <w:spacing w:after="0" w:line="240" w:lineRule="auto"/>
-      </w:pPr>
-    </w:p>
-    <w:p>
-      <w:pPr>
-        <w:pStyle w:val="Heading2"/>
-      </w:pPr>
-      <w:r>
-        <w:t>Training loop</w:t>
-      </w:r>
-    </w:p>
-    <w:p>
-      <w:r>
-        <w:t xml:space="preserve">For the training loop there is a lot more going on. </w:t>
-      </w:r>
-      <w:r>
-        <w:t xml:space="preserve">The function </w:t>
-      </w:r>
-      <w:proofErr w:type="spellStart"/>
-      <w:proofErr w:type="gramStart"/>
-      <w:r>
-        <w:t>gy.createPhRcTargetsFromModelList</w:t>
-      </w:r>
-      <w:proofErr w:type="spellEnd"/>
-      <w:proofErr w:type="gramEnd"/>
-      <w:r>
-        <w:t xml:space="preserve"> creates relational Map and 3D </w:t>
-      </w:r>
-      <w:r>
-        <w:t xml:space="preserve">target </w:t>
-      </w:r>
-      <w:r>
-        <w:t>coordinate values that are</w:t>
-      </w:r>
-      <w:r>
-        <w:t xml:space="preserve"> sampled from</w:t>
-      </w:r>
-      <w:r>
-        <w:t xml:space="preserve"> randomly weighted </w:t>
-      </w:r>
-      <w:r>
-        <w:t xml:space="preserve">values </w:t>
-      </w:r>
-      <w:r>
-        <w:t>of</w:t>
-      </w:r>
-      <w:r>
-        <w:t xml:space="preserve"> the two template models.  A more notable issue that was not discussed in the article</w:t>
-      </w:r>
-      <w:r>
-        <w:t>,</w:t>
-      </w:r>
-      <w:r>
-        <w:t xml:space="preserve"> is how gradient information is passed back through the Relational and </w:t>
-      </w:r>
-      <w:proofErr w:type="spellStart"/>
-      <w:r>
-        <w:t>Phenomic</w:t>
-      </w:r>
-      <w:proofErr w:type="spellEnd"/>
-      <w:r>
-        <w:t xml:space="preserve"> models. This requires that you use “</w:t>
-      </w:r>
-      <w:proofErr w:type="spellStart"/>
-      <w:r>
-        <w:t>retain_graph</w:t>
-      </w:r>
-      <w:proofErr w:type="spellEnd"/>
-      <w:r>
-        <w:t xml:space="preserve">=True” when moving back through the </w:t>
-      </w:r>
-      <w:proofErr w:type="spellStart"/>
-      <w:r>
-        <w:t>Phenomic</w:t>
-      </w:r>
-      <w:proofErr w:type="spellEnd"/>
-      <w:r>
-        <w:t xml:space="preserve"> model. You also want the </w:t>
-      </w:r>
-      <w:proofErr w:type="spellStart"/>
-      <w:r>
-        <w:t>Phenomic</w:t>
-      </w:r>
-      <w:proofErr w:type="spellEnd"/>
-      <w:r>
-        <w:t xml:space="preserve"> model gradient to influence the context value without disrupting the </w:t>
-      </w:r>
-      <w:r>
-        <w:t xml:space="preserve">relational map of the </w:t>
-      </w:r>
-      <w:r>
-        <w:t>Relational model targets</w:t>
-      </w:r>
-      <w:r>
-        <w:t>. Trying to do this in a high-level framew</w:t>
-      </w:r>
       <w:bookmarkStart w:id="1" w:name="_GoBack"/>
       <w:bookmarkEnd w:id="1"/>
       <w:r>
-        <w:t xml:space="preserve">ork like </w:t>
+        <w:t>tmModel0.load_state_dict(</w:t>
+      </w:r>
+      <w:proofErr w:type="spellStart"/>
+      <w:r>
+        <w:t>torch.load</w:t>
+      </w:r>
+      <w:proofErr w:type="spellEnd"/>
+      <w:r>
+        <w:t>(path+'0.pth'))</w:t>
+      </w:r>
+    </w:p>
+    <w:p>
+      <w:pPr>
+        <w:spacing w:after="0" w:line="240" w:lineRule="auto"/>
+      </w:pPr>
+      <w:r>
+        <w:t>tmModel1.load_state_dict(</w:t>
+      </w:r>
+      <w:proofErr w:type="spellStart"/>
+      <w:r>
+        <w:t>torch.load</w:t>
+      </w:r>
+      <w:proofErr w:type="spellEnd"/>
+      <w:r>
+        <w:t>(path+'1.pth'))</w:t>
+      </w:r>
+    </w:p>
+    <w:p>
+      <w:pPr>
+        <w:spacing w:after="0" w:line="240" w:lineRule="auto"/>
+      </w:pPr>
+      <w:r>
+        <w:t>tmModel0.eval()</w:t>
+      </w:r>
+    </w:p>
+    <w:p>
+      <w:pPr>
+        <w:spacing w:after="0" w:line="240" w:lineRule="auto"/>
+      </w:pPr>
+      <w:r>
+        <w:t>tmModel1.eval()</w:t>
+      </w:r>
+    </w:p>
+    <w:p>
+      <w:pPr>
+        <w:spacing w:after="0" w:line="240" w:lineRule="auto"/>
+      </w:pPr>
+    </w:p>
+    <w:p>
+      <w:pPr>
+        <w:spacing w:after="0" w:line="240" w:lineRule="auto"/>
+      </w:pPr>
+      <w:r>
+        <w:t>#</w:t>
+      </w:r>
+      <w:r>
+        <w:t>tmModel0.shape, tmModel1.shape</w:t>
+      </w:r>
+    </w:p>
+    <w:p>
+      <w:pPr>
+        <w:spacing w:after="0" w:line="240" w:lineRule="auto"/>
+      </w:pPr>
+      <w:proofErr w:type="spellStart"/>
+      <w:r>
+        <w:t>relModel</w:t>
+      </w:r>
+      <w:proofErr w:type="spellEnd"/>
+      <w:r>
+        <w:t xml:space="preserve"> = Net([21,15,10,3],'</w:t>
+      </w:r>
+      <w:r>
+        <w:t>Relational Model with 1 Context output</w:t>
+      </w:r>
+      <w:r>
+        <w:t>')</w:t>
+      </w:r>
+    </w:p>
+    <w:p>
+      <w:pPr>
+        <w:spacing w:after="0" w:line="240" w:lineRule="auto"/>
+      </w:pPr>
+      <w:proofErr w:type="spellStart"/>
+      <w:r>
+        <w:t>gen</w:t>
+      </w:r>
+      <w:r>
+        <w:t>Model</w:t>
+      </w:r>
+      <w:proofErr w:type="spellEnd"/>
+      <w:r>
+        <w:t xml:space="preserve"> = Net([3,10,15,21],'</w:t>
+      </w:r>
+      <w:r>
+        <w:t>Generative</w:t>
+      </w:r>
+      <w:r>
+        <w:t xml:space="preserve"> Model with 1 Context input</w:t>
+      </w:r>
+      <w:r>
+        <w:t>')</w:t>
+      </w:r>
+    </w:p>
+    <w:p>
+      <w:pPr>
+        <w:spacing w:after="0" w:line="240" w:lineRule="auto"/>
+      </w:pPr>
+      <w:proofErr w:type="spellStart"/>
+      <w:r>
+        <w:t>relModel.train</w:t>
+      </w:r>
+      <w:proofErr w:type="spellEnd"/>
+      <w:r>
+        <w:t>()</w:t>
+      </w:r>
+    </w:p>
+    <w:p>
+      <w:pPr>
+        <w:spacing w:after="0" w:line="240" w:lineRule="auto"/>
+      </w:pPr>
+      <w:proofErr w:type="spellStart"/>
+      <w:r>
+        <w:t>gen</w:t>
+      </w:r>
+      <w:r>
+        <w:t>Model.train</w:t>
+      </w:r>
+      <w:proofErr w:type="spellEnd"/>
+      <w:r>
+        <w:t>()</w:t>
+      </w:r>
+    </w:p>
+    <w:p>
+      <w:pPr>
+        <w:spacing w:after="0" w:line="240" w:lineRule="auto"/>
+      </w:pPr>
+    </w:p>
+    <w:p>
+      <w:pPr>
+        <w:spacing w:after="0" w:line="240" w:lineRule="auto"/>
+      </w:pPr>
+      <w:proofErr w:type="spellStart"/>
+      <w:r>
+        <w:t>parms</w:t>
+      </w:r>
+      <w:proofErr w:type="spellEnd"/>
+      <w:r>
+        <w:t>={ 'epochs':100000,'lrR':.0001,'lr</w:t>
+      </w:r>
+      <w:r>
+        <w:t>G</w:t>
+      </w:r>
+      <w:r>
+        <w:t>':.0002,'numSamples':1,'rFilter':torch.Tensor([1,1,.05]),</w:t>
+      </w:r>
+    </w:p>
+    <w:p>
+      <w:pPr>
+        <w:spacing w:after="0" w:line="240" w:lineRule="auto"/>
+      </w:pPr>
+      <w:r>
+        <w:t xml:space="preserve">       '</w:t>
+      </w:r>
+      <w:proofErr w:type="spellStart"/>
+      <w:r>
+        <w:t>tModels</w:t>
+      </w:r>
+      <w:proofErr w:type="spellEnd"/>
+      <w:r>
+        <w:t>':[tmModel0,tmModel1],'</w:t>
+      </w:r>
+      <w:proofErr w:type="spellStart"/>
+      <w:r>
+        <w:t>device':device</w:t>
+      </w:r>
+      <w:proofErr w:type="spellEnd"/>
+      <w:r>
+        <w:t>}</w:t>
+      </w:r>
+    </w:p>
+    <w:p>
+      <w:pPr>
+        <w:spacing w:after="0" w:line="240" w:lineRule="auto"/>
+      </w:pPr>
+    </w:p>
+    <w:p>
+      <w:pPr>
+        <w:pStyle w:val="Heading2"/>
+      </w:pPr>
+      <w:r>
+        <w:t>Training loop</w:t>
+      </w:r>
+    </w:p>
+    <w:p>
+      <w:r>
+        <w:t xml:space="preserve">For the training loop there is a lot more going on. </w:t>
+      </w:r>
+      <w:r>
+        <w:t xml:space="preserve">The function </w:t>
+      </w:r>
+      <w:proofErr w:type="spellStart"/>
+      <w:r>
+        <w:t>gy.createRc</w:t>
+      </w:r>
+      <w:r>
+        <w:t>Gen</w:t>
+      </w:r>
+      <w:r>
+        <w:t>TargetsFromModelList</w:t>
+      </w:r>
+      <w:proofErr w:type="spellEnd"/>
+      <w:r>
+        <w:t xml:space="preserve"> creates relational Map and 3D </w:t>
+      </w:r>
+      <w:r>
+        <w:t xml:space="preserve">target </w:t>
+      </w:r>
+      <w:r>
+        <w:t>coordinate values that are</w:t>
+      </w:r>
+      <w:r>
+        <w:t xml:space="preserve"> sampled from</w:t>
+      </w:r>
+      <w:r>
+        <w:t xml:space="preserve"> randomly weighted </w:t>
+      </w:r>
+      <w:r>
+        <w:t xml:space="preserve">values </w:t>
+      </w:r>
+      <w:r>
+        <w:t>of</w:t>
+      </w:r>
+      <w:r>
+        <w:t xml:space="preserve"> the two template models.  A more notable issue that was not discussed in the article</w:t>
+      </w:r>
+      <w:r>
+        <w:t>,</w:t>
+      </w:r>
+      <w:r>
+        <w:t xml:space="preserve"> is how </w:t>
+      </w:r>
+      <w:r>
+        <w:lastRenderedPageBreak/>
+        <w:t xml:space="preserve">gradient information is passed back through the Relational and </w:t>
+      </w:r>
+      <w:r>
+        <w:t>Generative</w:t>
+      </w:r>
+      <w:r>
+        <w:t xml:space="preserve"> models. This requires that you use “</w:t>
+      </w:r>
+      <w:proofErr w:type="spellStart"/>
+      <w:r>
+        <w:t>retain_graph</w:t>
+      </w:r>
+      <w:proofErr w:type="spellEnd"/>
+      <w:r>
+        <w:t xml:space="preserve">=True” when moving back through the </w:t>
+      </w:r>
+      <w:r>
+        <w:t>Generative</w:t>
+      </w:r>
+      <w:r>
+        <w:t xml:space="preserve"> model. You also want the </w:t>
+      </w:r>
+      <w:r>
+        <w:t>Generative</w:t>
+      </w:r>
+      <w:r>
+        <w:t xml:space="preserve"> model gradient to influence the context value without disrupting the </w:t>
+      </w:r>
+      <w:r>
+        <w:t xml:space="preserve">relational map of the </w:t>
+      </w:r>
+      <w:r>
+        <w:t>Relational model targets</w:t>
+      </w:r>
+      <w:r>
+        <w:t xml:space="preserve">. Trying to do this in a high-level framework like </w:t>
       </w:r>
       <w:proofErr w:type="spellStart"/>
       <w:r>
@@ -5527,49 +5967,165 @@
         <w:t xml:space="preserve"> function, I hit on a much simpler solution. I simply mask the values passed into the loss criterion of the Relational model</w:t>
       </w:r>
       <w:r>
+        <w:t>. A  small .05 amount of the gradient was allowed to pass through the mask in order to help scale the context value</w:t>
+      </w:r>
+      <w:r>
         <w:t xml:space="preserve">. </w:t>
       </w:r>
-      <w:proofErr w:type="gramStart"/>
-      <w:r>
-        <w:t>A  small</w:t>
-      </w:r>
-      <w:proofErr w:type="gramEnd"/>
-      <w:r>
-        <w:t xml:space="preserve"> .05 amount of the gradient was allowed to pass through the mask in order to help scale the context value</w:t>
-      </w:r>
-      <w:r>
-        <w:t xml:space="preserve"> towards its</w:t>
-      </w:r>
-      <w:r>
-        <w:t xml:space="preserve"> default value </w:t>
-      </w:r>
-      <w:r>
-        <w:t>of</w:t>
-      </w:r>
-      <w:r>
-        <w:t xml:space="preserve"> zero. </w:t>
-      </w:r>
     </w:p>
     <w:p>
       <w:pPr>
         <w:spacing w:after="0" w:line="240" w:lineRule="auto"/>
       </w:pPr>
       <w:r>
-        <w:t xml:space="preserve">def </w:t>
-      </w:r>
-      <w:proofErr w:type="spellStart"/>
-      <w:proofErr w:type="gramStart"/>
-      <w:r>
-        <w:t>phRcPhTrain</w:t>
+        <w:t xml:space="preserve">    criterion = </w:t>
+      </w:r>
+      <w:proofErr w:type="spellStart"/>
+      <w:r>
+        <w:t>torch.nn.MSELoss</w:t>
+      </w:r>
+      <w:proofErr w:type="spellEnd"/>
+      <w:r>
+        <w:t>(reduction='sum')</w:t>
+      </w:r>
+    </w:p>
+    <w:p>
+      <w:pPr>
+        <w:spacing w:after="0" w:line="240" w:lineRule="auto"/>
+      </w:pPr>
+      <w:r>
+        <w:t xml:space="preserve">    </w:t>
+      </w:r>
+      <w:proofErr w:type="spellStart"/>
+      <w:r>
+        <w:t>relOptimizer</w:t>
+      </w:r>
+      <w:proofErr w:type="spellEnd"/>
+      <w:r>
+        <w:t xml:space="preserve"> = </w:t>
+      </w:r>
+      <w:proofErr w:type="spellStart"/>
+      <w:r>
+        <w:t>torch.optim.Adam</w:t>
       </w:r>
       <w:proofErr w:type="spellEnd"/>
       <w:r>
         <w:t>(</w:t>
       </w:r>
       <w:proofErr w:type="spellStart"/>
-      <w:proofErr w:type="gramEnd"/>
-      <w:r>
-        <w:t>relModel,phModel</w:t>
+      <w:r>
+        <w:t>relModel.parameters</w:t>
+      </w:r>
+      <w:proofErr w:type="spellEnd"/>
+      <w:r>
+        <w:t xml:space="preserve">(), </w:t>
+      </w:r>
+      <w:proofErr w:type="spellStart"/>
+      <w:r>
+        <w:t>lr</w:t>
+      </w:r>
+      <w:proofErr w:type="spellEnd"/>
+      <w:r>
+        <w:t>=</w:t>
+      </w:r>
+      <w:proofErr w:type="spellStart"/>
+      <w:r>
+        <w:t>lrR</w:t>
+      </w:r>
+      <w:proofErr w:type="spellEnd"/>
+      <w:r>
+        <w:t>)</w:t>
+      </w:r>
+    </w:p>
+    <w:p>
+      <w:pPr>
+        <w:spacing w:after="0" w:line="240" w:lineRule="auto"/>
+      </w:pPr>
+      <w:r>
+        <w:t xml:space="preserve">    </w:t>
+      </w:r>
+      <w:proofErr w:type="spellStart"/>
+      <w:r>
+        <w:t>gen</w:t>
+      </w:r>
+      <w:r>
+        <w:t>Optimizer</w:t>
+      </w:r>
+      <w:proofErr w:type="spellEnd"/>
+      <w:r>
+        <w:t xml:space="preserve"> = </w:t>
+      </w:r>
+      <w:proofErr w:type="spellStart"/>
+      <w:r>
+        <w:t>torch.optim.Adam</w:t>
+      </w:r>
+      <w:proofErr w:type="spellEnd"/>
+      <w:r>
+        <w:t>(</w:t>
+      </w:r>
+      <w:proofErr w:type="spellStart"/>
+      <w:r>
+        <w:t>gen</w:t>
+      </w:r>
+      <w:r>
+        <w:t>Model.parameters</w:t>
+      </w:r>
+      <w:proofErr w:type="spellEnd"/>
+      <w:r>
+        <w:t xml:space="preserve">(), </w:t>
+      </w:r>
+      <w:proofErr w:type="spellStart"/>
+      <w:r>
+        <w:t>lr</w:t>
+      </w:r>
+      <w:proofErr w:type="spellEnd"/>
+      <w:r>
+        <w:t>=</w:t>
+      </w:r>
+      <w:proofErr w:type="spellStart"/>
+      <w:r>
+        <w:t>lr</w:t>
+      </w:r>
+      <w:r>
+        <w:t>G</w:t>
+      </w:r>
+      <w:proofErr w:type="spellEnd"/>
+      <w:r>
+        <w:t>)</w:t>
+      </w:r>
+    </w:p>
+    <w:p>
+      <w:pPr>
+        <w:spacing w:after="0" w:line="240" w:lineRule="auto"/>
+      </w:pPr>
+      <w:r>
+        <w:t xml:space="preserve">    for epoch in range(epochs):</w:t>
+      </w:r>
+    </w:p>
+    <w:p>
+      <w:pPr>
+        <w:spacing w:after="0" w:line="240" w:lineRule="auto"/>
+      </w:pPr>
+      <w:r>
+        <w:t xml:space="preserve">        #Each epoch get</w:t>
+      </w:r>
+      <w:r>
+        <w:t>s</w:t>
+      </w:r>
+      <w:r>
+        <w:t xml:space="preserve"> a new training set based on random input to the template models</w:t>
+      </w:r>
+    </w:p>
+    <w:p>
+      <w:pPr>
+        <w:spacing w:after="0" w:line="240" w:lineRule="auto"/>
+      </w:pPr>
+      <w:r>
+        <w:t xml:space="preserve">        </w:t>
+      </w:r>
+      <w:proofErr w:type="spellStart"/>
+      <w:r>
+        <w:t>relTarget</w:t>
       </w:r>
       <w:proofErr w:type="spellEnd"/>
       <w:r>
@@ -5577,39 +6133,112 @@
       </w:r>
       <w:proofErr w:type="spellStart"/>
       <w:r>
-        <w:t>parms</w:t>
-      </w:r>
-      <w:proofErr w:type="spellEnd"/>
-      <w:r>
-        <w:t>):</w:t>
+        <w:t>gen</w:t>
+      </w:r>
+      <w:r>
+        <w:t>Target</w:t>
+      </w:r>
+      <w:proofErr w:type="spellEnd"/>
+      <w:r>
+        <w:t xml:space="preserve">, _ = </w:t>
+      </w:r>
+      <w:proofErr w:type="spellStart"/>
+      <w:r>
+        <w:t>gy.createRc</w:t>
+      </w:r>
+      <w:r>
+        <w:t>Gen</w:t>
+      </w:r>
+      <w:r>
+        <w:t>TargetsFromModelList</w:t>
+      </w:r>
+      <w:proofErr w:type="spellEnd"/>
+      <w:r>
+        <w:t>(</w:t>
+      </w:r>
+      <w:proofErr w:type="spellStart"/>
+      <w:r>
+        <w:t>tModels</w:t>
+      </w:r>
+      <w:proofErr w:type="spellEnd"/>
+      <w:r>
+        <w:t xml:space="preserve">, </w:t>
+      </w:r>
+      <w:proofErr w:type="spellStart"/>
+      <w:r>
+        <w:t>numSamples</w:t>
+      </w:r>
+      <w:proofErr w:type="spellEnd"/>
+      <w:r>
+        <w:t xml:space="preserve">, </w:t>
+      </w:r>
+      <w:proofErr w:type="spellStart"/>
+      <w:r>
+        <w:t>numContextDims</w:t>
+      </w:r>
+      <w:proofErr w:type="spellEnd"/>
+      <w:r>
+        <w:t>)</w:t>
       </w:r>
     </w:p>
     <w:p>
       <w:pPr>
         <w:spacing w:after="0" w:line="240" w:lineRule="auto"/>
       </w:pPr>
-      <w:r>
-        <w:t xml:space="preserve">    epochs = </w:t>
-      </w:r>
-      <w:proofErr w:type="spellStart"/>
-      <w:r>
-        <w:t>parms</w:t>
-      </w:r>
-      <w:proofErr w:type="spellEnd"/>
-      <w:r>
-        <w:t>['epochs']</w:t>
-      </w:r>
     </w:p>
     <w:p>
       <w:pPr>
         <w:spacing w:after="0" w:line="240" w:lineRule="auto"/>
       </w:pPr>
       <w:r>
-        <w:t xml:space="preserve">    </w:t>
-      </w:r>
-      <w:proofErr w:type="spellStart"/>
-      <w:r>
-        <w:t>lrR</w:t>
+        <w:t xml:space="preserve">        </w:t>
+      </w:r>
+      <w:proofErr w:type="spellStart"/>
+      <w:r>
+        <w:t>gen</w:t>
+      </w:r>
+      <w:r>
+        <w:t>Optimizer.zero_grad</w:t>
+      </w:r>
+      <w:proofErr w:type="spellEnd"/>
+      <w:r>
+        <w:t>()</w:t>
+      </w:r>
+    </w:p>
+    <w:p>
+      <w:pPr>
+        <w:spacing w:after="0" w:line="240" w:lineRule="auto"/>
+      </w:pPr>
+      <w:r>
+        <w:t xml:space="preserve">        </w:t>
+      </w:r>
+      <w:proofErr w:type="spellStart"/>
+      <w:r>
+        <w:t>relOptimizer.zero_grad</w:t>
+      </w:r>
+      <w:proofErr w:type="spellEnd"/>
+      <w:r>
+        <w:t>()</w:t>
+      </w:r>
+    </w:p>
+    <w:p>
+      <w:pPr>
+        <w:spacing w:after="0" w:line="240" w:lineRule="auto"/>
+      </w:pPr>
+      <w:r>
+        <w:t xml:space="preserve">        </w:t>
+      </w:r>
+    </w:p>
+    <w:p>
+      <w:pPr>
+        <w:spacing w:after="0" w:line="240" w:lineRule="auto"/>
+      </w:pPr>
+      <w:r>
+        <w:t xml:space="preserve">        </w:t>
+      </w:r>
+      <w:proofErr w:type="spellStart"/>
+      <w:r>
+        <w:t>relOutput</w:t>
       </w:r>
       <w:proofErr w:type="spellEnd"/>
       <w:r>
@@ -5617,19 +6246,22 @@
       </w:r>
       <w:proofErr w:type="spellStart"/>
       <w:r>
-        <w:t>parms</w:t>
-      </w:r>
-      <w:proofErr w:type="spellEnd"/>
-      <w:r>
-        <w:t>['</w:t>
-      </w:r>
-      <w:proofErr w:type="spellStart"/>
-      <w:r>
-        <w:t>lrR</w:t>
-      </w:r>
-      <w:proofErr w:type="spellEnd"/>
-      <w:r>
-        <w:t>']</w:t>
+        <w:t>relModel</w:t>
+      </w:r>
+      <w:proofErr w:type="spellEnd"/>
+      <w:r>
+        <w:t>(</w:t>
+      </w:r>
+      <w:proofErr w:type="spellStart"/>
+      <w:r>
+        <w:t>gen</w:t>
+      </w:r>
+      <w:r>
+        <w:t>Target</w:t>
+      </w:r>
+      <w:proofErr w:type="spellEnd"/>
+      <w:r>
+        <w:t>)</w:t>
       </w:r>
     </w:p>
     <w:p>
@@ -5637,11 +6269,14 @@
         <w:spacing w:after="0" w:line="240" w:lineRule="auto"/>
       </w:pPr>
       <w:r>
-        <w:t xml:space="preserve">    </w:t>
-      </w:r>
-      <w:proofErr w:type="spellStart"/>
-      <w:r>
-        <w:t>lrP</w:t>
+        <w:t xml:space="preserve">        </w:t>
+      </w:r>
+      <w:proofErr w:type="spellStart"/>
+      <w:r>
+        <w:t>gen</w:t>
+      </w:r>
+      <w:r>
+        <w:t>Output</w:t>
       </w:r>
       <w:proofErr w:type="spellEnd"/>
       <w:r>
@@ -5649,67 +6284,68 @@
       </w:r>
       <w:proofErr w:type="spellStart"/>
       <w:r>
-        <w:t>parms</w:t>
-      </w:r>
-      <w:proofErr w:type="spellEnd"/>
-      <w:r>
-        <w:t>['</w:t>
-      </w:r>
-      <w:proofErr w:type="spellStart"/>
-      <w:r>
-        <w:t>lrP</w:t>
-      </w:r>
-      <w:proofErr w:type="spellEnd"/>
-      <w:r>
-        <w:t>']</w:t>
+        <w:t>gen</w:t>
+      </w:r>
+      <w:r>
+        <w:t>Model</w:t>
+      </w:r>
+      <w:proofErr w:type="spellEnd"/>
+      <w:r>
+        <w:t>(</w:t>
+      </w:r>
+      <w:proofErr w:type="spellStart"/>
+      <w:r>
+        <w:t>relOutput</w:t>
+      </w:r>
+      <w:proofErr w:type="spellEnd"/>
+      <w:r>
+        <w:t>)</w:t>
       </w:r>
     </w:p>
     <w:p>
       <w:pPr>
         <w:spacing w:after="0" w:line="240" w:lineRule="auto"/>
       </w:pPr>
-      <w:r>
-        <w:t xml:space="preserve">    </w:t>
-      </w:r>
-      <w:proofErr w:type="spellStart"/>
-      <w:r>
-        <w:t>tModels</w:t>
-      </w:r>
-      <w:proofErr w:type="spellEnd"/>
-      <w:r>
-        <w:t xml:space="preserve"> = </w:t>
-      </w:r>
-      <w:proofErr w:type="spellStart"/>
-      <w:r>
-        <w:t>parms</w:t>
-      </w:r>
-      <w:proofErr w:type="spellEnd"/>
-      <w:r>
-        <w:t>['</w:t>
-      </w:r>
-      <w:proofErr w:type="spellStart"/>
-      <w:r>
-        <w:t>tModels</w:t>
-      </w:r>
-      <w:proofErr w:type="spellEnd"/>
-      <w:r>
-        <w:t>']</w:t>
-      </w:r>
     </w:p>
     <w:p>
       <w:pPr>
         <w:spacing w:after="0" w:line="240" w:lineRule="auto"/>
       </w:pPr>
       <w:r>
-        <w:t xml:space="preserve">    device = </w:t>
-      </w:r>
-      <w:proofErr w:type="spellStart"/>
-      <w:r>
-        <w:t>parms</w:t>
-      </w:r>
-      <w:proofErr w:type="spellEnd"/>
-      <w:r>
-        <w:t>['device']</w:t>
+        <w:t xml:space="preserve">        </w:t>
+      </w:r>
+      <w:proofErr w:type="spellStart"/>
+      <w:r>
+        <w:t>loss</w:t>
+      </w:r>
+      <w:r>
+        <w:t>G</w:t>
+      </w:r>
+      <w:proofErr w:type="spellEnd"/>
+      <w:r>
+        <w:t xml:space="preserve"> = criterion(</w:t>
+      </w:r>
+      <w:proofErr w:type="spellStart"/>
+      <w:r>
+        <w:t>gen</w:t>
+      </w:r>
+      <w:r>
+        <w:t>Output</w:t>
+      </w:r>
+      <w:proofErr w:type="spellEnd"/>
+      <w:r>
+        <w:t xml:space="preserve">, </w:t>
+      </w:r>
+      <w:proofErr w:type="spellStart"/>
+      <w:r>
+        <w:t>gen</w:t>
+      </w:r>
+      <w:r>
+        <w:t>Target</w:t>
+      </w:r>
+      <w:proofErr w:type="spellEnd"/>
+      <w:r>
+        <w:t>)</w:t>
       </w:r>
     </w:p>
     <w:p>
@@ -5717,100 +6353,103 @@
         <w:spacing w:after="0" w:line="240" w:lineRule="auto"/>
       </w:pPr>
       <w:r>
-        <w:t xml:space="preserve">    </w:t>
-      </w:r>
-      <w:proofErr w:type="spellStart"/>
-      <w:r>
-        <w:t>numSamples</w:t>
-      </w:r>
-      <w:proofErr w:type="spellEnd"/>
-      <w:r>
-        <w:t xml:space="preserve"> = </w:t>
-      </w:r>
-      <w:proofErr w:type="spellStart"/>
-      <w:r>
-        <w:t>parms</w:t>
-      </w:r>
-      <w:proofErr w:type="spellEnd"/>
-      <w:r>
-        <w:t>['</w:t>
-      </w:r>
-      <w:proofErr w:type="spellStart"/>
-      <w:r>
-        <w:t>numSamples</w:t>
-      </w:r>
-      <w:proofErr w:type="spellEnd"/>
-      <w:r>
-        <w:t>']</w:t>
+        <w:t xml:space="preserve">        </w:t>
+      </w:r>
+      <w:proofErr w:type="spellStart"/>
+      <w:r>
+        <w:t>lossR</w:t>
+      </w:r>
+      <w:proofErr w:type="spellEnd"/>
+      <w:r>
+        <w:t xml:space="preserve"> = criterion(</w:t>
+      </w:r>
+      <w:proofErr w:type="spellStart"/>
+      <w:r>
+        <w:t>relOutput</w:t>
+      </w:r>
+      <w:proofErr w:type="spellEnd"/>
+      <w:r>
+        <w:t>*</w:t>
+      </w:r>
+      <w:proofErr w:type="spellStart"/>
+      <w:r>
+        <w:t>rFilter</w:t>
+      </w:r>
+      <w:proofErr w:type="spellEnd"/>
+      <w:r>
+        <w:t xml:space="preserve">, </w:t>
+      </w:r>
+      <w:proofErr w:type="spellStart"/>
+      <w:r>
+        <w:t>relTarget</w:t>
+      </w:r>
+      <w:proofErr w:type="spellEnd"/>
+      <w:r>
+        <w:t>*</w:t>
+      </w:r>
+      <w:proofErr w:type="spellStart"/>
+      <w:r>
+        <w:t>rFilter</w:t>
+      </w:r>
+      <w:proofErr w:type="spellEnd"/>
+      <w:r>
+        <w:t>)</w:t>
       </w:r>
     </w:p>
     <w:p>
       <w:pPr>
         <w:spacing w:after="0" w:line="240" w:lineRule="auto"/>
       </w:pPr>
-      <w:r>
-        <w:t xml:space="preserve">    </w:t>
-      </w:r>
-      <w:proofErr w:type="spellStart"/>
-      <w:r>
-        <w:t>rFilter</w:t>
-      </w:r>
-      <w:proofErr w:type="spellEnd"/>
-      <w:r>
-        <w:t xml:space="preserve"> = </w:t>
-      </w:r>
-      <w:proofErr w:type="spellStart"/>
-      <w:r>
-        <w:t>parms</w:t>
-      </w:r>
-      <w:proofErr w:type="spellEnd"/>
-      <w:r>
-        <w:t>['</w:t>
-      </w:r>
-      <w:proofErr w:type="spellStart"/>
-      <w:r>
-        <w:t>rFilter</w:t>
-      </w:r>
-      <w:proofErr w:type="spellEnd"/>
-      <w:r>
-        <w:t xml:space="preserve">'] </w:t>
-      </w:r>
     </w:p>
     <w:p>
       <w:pPr>
         <w:spacing w:after="0" w:line="240" w:lineRule="auto"/>
       </w:pPr>
       <w:r>
-        <w:t xml:space="preserve">    </w:t>
-      </w:r>
-      <w:proofErr w:type="spellStart"/>
-      <w:r>
-        <w:t>numContextDims</w:t>
-      </w:r>
-      <w:proofErr w:type="spellEnd"/>
-      <w:r>
-        <w:t>=1 #extra emergent dimensions</w:t>
+        <w:t xml:space="preserve">        (</w:t>
+      </w:r>
+      <w:proofErr w:type="spellStart"/>
+      <w:r>
+        <w:t>loss</w:t>
+      </w:r>
+      <w:r>
+        <w:t>G</w:t>
+      </w:r>
+      <w:proofErr w:type="spellEnd"/>
+      <w:r>
+        <w:t>).backward(</w:t>
+      </w:r>
+      <w:proofErr w:type="spellStart"/>
+      <w:r>
+        <w:t>retain_graph</w:t>
+      </w:r>
+      <w:proofErr w:type="spellEnd"/>
+      <w:r>
+        <w:t>=True)</w:t>
       </w:r>
     </w:p>
     <w:p>
       <w:pPr>
         <w:spacing w:after="0" w:line="240" w:lineRule="auto"/>
       </w:pPr>
+      <w:r>
+        <w:t xml:space="preserve">        (</w:t>
+      </w:r>
+      <w:proofErr w:type="spellStart"/>
+      <w:r>
+        <w:t>lossR</w:t>
+      </w:r>
+      <w:proofErr w:type="spellEnd"/>
+      <w:r>
+        <w:t>).backward()</w:t>
+      </w:r>
     </w:p>
     <w:p>
       <w:pPr>
         <w:spacing w:after="0" w:line="240" w:lineRule="auto"/>
       </w:pPr>
       <w:r>
-        <w:t xml:space="preserve">    </w:t>
-      </w:r>
-      <w:proofErr w:type="spellStart"/>
-      <w:r>
-        <w:t>minLossP</w:t>
-      </w:r>
-      <w:proofErr w:type="spellEnd"/>
-      <w:r>
-        <w:t xml:space="preserve"> = 1000</w:t>
+        <w:t xml:space="preserve">        </w:t>
       </w:r>
     </w:p>
     <w:p>
@@ -5818,15 +6457,18 @@
         <w:spacing w:after="0" w:line="240" w:lineRule="auto"/>
       </w:pPr>
       <w:r>
-        <w:t xml:space="preserve">    </w:t>
-      </w:r>
-      <w:proofErr w:type="spellStart"/>
-      <w:r>
-        <w:t>maxLossP</w:t>
-      </w:r>
-      <w:proofErr w:type="spellEnd"/>
-      <w:r>
-        <w:t xml:space="preserve"> = -10</w:t>
+        <w:t xml:space="preserve">        </w:t>
+      </w:r>
+      <w:proofErr w:type="spellStart"/>
+      <w:r>
+        <w:t>gen</w:t>
+      </w:r>
+      <w:r>
+        <w:t>Optimizer.step</w:t>
+      </w:r>
+      <w:proofErr w:type="spellEnd"/>
+      <w:r>
+        <w:t>()</w:t>
       </w:r>
     </w:p>
     <w:p>
@@ -5834,15 +6476,15 @@
         <w:spacing w:after="0" w:line="240" w:lineRule="auto"/>
       </w:pPr>
       <w:r>
-        <w:t xml:space="preserve">    </w:t>
-      </w:r>
-      <w:proofErr w:type="spellStart"/>
-      <w:r>
-        <w:t>minLossR</w:t>
-      </w:r>
-      <w:proofErr w:type="spellEnd"/>
-      <w:r>
-        <w:t xml:space="preserve"> = 10</w:t>
+        <w:t xml:space="preserve">        </w:t>
+      </w:r>
+      <w:proofErr w:type="spellStart"/>
+      <w:r>
+        <w:t>relOptimizer.step</w:t>
+      </w:r>
+      <w:proofErr w:type="spellEnd"/>
+      <w:r>
+        <w:t>()</w:t>
       </w:r>
     </w:p>
     <w:p>
@@ -5850,909 +6492,7 @@
         <w:spacing w:after="0" w:line="240" w:lineRule="auto"/>
       </w:pPr>
       <w:r>
-        <w:t xml:space="preserve">    </w:t>
-      </w:r>
-      <w:proofErr w:type="spellStart"/>
-      <w:r>
-        <w:t>maxLossR</w:t>
-      </w:r>
-      <w:proofErr w:type="spellEnd"/>
-      <w:r>
-        <w:t xml:space="preserve"> = 0</w:t>
-      </w:r>
-    </w:p>
-    <w:p>
-      <w:pPr>
-        <w:spacing w:after="0" w:line="240" w:lineRule="auto"/>
-      </w:pPr>
-      <w:r>
-        <w:t xml:space="preserve">    criterion = </w:t>
-      </w:r>
-      <w:proofErr w:type="spellStart"/>
-      <w:r>
-        <w:t>torch.</w:t>
-      </w:r>
-      <w:proofErr w:type="gramStart"/>
-      <w:r>
-        <w:t>nn.MSELoss</w:t>
-      </w:r>
-      <w:proofErr w:type="spellEnd"/>
-      <w:proofErr w:type="gramEnd"/>
-      <w:r>
-        <w:t>(reduction='sum')</w:t>
-      </w:r>
-    </w:p>
-    <w:p>
-      <w:pPr>
-        <w:spacing w:after="0" w:line="240" w:lineRule="auto"/>
-      </w:pPr>
-      <w:r>
-        <w:t xml:space="preserve">    </w:t>
-      </w:r>
-      <w:proofErr w:type="spellStart"/>
-      <w:r>
-        <w:t>relOptimizer</w:t>
-      </w:r>
-      <w:proofErr w:type="spellEnd"/>
-      <w:r>
-        <w:t xml:space="preserve"> = </w:t>
-      </w:r>
-      <w:proofErr w:type="spellStart"/>
-      <w:proofErr w:type="gramStart"/>
-      <w:r>
-        <w:t>torch.optim</w:t>
-      </w:r>
-      <w:proofErr w:type="gramEnd"/>
-      <w:r>
-        <w:t>.Adam</w:t>
-      </w:r>
-      <w:proofErr w:type="spellEnd"/>
-      <w:r>
-        <w:t>(</w:t>
-      </w:r>
-      <w:proofErr w:type="spellStart"/>
-      <w:r>
-        <w:t>relModel.parameters</w:t>
-      </w:r>
-      <w:proofErr w:type="spellEnd"/>
-      <w:r>
-        <w:t xml:space="preserve">(), </w:t>
-      </w:r>
-      <w:proofErr w:type="spellStart"/>
-      <w:r>
-        <w:t>lr</w:t>
-      </w:r>
-      <w:proofErr w:type="spellEnd"/>
-      <w:r>
-        <w:t>=</w:t>
-      </w:r>
-      <w:proofErr w:type="spellStart"/>
-      <w:r>
-        <w:t>lrR</w:t>
-      </w:r>
-      <w:proofErr w:type="spellEnd"/>
-      <w:r>
-        <w:t>)</w:t>
-      </w:r>
-    </w:p>
-    <w:p>
-      <w:pPr>
-        <w:spacing w:after="0" w:line="240" w:lineRule="auto"/>
-      </w:pPr>
-      <w:r>
-        <w:t xml:space="preserve">    </w:t>
-      </w:r>
-      <w:proofErr w:type="spellStart"/>
-      <w:r>
-        <w:t>phOptimizer</w:t>
-      </w:r>
-      <w:proofErr w:type="spellEnd"/>
-      <w:r>
-        <w:t xml:space="preserve"> = </w:t>
-      </w:r>
-      <w:proofErr w:type="spellStart"/>
-      <w:proofErr w:type="gramStart"/>
-      <w:r>
-        <w:t>torch.optim</w:t>
-      </w:r>
-      <w:proofErr w:type="gramEnd"/>
-      <w:r>
-        <w:t>.Adam</w:t>
-      </w:r>
-      <w:proofErr w:type="spellEnd"/>
-      <w:r>
-        <w:t>(</w:t>
-      </w:r>
-      <w:proofErr w:type="spellStart"/>
-      <w:r>
-        <w:t>phModel.parameters</w:t>
-      </w:r>
-      <w:proofErr w:type="spellEnd"/>
-      <w:r>
-        <w:t xml:space="preserve">(), </w:t>
-      </w:r>
-      <w:proofErr w:type="spellStart"/>
-      <w:r>
-        <w:t>lr</w:t>
-      </w:r>
-      <w:proofErr w:type="spellEnd"/>
-      <w:r>
-        <w:t>=</w:t>
-      </w:r>
-      <w:proofErr w:type="spellStart"/>
-      <w:r>
-        <w:t>lrP</w:t>
-      </w:r>
-      <w:proofErr w:type="spellEnd"/>
-      <w:r>
-        <w:t>)</w:t>
-      </w:r>
-    </w:p>
-    <w:p>
-      <w:pPr>
-        <w:spacing w:after="0" w:line="240" w:lineRule="auto"/>
-      </w:pPr>
-      <w:r>
-        <w:t xml:space="preserve">    for epoch in range(epochs):</w:t>
-      </w:r>
-    </w:p>
-    <w:p>
-      <w:pPr>
-        <w:spacing w:after="0" w:line="240" w:lineRule="auto"/>
-      </w:pPr>
-      <w:r>
-        <w:t xml:space="preserve">        #Each epoch </w:t>
-      </w:r>
-      <w:proofErr w:type="gramStart"/>
-      <w:r>
-        <w:t>get</w:t>
-      </w:r>
-      <w:proofErr w:type="gramEnd"/>
-      <w:r>
-        <w:t xml:space="preserve"> a new training set based on random input to the template models</w:t>
-      </w:r>
-    </w:p>
-    <w:p>
-      <w:pPr>
-        <w:spacing w:after="0" w:line="240" w:lineRule="auto"/>
-      </w:pPr>
-      <w:r>
         <w:t xml:space="preserve">        </w:t>
-      </w:r>
-      <w:proofErr w:type="spellStart"/>
-      <w:r>
-        <w:t>relTarget</w:t>
-      </w:r>
-      <w:proofErr w:type="spellEnd"/>
-      <w:r>
-        <w:t xml:space="preserve">, </w:t>
-      </w:r>
-      <w:proofErr w:type="spellStart"/>
-      <w:r>
-        <w:t>phTarget</w:t>
-      </w:r>
-      <w:proofErr w:type="spellEnd"/>
-      <w:r>
-        <w:t xml:space="preserve">, _ = </w:t>
-      </w:r>
-      <w:proofErr w:type="spellStart"/>
-      <w:proofErr w:type="gramStart"/>
-      <w:r>
-        <w:t>gy.createPhRcTargetsFromModelList</w:t>
-      </w:r>
-      <w:proofErr w:type="spellEnd"/>
-      <w:proofErr w:type="gramEnd"/>
-      <w:r>
-        <w:t>(</w:t>
-      </w:r>
-      <w:proofErr w:type="spellStart"/>
-      <w:r>
-        <w:t>tModels</w:t>
-      </w:r>
-      <w:proofErr w:type="spellEnd"/>
-      <w:r>
-        <w:t xml:space="preserve">, </w:t>
-      </w:r>
-      <w:proofErr w:type="spellStart"/>
-      <w:r>
-        <w:t>numSamples</w:t>
-      </w:r>
-      <w:proofErr w:type="spellEnd"/>
-      <w:r>
-        <w:t xml:space="preserve">, </w:t>
-      </w:r>
-      <w:proofErr w:type="spellStart"/>
-      <w:r>
-        <w:t>numContextDims</w:t>
-      </w:r>
-      <w:proofErr w:type="spellEnd"/>
-      <w:r>
-        <w:t>)</w:t>
-      </w:r>
-    </w:p>
-    <w:p>
-      <w:pPr>
-        <w:spacing w:after="0" w:line="240" w:lineRule="auto"/>
-      </w:pPr>
-    </w:p>
-    <w:p>
-      <w:pPr>
-        <w:spacing w:after="0" w:line="240" w:lineRule="auto"/>
-      </w:pPr>
-      <w:r>
-        <w:t xml:space="preserve">        </w:t>
-      </w:r>
-      <w:proofErr w:type="spellStart"/>
-      <w:r>
-        <w:t>phOptimizer.zero_</w:t>
-      </w:r>
-      <w:proofErr w:type="gramStart"/>
-      <w:r>
-        <w:t>grad</w:t>
-      </w:r>
-      <w:proofErr w:type="spellEnd"/>
-      <w:r>
-        <w:t>(</w:t>
-      </w:r>
-      <w:proofErr w:type="gramEnd"/>
-      <w:r>
-        <w:t>)</w:t>
-      </w:r>
-    </w:p>
-    <w:p>
-      <w:pPr>
-        <w:spacing w:after="0" w:line="240" w:lineRule="auto"/>
-      </w:pPr>
-      <w:r>
-        <w:t xml:space="preserve">        </w:t>
-      </w:r>
-      <w:proofErr w:type="spellStart"/>
-      <w:r>
-        <w:t>relOptimizer.zero_</w:t>
-      </w:r>
-      <w:proofErr w:type="gramStart"/>
-      <w:r>
-        <w:t>grad</w:t>
-      </w:r>
-      <w:proofErr w:type="spellEnd"/>
-      <w:r>
-        <w:t>(</w:t>
-      </w:r>
-      <w:proofErr w:type="gramEnd"/>
-      <w:r>
-        <w:t>)</w:t>
-      </w:r>
-    </w:p>
-    <w:p>
-      <w:pPr>
-        <w:spacing w:after="0" w:line="240" w:lineRule="auto"/>
-      </w:pPr>
-      <w:r>
-        <w:t xml:space="preserve">        </w:t>
-      </w:r>
-    </w:p>
-    <w:p>
-      <w:pPr>
-        <w:spacing w:after="0" w:line="240" w:lineRule="auto"/>
-      </w:pPr>
-      <w:r>
-        <w:t xml:space="preserve">        </w:t>
-      </w:r>
-      <w:proofErr w:type="spellStart"/>
-      <w:r>
-        <w:t>relOutput</w:t>
-      </w:r>
-      <w:proofErr w:type="spellEnd"/>
-      <w:r>
-        <w:t xml:space="preserve"> = </w:t>
-      </w:r>
-      <w:proofErr w:type="spellStart"/>
-      <w:r>
-        <w:t>relModel</w:t>
-      </w:r>
-      <w:proofErr w:type="spellEnd"/>
-      <w:r>
-        <w:t>(</w:t>
-      </w:r>
-      <w:proofErr w:type="spellStart"/>
-      <w:r>
-        <w:t>phTarget</w:t>
-      </w:r>
-      <w:proofErr w:type="spellEnd"/>
-      <w:r>
-        <w:t>)</w:t>
-      </w:r>
-    </w:p>
-    <w:p>
-      <w:pPr>
-        <w:spacing w:after="0" w:line="240" w:lineRule="auto"/>
-      </w:pPr>
-      <w:r>
-        <w:t xml:space="preserve">        </w:t>
-      </w:r>
-      <w:proofErr w:type="spellStart"/>
-      <w:r>
-        <w:t>phOutput</w:t>
-      </w:r>
-      <w:proofErr w:type="spellEnd"/>
-      <w:r>
-        <w:t xml:space="preserve"> = </w:t>
-      </w:r>
-      <w:proofErr w:type="spellStart"/>
-      <w:r>
-        <w:t>phModel</w:t>
-      </w:r>
-      <w:proofErr w:type="spellEnd"/>
-      <w:r>
-        <w:t>(</w:t>
-      </w:r>
-      <w:proofErr w:type="spellStart"/>
-      <w:r>
-        <w:t>relOutput</w:t>
-      </w:r>
-      <w:proofErr w:type="spellEnd"/>
-      <w:r>
-        <w:t>)</w:t>
-      </w:r>
-    </w:p>
-    <w:p>
-      <w:pPr>
-        <w:spacing w:after="0" w:line="240" w:lineRule="auto"/>
-      </w:pPr>
-    </w:p>
-    <w:p>
-      <w:pPr>
-        <w:spacing w:after="0" w:line="240" w:lineRule="auto"/>
-      </w:pPr>
-      <w:r>
-        <w:t xml:space="preserve">        </w:t>
-      </w:r>
-      <w:proofErr w:type="spellStart"/>
-      <w:r>
-        <w:t>lossP</w:t>
-      </w:r>
-      <w:proofErr w:type="spellEnd"/>
-      <w:r>
-        <w:t xml:space="preserve"> = </w:t>
-      </w:r>
-      <w:proofErr w:type="gramStart"/>
-      <w:r>
-        <w:t>criterion(</w:t>
-      </w:r>
-      <w:proofErr w:type="spellStart"/>
-      <w:proofErr w:type="gramEnd"/>
-      <w:r>
-        <w:t>phOutput</w:t>
-      </w:r>
-      <w:proofErr w:type="spellEnd"/>
-      <w:r>
-        <w:t xml:space="preserve">, </w:t>
-      </w:r>
-      <w:proofErr w:type="spellStart"/>
-      <w:r>
-        <w:t>phTarget</w:t>
-      </w:r>
-      <w:proofErr w:type="spellEnd"/>
-      <w:r>
-        <w:t>)</w:t>
-      </w:r>
-    </w:p>
-    <w:p>
-      <w:pPr>
-        <w:spacing w:after="0" w:line="240" w:lineRule="auto"/>
-      </w:pPr>
-      <w:r>
-        <w:lastRenderedPageBreak/>
-        <w:t xml:space="preserve">        </w:t>
-      </w:r>
-      <w:proofErr w:type="spellStart"/>
-      <w:r>
-        <w:t>lossR</w:t>
-      </w:r>
-      <w:proofErr w:type="spellEnd"/>
-      <w:r>
-        <w:t xml:space="preserve"> = </w:t>
-      </w:r>
-      <w:proofErr w:type="gramStart"/>
-      <w:r>
-        <w:t>criterion(</w:t>
-      </w:r>
-      <w:proofErr w:type="spellStart"/>
-      <w:proofErr w:type="gramEnd"/>
-      <w:r>
-        <w:t>relOutput</w:t>
-      </w:r>
-      <w:proofErr w:type="spellEnd"/>
-      <w:r>
-        <w:t>*</w:t>
-      </w:r>
-      <w:proofErr w:type="spellStart"/>
-      <w:r>
-        <w:t>rFilter</w:t>
-      </w:r>
-      <w:proofErr w:type="spellEnd"/>
-      <w:r>
-        <w:t xml:space="preserve">, </w:t>
-      </w:r>
-      <w:proofErr w:type="spellStart"/>
-      <w:r>
-        <w:t>relTarget</w:t>
-      </w:r>
-      <w:proofErr w:type="spellEnd"/>
-      <w:r>
-        <w:t>*</w:t>
-      </w:r>
-      <w:proofErr w:type="spellStart"/>
-      <w:r>
-        <w:t>rFilter</w:t>
-      </w:r>
-      <w:proofErr w:type="spellEnd"/>
-      <w:r>
-        <w:t>)</w:t>
-      </w:r>
-    </w:p>
-    <w:p>
-      <w:pPr>
-        <w:spacing w:after="0" w:line="240" w:lineRule="auto"/>
-      </w:pPr>
-    </w:p>
-    <w:p>
-      <w:pPr>
-        <w:spacing w:after="0" w:line="240" w:lineRule="auto"/>
-      </w:pPr>
-      <w:r>
-        <w:t xml:space="preserve">        (</w:t>
-      </w:r>
-      <w:proofErr w:type="spellStart"/>
-      <w:r>
-        <w:t>lossP</w:t>
-      </w:r>
-      <w:proofErr w:type="spellEnd"/>
-      <w:proofErr w:type="gramStart"/>
-      <w:r>
-        <w:t>).backward</w:t>
-      </w:r>
-      <w:proofErr w:type="gramEnd"/>
-      <w:r>
-        <w:t>(</w:t>
-      </w:r>
-      <w:proofErr w:type="spellStart"/>
-      <w:r>
-        <w:t>retain_graph</w:t>
-      </w:r>
-      <w:proofErr w:type="spellEnd"/>
-      <w:r>
-        <w:t>=True)</w:t>
-      </w:r>
-    </w:p>
-    <w:p>
-      <w:pPr>
-        <w:spacing w:after="0" w:line="240" w:lineRule="auto"/>
-      </w:pPr>
-      <w:r>
-        <w:t xml:space="preserve">        (</w:t>
-      </w:r>
-      <w:proofErr w:type="spellStart"/>
-      <w:r>
-        <w:t>lossR</w:t>
-      </w:r>
-      <w:proofErr w:type="spellEnd"/>
-      <w:proofErr w:type="gramStart"/>
-      <w:r>
-        <w:t>).backward</w:t>
-      </w:r>
-      <w:proofErr w:type="gramEnd"/>
-      <w:r>
-        <w:t>()</w:t>
-      </w:r>
-    </w:p>
-    <w:p>
-      <w:pPr>
-        <w:spacing w:after="0" w:line="240" w:lineRule="auto"/>
-      </w:pPr>
-      <w:r>
-        <w:t xml:space="preserve">        </w:t>
-      </w:r>
-    </w:p>
-    <w:p>
-      <w:pPr>
-        <w:spacing w:after="0" w:line="240" w:lineRule="auto"/>
-      </w:pPr>
-      <w:r>
-        <w:t xml:space="preserve">        </w:t>
-      </w:r>
-      <w:proofErr w:type="spellStart"/>
-      <w:r>
-        <w:t>phOptimizer.step</w:t>
-      </w:r>
-      <w:proofErr w:type="spellEnd"/>
-      <w:r>
-        <w:t>()</w:t>
-      </w:r>
-    </w:p>
-    <w:p>
-      <w:pPr>
-        <w:spacing w:after="0" w:line="240" w:lineRule="auto"/>
-      </w:pPr>
-      <w:r>
-        <w:t xml:space="preserve">        </w:t>
-      </w:r>
-      <w:proofErr w:type="spellStart"/>
-      <w:r>
-        <w:t>relOptimizer.step</w:t>
-      </w:r>
-      <w:proofErr w:type="spellEnd"/>
-      <w:r>
-        <w:t>()</w:t>
-      </w:r>
-    </w:p>
-    <w:p>
-      <w:pPr>
-        <w:spacing w:after="0" w:line="240" w:lineRule="auto"/>
-      </w:pPr>
-      <w:r>
-        <w:t xml:space="preserve">        </w:t>
-      </w:r>
-    </w:p>
-    <w:p>
-      <w:pPr>
-        <w:spacing w:after="0" w:line="240" w:lineRule="auto"/>
-      </w:pPr>
-      <w:r>
-        <w:t xml:space="preserve">        </w:t>
-      </w:r>
-      <w:proofErr w:type="spellStart"/>
-      <w:r>
-        <w:t>minLossP</w:t>
-      </w:r>
-      <w:proofErr w:type="spellEnd"/>
-      <w:r>
-        <w:t xml:space="preserve"> = </w:t>
-      </w:r>
-      <w:proofErr w:type="gramStart"/>
-      <w:r>
-        <w:t>min(</w:t>
-      </w:r>
-      <w:proofErr w:type="spellStart"/>
-      <w:proofErr w:type="gramEnd"/>
-      <w:r>
-        <w:t>lossP.data.item</w:t>
-      </w:r>
-      <w:proofErr w:type="spellEnd"/>
-      <w:r>
-        <w:t xml:space="preserve">(), </w:t>
-      </w:r>
-      <w:proofErr w:type="spellStart"/>
-      <w:r>
-        <w:t>minLossP</w:t>
-      </w:r>
-      <w:proofErr w:type="spellEnd"/>
-      <w:r>
-        <w:t>)</w:t>
-      </w:r>
-    </w:p>
-    <w:p>
-      <w:pPr>
-        <w:spacing w:after="0" w:line="240" w:lineRule="auto"/>
-      </w:pPr>
-      <w:r>
-        <w:t xml:space="preserve">        </w:t>
-      </w:r>
-      <w:proofErr w:type="spellStart"/>
-      <w:r>
-        <w:t>maxLossP</w:t>
-      </w:r>
-      <w:proofErr w:type="spellEnd"/>
-      <w:r>
-        <w:t xml:space="preserve"> = </w:t>
-      </w:r>
-      <w:proofErr w:type="gramStart"/>
-      <w:r>
-        <w:t>max(</w:t>
-      </w:r>
-      <w:proofErr w:type="spellStart"/>
-      <w:proofErr w:type="gramEnd"/>
-      <w:r>
-        <w:t>lossP.data.item</w:t>
-      </w:r>
-      <w:proofErr w:type="spellEnd"/>
-      <w:r>
-        <w:t xml:space="preserve">(), </w:t>
-      </w:r>
-      <w:proofErr w:type="spellStart"/>
-      <w:r>
-        <w:t>maxLossP</w:t>
-      </w:r>
-      <w:proofErr w:type="spellEnd"/>
-      <w:r>
-        <w:t>)</w:t>
-      </w:r>
-    </w:p>
-    <w:p>
-      <w:pPr>
-        <w:spacing w:after="0" w:line="240" w:lineRule="auto"/>
-      </w:pPr>
-      <w:r>
-        <w:t xml:space="preserve">        </w:t>
-      </w:r>
-      <w:proofErr w:type="spellStart"/>
-      <w:r>
-        <w:t>minLossR</w:t>
-      </w:r>
-      <w:proofErr w:type="spellEnd"/>
-      <w:r>
-        <w:t xml:space="preserve"> = </w:t>
-      </w:r>
-      <w:proofErr w:type="gramStart"/>
-      <w:r>
-        <w:t>min(</w:t>
-      </w:r>
-      <w:proofErr w:type="spellStart"/>
-      <w:proofErr w:type="gramEnd"/>
-      <w:r>
-        <w:t>lossR.data.item</w:t>
-      </w:r>
-      <w:proofErr w:type="spellEnd"/>
-      <w:r>
-        <w:t xml:space="preserve">(), </w:t>
-      </w:r>
-      <w:proofErr w:type="spellStart"/>
-      <w:r>
-        <w:t>minLossR</w:t>
-      </w:r>
-      <w:proofErr w:type="spellEnd"/>
-      <w:r>
-        <w:t>)</w:t>
-      </w:r>
-    </w:p>
-    <w:p>
-      <w:pPr>
-        <w:spacing w:after="0" w:line="240" w:lineRule="auto"/>
-      </w:pPr>
-      <w:r>
-        <w:t xml:space="preserve">        </w:t>
-      </w:r>
-      <w:proofErr w:type="spellStart"/>
-      <w:r>
-        <w:t>maxLossR</w:t>
-      </w:r>
-      <w:proofErr w:type="spellEnd"/>
-      <w:r>
-        <w:t xml:space="preserve"> = </w:t>
-      </w:r>
-      <w:proofErr w:type="gramStart"/>
-      <w:r>
-        <w:t>max(</w:t>
-      </w:r>
-      <w:proofErr w:type="spellStart"/>
-      <w:proofErr w:type="gramEnd"/>
-      <w:r>
-        <w:t>lossR.data.item</w:t>
-      </w:r>
-      <w:proofErr w:type="spellEnd"/>
-      <w:r>
-        <w:t xml:space="preserve">(), </w:t>
-      </w:r>
-      <w:proofErr w:type="spellStart"/>
-      <w:r>
-        <w:t>maxLossR</w:t>
-      </w:r>
-      <w:proofErr w:type="spellEnd"/>
-      <w:r>
-        <w:t>)</w:t>
-      </w:r>
-    </w:p>
-    <w:p>
-      <w:pPr>
-        <w:spacing w:after="0" w:line="240" w:lineRule="auto"/>
-      </w:pPr>
-      <w:r>
-        <w:t xml:space="preserve">        </w:t>
-      </w:r>
-    </w:p>
-    <w:p>
-      <w:pPr>
-        <w:spacing w:after="0" w:line="240" w:lineRule="auto"/>
-      </w:pPr>
-      <w:r>
-        <w:t xml:space="preserve">        if (epoch) % (epochs/10) == 0:</w:t>
-      </w:r>
-    </w:p>
-    <w:p>
-      <w:pPr>
-        <w:spacing w:after="0" w:line="240" w:lineRule="auto"/>
-      </w:pPr>
-      <w:r>
-        <w:t xml:space="preserve">            </w:t>
-      </w:r>
-      <w:proofErr w:type="gramStart"/>
-      <w:r>
-        <w:t>print(</w:t>
-      </w:r>
-      <w:proofErr w:type="gramEnd"/>
-      <w:r>
-        <w:t xml:space="preserve">"Epoch {0:,.0f} - </w:t>
-      </w:r>
-      <w:proofErr w:type="spellStart"/>
-      <w:r>
-        <w:t>lossR</w:t>
-      </w:r>
-      <w:proofErr w:type="spellEnd"/>
-      <w:r>
-        <w:t xml:space="preserve">: {1:,.5f} - </w:t>
-      </w:r>
-      <w:proofErr w:type="spellStart"/>
-      <w:r>
-        <w:t>lossP</w:t>
-      </w:r>
-      <w:proofErr w:type="spellEnd"/>
-      <w:r>
-        <w:t>: {2:,.5f}".format(</w:t>
-      </w:r>
-    </w:p>
-    <w:p>
-      <w:pPr>
-        <w:spacing w:after="0" w:line="240" w:lineRule="auto"/>
-      </w:pPr>
-      <w:r>
-        <w:t xml:space="preserve">                epoch, </w:t>
-      </w:r>
-      <w:proofErr w:type="spellStart"/>
-      <w:r>
-        <w:t>lossR</w:t>
-      </w:r>
-      <w:proofErr w:type="spellEnd"/>
-      <w:r>
-        <w:t>/</w:t>
-      </w:r>
-      <w:proofErr w:type="spellStart"/>
-      <w:r>
-        <w:t>numSamples</w:t>
-      </w:r>
-      <w:proofErr w:type="spellEnd"/>
-      <w:r>
-        <w:t xml:space="preserve">, </w:t>
-      </w:r>
-      <w:proofErr w:type="spellStart"/>
-      <w:r>
-        <w:t>lossP</w:t>
-      </w:r>
-      <w:proofErr w:type="spellEnd"/>
-      <w:r>
-        <w:t>/</w:t>
-      </w:r>
-      <w:proofErr w:type="spellStart"/>
-      <w:r>
-        <w:t>numSamples</w:t>
-      </w:r>
-      <w:proofErr w:type="spellEnd"/>
-      <w:r>
-        <w:t>))</w:t>
-      </w:r>
-    </w:p>
-    <w:p>
-      <w:pPr>
-        <w:spacing w:after="0" w:line="240" w:lineRule="auto"/>
-      </w:pPr>
-      <w:r>
-        <w:t xml:space="preserve">            </w:t>
-      </w:r>
-    </w:p>
-    <w:p>
-      <w:pPr>
-        <w:spacing w:after="0" w:line="240" w:lineRule="auto"/>
-      </w:pPr>
-      <w:r>
-        <w:t xml:space="preserve">    </w:t>
-      </w:r>
-      <w:proofErr w:type="gramStart"/>
-      <w:r>
-        <w:t>print(</w:t>
-      </w:r>
-      <w:proofErr w:type="gramEnd"/>
-      <w:r>
-        <w:t xml:space="preserve">"Epoch {0:,.0f} - </w:t>
-      </w:r>
-      <w:proofErr w:type="spellStart"/>
-      <w:r>
-        <w:t>lossR</w:t>
-      </w:r>
-      <w:proofErr w:type="spellEnd"/>
-      <w:r>
-        <w:t xml:space="preserve">: {1:,.5f}:{2:,.5f} - </w:t>
-      </w:r>
-      <w:proofErr w:type="spellStart"/>
-      <w:r>
-        <w:t>lossP</w:t>
-      </w:r>
-      <w:proofErr w:type="spellEnd"/>
-      <w:r>
-        <w:t xml:space="preserve">: {3:,.5f}:{4:,.5f}".format(epoch+1, </w:t>
-      </w:r>
-    </w:p>
-    <w:p>
-      <w:pPr>
-        <w:spacing w:after="0" w:line="240" w:lineRule="auto"/>
-      </w:pPr>
-      <w:r>
-        <w:t xml:space="preserve">                </w:t>
-      </w:r>
-      <w:proofErr w:type="spellStart"/>
-      <w:r>
-        <w:t>minLossR</w:t>
-      </w:r>
-      <w:proofErr w:type="spellEnd"/>
-      <w:r>
-        <w:t>/</w:t>
-      </w:r>
-      <w:proofErr w:type="spellStart"/>
-      <w:r>
-        <w:t>numSamples</w:t>
-      </w:r>
-      <w:proofErr w:type="spellEnd"/>
-      <w:r>
-        <w:t xml:space="preserve">, </w:t>
-      </w:r>
-      <w:proofErr w:type="spellStart"/>
-      <w:r>
-        <w:t>maxLossR</w:t>
-      </w:r>
-      <w:proofErr w:type="spellEnd"/>
-      <w:r>
-        <w:t>/</w:t>
-      </w:r>
-      <w:proofErr w:type="spellStart"/>
-      <w:r>
-        <w:t>numSamples</w:t>
-      </w:r>
-      <w:proofErr w:type="spellEnd"/>
-      <w:r>
-        <w:t xml:space="preserve">, </w:t>
-      </w:r>
-      <w:proofErr w:type="spellStart"/>
-      <w:r>
-        <w:t>minLossP</w:t>
-      </w:r>
-      <w:proofErr w:type="spellEnd"/>
-      <w:r>
-        <w:t>/</w:t>
-      </w:r>
-      <w:proofErr w:type="spellStart"/>
-      <w:r>
-        <w:t>numSamples</w:t>
-      </w:r>
-      <w:proofErr w:type="spellEnd"/>
-      <w:r>
-        <w:t xml:space="preserve">, </w:t>
-      </w:r>
-      <w:proofErr w:type="spellStart"/>
-      <w:r>
-        <w:t>maxLossP</w:t>
-      </w:r>
-      <w:proofErr w:type="spellEnd"/>
-      <w:r>
-        <w:t>/</w:t>
-      </w:r>
-      <w:proofErr w:type="spellStart"/>
-      <w:r>
-        <w:t>numSamples</w:t>
-      </w:r>
-      <w:proofErr w:type="spellEnd"/>
-      <w:r>
-        <w:t>))</w:t>
-      </w:r>
-    </w:p>
-    <w:p>
-      <w:pPr>
-        <w:spacing w:after="0" w:line="240" w:lineRule="auto"/>
-      </w:pPr>
-    </w:p>
-    <w:p>
-      <w:pPr>
-        <w:spacing w:after="0" w:line="240" w:lineRule="auto"/>
-      </w:pPr>
-      <w:r>
-        <w:t xml:space="preserve">    return</w:t>
       </w:r>
     </w:p>
     <w:p>
